--- a/视频背景替换实验报告.docx
+++ b/视频背景替换实验报告.docx
@@ -264,6 +264,7 @@
     <w:p>
       <w:pPr>
         <w:pStyle w:val="32"/>
+        <w:spacing w:after="156" w:afterLines="50"/>
         <w:rPr>
           <w:rFonts w:hint="eastAsia"/>
         </w:rPr>
@@ -292,6 +293,7 @@
     <w:p>
       <w:pPr>
         <w:pStyle w:val="32"/>
+        <w:spacing w:after="156" w:afterLines="50"/>
         <w:rPr>
           <w:rFonts w:hint="eastAsia"/>
         </w:rPr>
@@ -710,6 +712,7 @@
     <w:p>
       <w:pPr>
         <w:pStyle w:val="32"/>
+        <w:spacing w:after="156" w:afterLines="50"/>
         <w:rPr>
           <w:rFonts w:hint="eastAsia"/>
           <w:lang w:val="en-US" w:eastAsia="zh-CN"/>
@@ -1473,11 +1476,15 @@
         </w:rPr>
       </w:pPr>
       <w:r>
+        <w:rPr>
+          <w:rFonts w:hint="eastAsia"/>
+          <w:lang w:val="en-US" w:eastAsia="zh-CN"/>
+        </w:rPr>
         <w:drawing>
           <wp:inline distT="0" distB="0" distL="114300" distR="114300">
-            <wp:extent cx="6191250" cy="3053080"/>
-            <wp:effectExtent l="0" t="0" r="11430" b="10160"/>
-            <wp:docPr id="9" name="图片 18"/>
+            <wp:extent cx="3148330" cy="3543300"/>
+            <wp:effectExtent l="0" t="0" r="6350" b="7620"/>
+            <wp:docPr id="5" name="图片 5" descr="f8c2ced6afa6c44b18e6571e9a956be"/>
             <wp:cNvGraphicFramePr>
               <a:graphicFrameLocks xmlns:a="http://schemas.openxmlformats.org/drawingml/2006/main" noChangeAspect="1"/>
             </wp:cNvGraphicFramePr>
@@ -1485,7 +1492,7 @@
               <a:graphicData uri="http://schemas.openxmlformats.org/drawingml/2006/picture">
                 <pic:pic xmlns:pic="http://schemas.openxmlformats.org/drawingml/2006/picture">
                   <pic:nvPicPr>
-                    <pic:cNvPr id="9" name="图片 18"/>
+                    <pic:cNvPr id="5" name="图片 5" descr="f8c2ced6afa6c44b18e6571e9a956be"/>
                     <pic:cNvPicPr>
                       <a:picLocks noChangeAspect="1"/>
                     </pic:cNvPicPr>
@@ -1499,15 +1506,11 @@
                   <pic:spPr>
                     <a:xfrm>
                       <a:off x="0" y="0"/>
-                      <a:ext cx="6191250" cy="3053080"/>
+                      <a:ext cx="3148330" cy="3543300"/>
                     </a:xfrm>
                     <a:prstGeom prst="rect">
                       <a:avLst/>
                     </a:prstGeom>
-                    <a:noFill/>
-                    <a:ln>
-                      <a:noFill/>
-                    </a:ln>
                   </pic:spPr>
                 </pic:pic>
               </a:graphicData>
@@ -1582,7 +1585,6 @@
       <w:r>
         <w:rPr>
           <w:rFonts w:hint="eastAsia"/>
-          <w:position w:val="-10"/>
           <w:lang w:val="en-US" w:eastAsia="zh-CN"/>
         </w:rPr>
         <w:object>
@@ -1603,7 +1605,6 @@
       <w:r>
         <w:rPr>
           <w:rFonts w:hint="eastAsia"/>
-          <w:position w:val="-10"/>
           <w:lang w:val="en-US" w:eastAsia="zh-CN"/>
         </w:rPr>
         <w:t>。</w:t>
@@ -1686,7 +1687,6 @@
       <w:r>
         <w:rPr>
           <w:rFonts w:hint="eastAsia"/>
-          <w:position w:val="-4"/>
           <w:lang w:val="en-US" w:eastAsia="zh-CN"/>
         </w:rPr>
         <w:object>
@@ -1714,7 +1714,6 @@
       <w:r>
         <w:rPr>
           <w:rFonts w:hint="eastAsia"/>
-          <w:position w:val="-4"/>
           <w:lang w:val="en-US" w:eastAsia="zh-CN"/>
         </w:rPr>
         <w:object>
@@ -1742,7 +1741,6 @@
       <w:r>
         <w:rPr>
           <w:rFonts w:hint="eastAsia"/>
-          <w:position w:val="-28"/>
           <w:lang w:val="en-US" w:eastAsia="zh-CN"/>
         </w:rPr>
         <w:object>
@@ -1770,7 +1768,6 @@
       <w:r>
         <w:rPr>
           <w:rFonts w:hint="eastAsia"/>
-          <w:position w:val="-10"/>
           <w:lang w:val="en-US" w:eastAsia="zh-CN"/>
         </w:rPr>
         <w:object>
@@ -1798,7 +1795,6 @@
       <w:r>
         <w:rPr>
           <w:rFonts w:hint="eastAsia"/>
-          <w:position w:val="-28"/>
           <w:lang w:val="en-US" w:eastAsia="zh-CN"/>
         </w:rPr>
         <w:object>
@@ -1826,7 +1822,6 @@
       <w:r>
         <w:rPr>
           <w:rFonts w:hint="eastAsia"/>
-          <w:position w:val="-6"/>
           <w:lang w:val="en-US" w:eastAsia="zh-CN"/>
         </w:rPr>
         <w:object>
@@ -1854,7 +1849,6 @@
       <w:r>
         <w:rPr>
           <w:rFonts w:hint="eastAsia"/>
-          <w:position w:val="-4"/>
           <w:lang w:val="en-US" w:eastAsia="zh-CN"/>
         </w:rPr>
         <w:object>
@@ -1882,7 +1876,6 @@
       <w:r>
         <w:rPr>
           <w:rFonts w:hint="eastAsia"/>
-          <w:position w:val="-28"/>
           <w:lang w:val="en-US" w:eastAsia="zh-CN"/>
         </w:rPr>
         <w:object>
@@ -1910,7 +1903,6 @@
       <w:r>
         <w:rPr>
           <w:rFonts w:hint="eastAsia"/>
-          <w:position w:val="-28"/>
           <w:lang w:val="en-US" w:eastAsia="zh-CN"/>
         </w:rPr>
         <w:object>
@@ -2175,16 +2167,6 @@
     </w:p>
     <w:p>
       <w:pPr>
-        <w:pStyle w:val="32"/>
-        <w:spacing w:after="156" w:afterLines="50"/>
-        <w:rPr>
-          <w:rFonts w:hint="default"/>
-          <w:lang w:val="en-US" w:eastAsia="zh-CN"/>
-        </w:rPr>
-      </w:pPr>
-    </w:p>
-    <w:p>
-      <w:pPr>
         <w:pStyle w:val="30"/>
         <w:numPr>
           <w:ilvl w:val="0"/>
@@ -2245,7 +2227,7 @@
           <w:lang w:val="en-US" w:eastAsia="zh-CN"/>
         </w:rPr>
         <w:object>
-          <v:shape id="_x0000_i1047" o:spt="75" type="#_x0000_t75" style="height:17pt;width:13pt;" o:ole="t" filled="f" o:preferrelative="t" stroked="f" coordsize="21600,21600">
+          <v:shape id="_x0000_i1041" o:spt="75" type="#_x0000_t75" style="height:17pt;width:13pt;" o:ole="t" filled="f" o:preferrelative="t" stroked="f" coordsize="21600,21600">
             <v:path/>
             <v:fill on="f" focussize="0,0"/>
             <v:stroke on="f"/>
@@ -2254,7 +2236,7 @@
             <w10:wrap type="none"/>
             <w10:anchorlock/>
           </v:shape>
-          <o:OLEObject Type="Embed" ProgID="Equation.KSEE3" ShapeID="_x0000_i1047" DrawAspect="Content" ObjectID="_1468075741" r:id="rId36">
+          <o:OLEObject Type="Embed" ProgID="Equation.KSEE3" ShapeID="_x0000_i1041" DrawAspect="Content" ObjectID="_1468075741" r:id="rId36">
             <o:LockedField>false</o:LockedField>
           </o:OLEObject>
         </w:object>
@@ -2536,6 +2518,312 @@
         <w:pStyle w:val="32"/>
         <w:spacing w:after="156" w:afterLines="50"/>
         <w:rPr>
+          <w:rFonts w:hint="eastAsia"/>
+          <w:lang w:val="en-US" w:eastAsia="zh-CN"/>
+        </w:rPr>
+      </w:pPr>
+      <w:r>
+        <w:rPr>
+          <w:rFonts w:hint="eastAsia"/>
+          <w:lang w:val="en-US" w:eastAsia="zh-CN"/>
+        </w:rPr>
+        <w:t>该项目数据集扫描VOC2012，筛选VOC2012数据集中包含“person”（类别ID为15）的样本。根据支持的VOC格式创建“VOC2012_Segmentation_Person”目录。遍历所有样本的分割标注，将其转为numpy数组，检测标注中是否存在“person”像素（值为15），若存在，则将该样本图像和分割标注复制到输出目录。最后统一生成train.txt等划分文件。VOC2012语义分割任务原始样</w:t>
+      </w:r>
+      <w:bookmarkStart w:id="3" w:name="_GoBack"/>
+      <w:bookmarkEnd w:id="3"/>
+      <w:r>
+        <w:rPr>
+          <w:rFonts w:hint="eastAsia"/>
+          <w:lang w:val="en-US" w:eastAsia="zh-CN"/>
+        </w:rPr>
+        <w:t>本总数2913，筛选保留含“person”的样本数888，保留比例30.48%。下面是数据集筛选方法filterperson.py实现：</w:t>
+      </w:r>
+    </w:p>
+    <w:p>
+      <w:pPr>
+        <w:pStyle w:val="32"/>
+        <w:spacing w:after="156" w:afterLines="50"/>
+        <w:rPr>
+          <w:rFonts w:hint="eastAsia"/>
+          <w:lang w:val="en-US" w:eastAsia="zh-CN"/>
+        </w:rPr>
+      </w:pPr>
+      <w:r>
+        <w:rPr>
+          <w:rFonts w:hint="eastAsia"/>
+          <w:lang w:val="en-US" w:eastAsia="zh-CN"/>
+        </w:rPr>
+        <w:t>引入必要库，定义原始数据集路径。</w:t>
+      </w:r>
+    </w:p>
+    <w:p>
+      <w:pPr>
+        <w:pStyle w:val="21"/>
+        <w:rPr>
+          <w:rFonts w:hint="eastAsia"/>
+        </w:rPr>
+      </w:pPr>
+      <w:r>
+        <w:rPr>
+          <w:rFonts w:hint="eastAsia"/>
+        </w:rPr>
+        <w:t>import os</w:t>
+      </w:r>
+    </w:p>
+    <w:p>
+      <w:pPr>
+        <w:pStyle w:val="21"/>
+        <w:rPr>
+          <w:rFonts w:hint="eastAsia"/>
+        </w:rPr>
+      </w:pPr>
+      <w:r>
+        <w:rPr>
+          <w:rFonts w:hint="eastAsia"/>
+        </w:rPr>
+        <w:t>import numpy as np</w:t>
+      </w:r>
+    </w:p>
+    <w:p>
+      <w:pPr>
+        <w:pStyle w:val="21"/>
+        <w:rPr>
+          <w:rFonts w:hint="eastAsia"/>
+        </w:rPr>
+      </w:pPr>
+      <w:r>
+        <w:rPr>
+          <w:rFonts w:hint="eastAsia"/>
+        </w:rPr>
+        <w:t>import shutil</w:t>
+      </w:r>
+    </w:p>
+    <w:p>
+      <w:pPr>
+        <w:pStyle w:val="21"/>
+        <w:rPr>
+          <w:rFonts w:hint="eastAsia"/>
+        </w:rPr>
+      </w:pPr>
+      <w:r>
+        <w:rPr>
+          <w:rFonts w:hint="eastAsia"/>
+        </w:rPr>
+        <w:t>from PIL import Image</w:t>
+      </w:r>
+    </w:p>
+    <w:p>
+      <w:pPr>
+        <w:pStyle w:val="21"/>
+        <w:rPr>
+          <w:rFonts w:hint="eastAsia"/>
+        </w:rPr>
+      </w:pPr>
+    </w:p>
+    <w:p>
+      <w:pPr>
+        <w:pStyle w:val="21"/>
+        <w:rPr>
+          <w:rFonts w:hint="eastAsia"/>
+        </w:rPr>
+      </w:pPr>
+      <w:r>
+        <w:rPr>
+          <w:rFonts w:hint="eastAsia"/>
+        </w:rPr>
+        <w:t>def filter_voc2012_segmentation_with_person(voc_root, output_root=None):</w:t>
+      </w:r>
+    </w:p>
+    <w:p>
+      <w:pPr>
+        <w:pStyle w:val="21"/>
+        <w:rPr>
+          <w:rFonts w:hint="eastAsia"/>
+        </w:rPr>
+      </w:pPr>
+      <w:r>
+        <w:rPr>
+          <w:rFonts w:hint="eastAsia"/>
+        </w:rPr>
+        <w:t xml:space="preserve">   </w:t>
+      </w:r>
+    </w:p>
+    <w:p>
+      <w:pPr>
+        <w:pStyle w:val="21"/>
+        <w:rPr>
+          <w:rFonts w:hint="eastAsia"/>
+        </w:rPr>
+      </w:pPr>
+      <w:r>
+        <w:rPr>
+          <w:rFonts w:hint="eastAsia"/>
+        </w:rPr>
+        <w:t xml:space="preserve">    # 原始图像目录（JPEG格式）</w:t>
+      </w:r>
+    </w:p>
+    <w:p>
+      <w:pPr>
+        <w:pStyle w:val="21"/>
+        <w:rPr>
+          <w:rFonts w:hint="eastAsia"/>
+        </w:rPr>
+      </w:pPr>
+      <w:r>
+        <w:rPr>
+          <w:rFonts w:hint="eastAsia"/>
+        </w:rPr>
+        <w:t xml:space="preserve">    img_dir = os.path.join(voc_root, "JPEGImages")</w:t>
+      </w:r>
+    </w:p>
+    <w:p>
+      <w:pPr>
+        <w:pStyle w:val="21"/>
+        <w:rPr>
+          <w:rFonts w:hint="eastAsia"/>
+        </w:rPr>
+      </w:pPr>
+      <w:r>
+        <w:rPr>
+          <w:rFonts w:hint="eastAsia"/>
+        </w:rPr>
+        <w:t xml:space="preserve">    # 语义分割标注目录（PNG格式，像素值对应类别ID）</w:t>
+      </w:r>
+    </w:p>
+    <w:p>
+      <w:pPr>
+        <w:pStyle w:val="21"/>
+        <w:rPr>
+          <w:rFonts w:hint="eastAsia"/>
+        </w:rPr>
+      </w:pPr>
+      <w:r>
+        <w:rPr>
+          <w:rFonts w:hint="eastAsia"/>
+        </w:rPr>
+        <w:t xml:space="preserve">    seg_annot_dir = os.path.join(voc_root, "SegmentationClass")</w:t>
+      </w:r>
+    </w:p>
+    <w:p>
+      <w:pPr>
+        <w:pStyle w:val="21"/>
+        <w:rPr>
+          <w:rFonts w:hint="eastAsia"/>
+        </w:rPr>
+      </w:pPr>
+      <w:r>
+        <w:rPr>
+          <w:rFonts w:hint="eastAsia"/>
+        </w:rPr>
+        <w:t xml:space="preserve">    # 语义分割任务的数据集划分文件目录（train.txt/val.txt/trainval.txt）</w:t>
+      </w:r>
+    </w:p>
+    <w:p>
+      <w:pPr>
+        <w:pStyle w:val="21"/>
+        <w:rPr>
+          <w:rFonts w:hint="eastAsia"/>
+        </w:rPr>
+      </w:pPr>
+      <w:r>
+        <w:rPr>
+          <w:rFonts w:hint="eastAsia"/>
+        </w:rPr>
+        <w:t xml:space="preserve">    seg_set_dir = os.path.join(voc_root, "ImageSets", "Segmentation")</w:t>
+      </w:r>
+    </w:p>
+    <w:p>
+      <w:pPr>
+        <w:pStyle w:val="21"/>
+        <w:rPr>
+          <w:rFonts w:hint="eastAsia"/>
+        </w:rPr>
+      </w:pPr>
+    </w:p>
+    <w:p>
+      <w:pPr>
+        <w:pStyle w:val="21"/>
+        <w:rPr>
+          <w:rFonts w:hint="eastAsia"/>
+        </w:rPr>
+      </w:pPr>
+      <w:r>
+        <w:rPr>
+          <w:rFonts w:hint="eastAsia"/>
+        </w:rPr>
+        <w:t xml:space="preserve">    # 检查原始目录是否存在</w:t>
+      </w:r>
+    </w:p>
+    <w:p>
+      <w:pPr>
+        <w:pStyle w:val="21"/>
+        <w:rPr>
+          <w:rFonts w:hint="eastAsia"/>
+        </w:rPr>
+      </w:pPr>
+      <w:r>
+        <w:rPr>
+          <w:rFonts w:hint="eastAsia"/>
+        </w:rPr>
+        <w:t xml:space="preserve">    required_dirs = [img_dir, seg_annot_dir, seg_set_dir]</w:t>
+      </w:r>
+    </w:p>
+    <w:p>
+      <w:pPr>
+        <w:pStyle w:val="21"/>
+        <w:rPr>
+          <w:rFonts w:hint="eastAsia"/>
+        </w:rPr>
+      </w:pPr>
+      <w:r>
+        <w:rPr>
+          <w:rFonts w:hint="eastAsia"/>
+        </w:rPr>
+        <w:t xml:space="preserve">    for dir_path in required_dirs:</w:t>
+      </w:r>
+    </w:p>
+    <w:p>
+      <w:pPr>
+        <w:pStyle w:val="21"/>
+        <w:rPr>
+          <w:rFonts w:hint="eastAsia"/>
+        </w:rPr>
+      </w:pPr>
+      <w:r>
+        <w:rPr>
+          <w:rFonts w:hint="eastAsia"/>
+        </w:rPr>
+        <w:t xml:space="preserve">        if not os.path.exists(dir_path):</w:t>
+      </w:r>
+    </w:p>
+    <w:p>
+      <w:pPr>
+        <w:pStyle w:val="21"/>
+        <w:rPr>
+          <w:rFonts w:hint="eastAsia"/>
+        </w:rPr>
+      </w:pPr>
+      <w:r>
+        <w:rPr>
+          <w:rFonts w:hint="eastAsia"/>
+        </w:rPr>
+        <w:t xml:space="preserve">            raise FileNotFoundError(f"原始目录不存在：{dir_path}\n请确认VOC2012数据集路径正确")</w:t>
+      </w:r>
+    </w:p>
+    <w:p>
+      <w:pPr>
+        <w:pStyle w:val="21"/>
+        <w:rPr>
+          <w:rFonts w:hint="eastAsia" w:eastAsia="宋体"/>
+          <w:lang w:eastAsia="zh-CN"/>
+        </w:rPr>
+      </w:pPr>
+    </w:p>
+    <w:p>
+      <w:pPr>
+        <w:pStyle w:val="32"/>
+        <w:spacing w:after="156" w:afterLines="50"/>
+        <w:rPr>
           <w:rFonts w:hint="default"/>
           <w:lang w:val="en-US" w:eastAsia="zh-CN"/>
         </w:rPr>
@@ -2545,353 +2833,7 @@
           <w:rFonts w:hint="eastAsia"/>
           <w:lang w:val="en-US" w:eastAsia="zh-CN"/>
         </w:rPr>
-        <w:t>该项目数据集扫描VOC2012，筛选VOC2012数据集中包含“person”（类别ID为15）的样本。根据支持的VOC格式创建“VOC2012_Segmentation_Person”目录。遍历所有样本的分割标注，将其转为numpy数组，检测标注中是否存在“person”像素（值为15），若存在，则将该样本图像和分割标注复制到输出目录。最后统一生成train.txt等划分文件。VOC2012语义分割任务原始样本总数2913，筛选保留含“person”的样本数888，保留比例30.48%。下面是数据集筛选方法filterperson.py实现：</w:t>
-      </w:r>
-    </w:p>
-    <w:p>
-      <w:pPr>
-        <w:pStyle w:val="21"/>
-        <w:rPr>
-          <w:rFonts w:hint="eastAsia"/>
-        </w:rPr>
-      </w:pPr>
-      <w:r>
-        <w:rPr>
-          <w:rFonts w:hint="eastAsia"/>
-        </w:rPr>
-        <w:t>import os</w:t>
-      </w:r>
-    </w:p>
-    <w:p>
-      <w:pPr>
-        <w:pStyle w:val="21"/>
-        <w:rPr>
-          <w:rFonts w:hint="eastAsia"/>
-        </w:rPr>
-      </w:pPr>
-      <w:r>
-        <w:rPr>
-          <w:rFonts w:hint="eastAsia"/>
-        </w:rPr>
-        <w:t>import numpy as np</w:t>
-      </w:r>
-    </w:p>
-    <w:p>
-      <w:pPr>
-        <w:pStyle w:val="21"/>
-        <w:rPr>
-          <w:rFonts w:hint="eastAsia"/>
-        </w:rPr>
-      </w:pPr>
-      <w:r>
-        <w:rPr>
-          <w:rFonts w:hint="eastAsia"/>
-        </w:rPr>
-        <w:t>import shutil</w:t>
-      </w:r>
-    </w:p>
-    <w:p>
-      <w:pPr>
-        <w:pStyle w:val="21"/>
-        <w:rPr>
-          <w:rFonts w:hint="eastAsia"/>
-        </w:rPr>
-      </w:pPr>
-      <w:r>
-        <w:rPr>
-          <w:rFonts w:hint="eastAsia"/>
-        </w:rPr>
-        <w:t>from PIL import Image</w:t>
-      </w:r>
-    </w:p>
-    <w:p>
-      <w:pPr>
-        <w:pStyle w:val="21"/>
-        <w:rPr>
-          <w:rFonts w:hint="eastAsia"/>
-        </w:rPr>
-      </w:pPr>
-    </w:p>
-    <w:p>
-      <w:pPr>
-        <w:pStyle w:val="21"/>
-        <w:rPr>
-          <w:rFonts w:hint="eastAsia"/>
-        </w:rPr>
-      </w:pPr>
-      <w:r>
-        <w:rPr>
-          <w:rFonts w:hint="eastAsia"/>
-        </w:rPr>
-        <w:t>def filter_voc2012_segmentation_with_person(voc_root, output_root=None):</w:t>
-      </w:r>
-    </w:p>
-    <w:p>
-      <w:pPr>
-        <w:pStyle w:val="21"/>
-        <w:rPr>
-          <w:rFonts w:hint="eastAsia"/>
-        </w:rPr>
-      </w:pPr>
-      <w:r>
-        <w:rPr>
-          <w:rFonts w:hint="eastAsia"/>
-        </w:rPr>
-        <w:t xml:space="preserve">    """</w:t>
-      </w:r>
-    </w:p>
-    <w:p>
-      <w:pPr>
-        <w:pStyle w:val="21"/>
-        <w:rPr>
-          <w:rFonts w:hint="eastAsia"/>
-        </w:rPr>
-      </w:pPr>
-      <w:r>
-        <w:rPr>
-          <w:rFonts w:hint="eastAsia"/>
-        </w:rPr>
-        <w:t xml:space="preserve">    筛选VOC2012语义分割数据集中包含"person"（类别ID=15）的样本</w:t>
-      </w:r>
-    </w:p>
-    <w:p>
-      <w:pPr>
-        <w:pStyle w:val="21"/>
-        <w:rPr>
-          <w:rFonts w:hint="eastAsia"/>
-        </w:rPr>
-      </w:pPr>
-      <w:r>
-        <w:rPr>
-          <w:rFonts w:hint="eastAsia"/>
-        </w:rPr>
-        <w:t xml:space="preserve">    :param voc_root: VOC2012数据集根目录（如 "VOCdevkit/VOC2012"）</w:t>
-      </w:r>
-    </w:p>
-    <w:p>
-      <w:pPr>
-        <w:pStyle w:val="21"/>
-        <w:rPr>
-          <w:rFonts w:hint="eastAsia"/>
-        </w:rPr>
-      </w:pPr>
-      <w:r>
-        <w:rPr>
-          <w:rFonts w:hint="eastAsia"/>
-        </w:rPr>
-        <w:t xml:space="preserve">    :param output_root: 筛选后数据集的输出目录，默认在原目录同级创建 "VOC2012_Segmentation_Person"</w:t>
-      </w:r>
-    </w:p>
-    <w:p>
-      <w:pPr>
-        <w:pStyle w:val="21"/>
-        <w:rPr>
-          <w:rFonts w:hint="eastAsia"/>
-        </w:rPr>
-      </w:pPr>
-      <w:r>
-        <w:rPr>
-          <w:rFonts w:hint="eastAsia"/>
-        </w:rPr>
-        <w:t xml:space="preserve">    """</w:t>
-      </w:r>
-    </w:p>
-    <w:p>
-      <w:pPr>
-        <w:pStyle w:val="21"/>
-        <w:rPr>
-          <w:rFonts w:hint="eastAsia"/>
-        </w:rPr>
-      </w:pPr>
-      <w:r>
-        <w:rPr>
-          <w:rFonts w:hint="eastAsia"/>
-        </w:rPr>
-        <w:t xml:space="preserve">    # -------------------------- 1. 定义原始数据集路径（语义分割核心目录）--------------------------</w:t>
-      </w:r>
-    </w:p>
-    <w:p>
-      <w:pPr>
-        <w:pStyle w:val="21"/>
-        <w:rPr>
-          <w:rFonts w:hint="eastAsia"/>
-        </w:rPr>
-      </w:pPr>
-      <w:r>
-        <w:rPr>
-          <w:rFonts w:hint="eastAsia"/>
-        </w:rPr>
-        <w:t xml:space="preserve">    # 原始图像目录（JPEG格式）</w:t>
-      </w:r>
-    </w:p>
-    <w:p>
-      <w:pPr>
-        <w:pStyle w:val="21"/>
-        <w:rPr>
-          <w:rFonts w:hint="eastAsia"/>
-        </w:rPr>
-      </w:pPr>
-      <w:r>
-        <w:rPr>
-          <w:rFonts w:hint="eastAsia"/>
-        </w:rPr>
-        <w:t xml:space="preserve">    img_dir = os.path.join(voc_root, "JPEGImages")</w:t>
-      </w:r>
-    </w:p>
-    <w:p>
-      <w:pPr>
-        <w:pStyle w:val="21"/>
-        <w:rPr>
-          <w:rFonts w:hint="eastAsia"/>
-        </w:rPr>
-      </w:pPr>
-      <w:r>
-        <w:rPr>
-          <w:rFonts w:hint="eastAsia"/>
-        </w:rPr>
-        <w:t xml:space="preserve">    # 语义分割标注目录（PNG格式，像素值对应类别ID）</w:t>
-      </w:r>
-    </w:p>
-    <w:p>
-      <w:pPr>
-        <w:pStyle w:val="21"/>
-        <w:rPr>
-          <w:rFonts w:hint="eastAsia"/>
-        </w:rPr>
-      </w:pPr>
-      <w:r>
-        <w:rPr>
-          <w:rFonts w:hint="eastAsia"/>
-        </w:rPr>
-        <w:t xml:space="preserve">    seg_annot_dir = os.path.join(voc_root, "SegmentationClass")</w:t>
-      </w:r>
-    </w:p>
-    <w:p>
-      <w:pPr>
-        <w:pStyle w:val="21"/>
-        <w:rPr>
-          <w:rFonts w:hint="eastAsia"/>
-        </w:rPr>
-      </w:pPr>
-      <w:r>
-        <w:rPr>
-          <w:rFonts w:hint="eastAsia"/>
-        </w:rPr>
-        <w:t xml:space="preserve">    # 语义分割任务的数据集划分文件目录（train.txt/val.txt/trainval.txt）</w:t>
-      </w:r>
-    </w:p>
-    <w:p>
-      <w:pPr>
-        <w:pStyle w:val="21"/>
-        <w:rPr>
-          <w:rFonts w:hint="eastAsia"/>
-        </w:rPr>
-      </w:pPr>
-      <w:r>
-        <w:rPr>
-          <w:rFonts w:hint="eastAsia"/>
-        </w:rPr>
-        <w:t xml:space="preserve">    seg_set_dir = os.path.join(voc_root, "ImageSets", "Segmentation")</w:t>
-      </w:r>
-    </w:p>
-    <w:p>
-      <w:pPr>
-        <w:pStyle w:val="21"/>
-        <w:rPr>
-          <w:rFonts w:hint="eastAsia"/>
-        </w:rPr>
-      </w:pPr>
-    </w:p>
-    <w:p>
-      <w:pPr>
-        <w:pStyle w:val="21"/>
-        <w:rPr>
-          <w:rFonts w:hint="eastAsia"/>
-        </w:rPr>
-      </w:pPr>
-      <w:r>
-        <w:rPr>
-          <w:rFonts w:hint="eastAsia"/>
-        </w:rPr>
-        <w:t xml:space="preserve">    # 检查原始目录是否存在</w:t>
-      </w:r>
-    </w:p>
-    <w:p>
-      <w:pPr>
-        <w:pStyle w:val="21"/>
-        <w:rPr>
-          <w:rFonts w:hint="eastAsia"/>
-        </w:rPr>
-      </w:pPr>
-      <w:r>
-        <w:rPr>
-          <w:rFonts w:hint="eastAsia"/>
-        </w:rPr>
-        <w:t xml:space="preserve">    required_dirs = [img_dir, seg_annot_dir, seg_set_dir]</w:t>
-      </w:r>
-    </w:p>
-    <w:p>
-      <w:pPr>
-        <w:pStyle w:val="21"/>
-        <w:rPr>
-          <w:rFonts w:hint="eastAsia"/>
-        </w:rPr>
-      </w:pPr>
-      <w:r>
-        <w:rPr>
-          <w:rFonts w:hint="eastAsia"/>
-        </w:rPr>
-        <w:t xml:space="preserve">    for dir_path in required_dirs:</w:t>
-      </w:r>
-    </w:p>
-    <w:p>
-      <w:pPr>
-        <w:pStyle w:val="21"/>
-        <w:rPr>
-          <w:rFonts w:hint="eastAsia"/>
-        </w:rPr>
-      </w:pPr>
-      <w:r>
-        <w:rPr>
-          <w:rFonts w:hint="eastAsia"/>
-        </w:rPr>
-        <w:t xml:space="preserve">        if not os.path.exists(dir_path):</w:t>
-      </w:r>
-    </w:p>
-    <w:p>
-      <w:pPr>
-        <w:pStyle w:val="21"/>
-        <w:rPr>
-          <w:rFonts w:hint="eastAsia"/>
-        </w:rPr>
-      </w:pPr>
-      <w:r>
-        <w:rPr>
-          <w:rFonts w:hint="eastAsia"/>
-        </w:rPr>
-        <w:t xml:space="preserve">            raise FileNotFoundError(f"原始目录不存在：{dir_path}\n请确认VOC2012数据集路径正确")</w:t>
-      </w:r>
-    </w:p>
-    <w:p>
-      <w:pPr>
-        <w:pStyle w:val="21"/>
-        <w:rPr>
-          <w:rFonts w:hint="eastAsia"/>
-        </w:rPr>
-      </w:pPr>
-    </w:p>
-    <w:p>
-      <w:pPr>
-        <w:pStyle w:val="21"/>
-        <w:rPr>
-          <w:rFonts w:hint="eastAsia"/>
-        </w:rPr>
-      </w:pPr>
-      <w:r>
-        <w:rPr>
-          <w:rFonts w:hint="eastAsia"/>
-        </w:rPr>
-        <w:t xml:space="preserve">    # -------------------------- 2. 创建输出目录（避免修改原始数据）--------------------------</w:t>
+        <w:t>创建输出目录，并设置关键参数，如将person_class_id设为15，筛选出“person”类别。</w:t>
       </w:r>
     </w:p>
     <w:p>
@@ -3075,20 +3017,6 @@
         <w:rPr>
           <w:rFonts w:hint="eastAsia"/>
         </w:rPr>
-        <w:t xml:space="preserve">    # -------------------------- 3. 定义关键参数--------------------------</w:t>
-      </w:r>
-    </w:p>
-    <w:p>
-      <w:pPr>
-        <w:pStyle w:val="21"/>
-        <w:rPr>
-          <w:rFonts w:hint="eastAsia"/>
-        </w:rPr>
-      </w:pPr>
-      <w:r>
-        <w:rPr>
-          <w:rFonts w:hint="eastAsia"/>
-        </w:rPr>
         <w:t xml:space="preserve">    person_class_id = 15  # VOC2012语义分割中"person"的类别ID（固定为15，背景为0）</w:t>
       </w:r>
     </w:p>
@@ -3136,38 +3064,46 @@
     </w:p>
     <w:p>
       <w:pPr>
-        <w:pStyle w:val="21"/>
-        <w:rPr>
-          <w:rFonts w:hint="eastAsia"/>
-        </w:rPr>
-      </w:pPr>
-    </w:p>
-    <w:p>
-      <w:pPr>
-        <w:pStyle w:val="21"/>
-        <w:rPr>
-          <w:rFonts w:hint="eastAsia"/>
-        </w:rPr>
-      </w:pPr>
-      <w:r>
-        <w:rPr>
-          <w:rFonts w:hint="eastAsia"/>
-        </w:rPr>
-        <w:t xml:space="preserve">    # -------------------------- 4. 读取语义分割的数据集划分文件（train/val/trainval）--------------------------</w:t>
-      </w:r>
-    </w:p>
-    <w:p>
-      <w:pPr>
-        <w:pStyle w:val="21"/>
-        <w:rPr>
-          <w:rFonts w:hint="eastAsia"/>
-        </w:rPr>
-      </w:pPr>
-      <w:r>
-        <w:rPr>
-          <w:rFonts w:hint="eastAsia"/>
-        </w:rPr>
-        <w:t xml:space="preserve">    # 先获取所有分割任务的样本ID（避免遍历全部图像，只处理划分文件中的样本）</w:t>
+        <w:pStyle w:val="32"/>
+        <w:spacing w:after="156" w:afterLines="50"/>
+        <w:rPr>
+          <w:rFonts w:hint="eastAsia" w:eastAsia="宋体"/>
+          <w:lang w:val="en-US" w:eastAsia="zh-CN"/>
+        </w:rPr>
+      </w:pPr>
+      <w:r>
+        <w:rPr>
+          <w:rFonts w:hint="eastAsia"/>
+          <w:lang w:val="en-US" w:eastAsia="zh-CN"/>
+        </w:rPr>
+        <w:t>读取语义分割的数据集划分文件。</w:t>
+      </w:r>
+      <w:r>
+        <w:rPr>
+          <w:rFonts w:hint="eastAsia"/>
+        </w:rPr>
+        <w:t>避免遍历全部图像，只处理划分文件中的样本</w:t>
+      </w:r>
+      <w:r>
+        <w:rPr>
+          <w:rFonts w:hint="eastAsia"/>
+          <w:lang w:eastAsia="zh-CN"/>
+        </w:rPr>
+        <w:t>。</w:t>
+      </w:r>
+    </w:p>
+    <w:p>
+      <w:pPr>
+        <w:pStyle w:val="21"/>
+        <w:rPr>
+          <w:rFonts w:hint="eastAsia"/>
+        </w:rPr>
+      </w:pPr>
+      <w:r>
+        <w:rPr>
+          <w:rFonts w:hint="eastAsia"/>
+        </w:rPr>
+        <w:t xml:space="preserve">    # 先获取所有分割任务的样本ID</w:t>
       </w:r>
     </w:p>
     <w:p>
@@ -3326,24 +3262,19 @@
     </w:p>
     <w:p>
       <w:pPr>
-        <w:pStyle w:val="21"/>
-        <w:rPr>
-          <w:rFonts w:hint="eastAsia"/>
-        </w:rPr>
-      </w:pPr>
-    </w:p>
-    <w:p>
-      <w:pPr>
-        <w:pStyle w:val="21"/>
-        <w:rPr>
-          <w:rFonts w:hint="eastAsia"/>
-        </w:rPr>
-      </w:pPr>
-      <w:r>
-        <w:rPr>
-          <w:rFonts w:hint="eastAsia"/>
-        </w:rPr>
-        <w:t xml:space="preserve">    # -------------------------- 5. 筛选包含"person"的样本--------------------------</w:t>
+        <w:pStyle w:val="32"/>
+        <w:spacing w:after="156" w:afterLines="50"/>
+        <w:rPr>
+          <w:rFonts w:hint="eastAsia" w:eastAsia="宋体"/>
+          <w:lang w:eastAsia="zh-CN"/>
+        </w:rPr>
+      </w:pPr>
+      <w:r>
+        <w:rPr>
+          <w:rFonts w:hint="eastAsia"/>
+          <w:lang w:val="en-US" w:eastAsia="zh-CN"/>
+        </w:rPr>
+        <w:t>再筛选出包含“person”的样本。</w:t>
       </w:r>
     </w:p>
     <w:p>
@@ -3555,20 +3486,6 @@
         <w:rPr>
           <w:rFonts w:hint="eastAsia"/>
         </w:rPr>
-        <w:t xml:space="preserve">        # VOC分割标注为单通道PNG，像素值直接对应类别ID（0=背景，1=aeroplane，...，15=person）</w:t>
-      </w:r>
-    </w:p>
-    <w:p>
-      <w:pPr>
-        <w:pStyle w:val="21"/>
-        <w:rPr>
-          <w:rFonts w:hint="eastAsia"/>
-        </w:rPr>
-      </w:pPr>
-      <w:r>
-        <w:rPr>
-          <w:rFonts w:hint="eastAsia"/>
-        </w:rPr>
         <w:t xml:space="preserve">        seg_annot = Image.open(seg_annot_path)</w:t>
       </w:r>
     </w:p>
@@ -3744,24 +3661,78 @@
     </w:p>
     <w:p>
       <w:pPr>
-        <w:pStyle w:val="21"/>
-        <w:rPr>
-          <w:rFonts w:hint="eastAsia"/>
-        </w:rPr>
-      </w:pPr>
-    </w:p>
-    <w:p>
-      <w:pPr>
-        <w:pStyle w:val="21"/>
-        <w:rPr>
-          <w:rFonts w:hint="eastAsia"/>
-        </w:rPr>
-      </w:pPr>
-      <w:r>
-        <w:rPr>
-          <w:rFonts w:hint="eastAsia"/>
-        </w:rPr>
-        <w:t xml:space="preserve">    # -------------------------- 6. 生成筛选后的分割任务划分文件（train/val/trainval）--------------------------</w:t>
+        <w:pStyle w:val="32"/>
+        <w:spacing w:after="156" w:afterLines="50"/>
+        <w:rPr>
+          <w:rFonts w:hint="eastAsia" w:eastAsia="宋体"/>
+          <w:lang w:eastAsia="zh-CN"/>
+        </w:rPr>
+      </w:pPr>
+      <w:r>
+        <w:rPr>
+          <w:rFonts w:hint="eastAsia"/>
+          <w:lang w:val="en-US" w:eastAsia="zh-CN"/>
+        </w:rPr>
+        <w:t>筛选完成后，生成</w:t>
+      </w:r>
+      <w:r>
+        <w:rPr>
+          <w:rFonts w:hint="eastAsia"/>
+        </w:rPr>
+        <w:t>筛选后的分割任务划分文件</w:t>
+      </w:r>
+      <w:r>
+        <w:rPr>
+          <w:rFonts w:hint="eastAsia"/>
+          <w:lang w:eastAsia="zh-CN"/>
+        </w:rPr>
+        <w:t>，</w:t>
+      </w:r>
+      <w:r>
+        <w:rPr>
+          <w:rFonts w:hint="eastAsia"/>
+          <w:lang w:val="en-US" w:eastAsia="zh-CN"/>
+        </w:rPr>
+        <w:t>如</w:t>
+      </w:r>
+      <w:r>
+        <w:rPr>
+          <w:rFonts w:hint="eastAsia"/>
+        </w:rPr>
+        <w:t>train</w:t>
+      </w:r>
+      <w:r>
+        <w:rPr>
+          <w:rFonts w:hint="eastAsia"/>
+          <w:lang w:val="en-US" w:eastAsia="zh-CN"/>
+        </w:rPr>
+        <w:t>.txt、</w:t>
+      </w:r>
+      <w:r>
+        <w:rPr>
+          <w:rFonts w:hint="eastAsia"/>
+        </w:rPr>
+        <w:t>val</w:t>
+      </w:r>
+      <w:r>
+        <w:rPr>
+          <w:rFonts w:hint="eastAsia"/>
+          <w:lang w:val="en-US" w:eastAsia="zh-CN"/>
+        </w:rPr>
+        <w:t>.txt、</w:t>
+      </w:r>
+      <w:r>
+        <w:rPr>
+          <w:rFonts w:hint="eastAsia"/>
+        </w:rPr>
+        <w:t>trainval</w:t>
+      </w:r>
+      <w:r>
+        <w:rPr>
+          <w:rFonts w:hint="eastAsia"/>
+          <w:lang w:val="en-US" w:eastAsia="zh-CN"/>
+        </w:rPr>
+        <w:t>.txt，并输出筛选结果统计。</w:t>
       </w:r>
     </w:p>
     <w:p>
@@ -3945,20 +3916,6 @@
         <w:rPr>
           <w:rFonts w:hint="eastAsia"/>
         </w:rPr>
-        <w:t xml:space="preserve">    # -------------------------- 7. 输出筛选结果统计--------------------------</w:t>
-      </w:r>
-    </w:p>
-    <w:p>
-      <w:pPr>
-        <w:pStyle w:val="21"/>
-        <w:rPr>
-          <w:rFonts w:hint="eastAsia"/>
-        </w:rPr>
-      </w:pPr>
-      <w:r>
-        <w:rPr>
-          <w:rFonts w:hint="eastAsia"/>
-        </w:rPr>
         <w:t xml:space="preserve">    print("\n" + "=" * 60)</w:t>
       </w:r>
     </w:p>
@@ -4087,115 +4044,6 @@
         </w:rPr>
         <w:t xml:space="preserve">    print("=" * 60)</w:t>
       </w:r>
-    </w:p>
-    <w:p>
-      <w:pPr>
-        <w:pStyle w:val="21"/>
-        <w:rPr>
-          <w:rFonts w:hint="eastAsia"/>
-        </w:rPr>
-      </w:pPr>
-    </w:p>
-    <w:p>
-      <w:pPr>
-        <w:pStyle w:val="21"/>
-        <w:rPr>
-          <w:rFonts w:hint="eastAsia"/>
-        </w:rPr>
-      </w:pPr>
-    </w:p>
-    <w:p>
-      <w:pPr>
-        <w:pStyle w:val="21"/>
-        <w:rPr>
-          <w:rFonts w:hint="eastAsia"/>
-        </w:rPr>
-      </w:pPr>
-      <w:r>
-        <w:rPr>
-          <w:rFonts w:hint="eastAsia"/>
-        </w:rPr>
-        <w:t>if __name__ == "__main__":</w:t>
-      </w:r>
-    </w:p>
-    <w:p>
-      <w:pPr>
-        <w:pStyle w:val="21"/>
-        <w:rPr>
-          <w:rFonts w:hint="eastAsia"/>
-        </w:rPr>
-      </w:pPr>
-      <w:r>
-        <w:rPr>
-          <w:rFonts w:hint="eastAsia"/>
-        </w:rPr>
-        <w:t xml:space="preserve">    # -------------------------- </w:t>
-      </w:r>
-      <w:r>
-        <w:rPr>
-          <w:rFonts w:hint="eastAsia" w:eastAsia="宋体"/>
-          <w:lang w:val="en-US" w:eastAsia="zh-CN"/>
-        </w:rPr>
-        <w:t>原</w:t>
-      </w:r>
-      <w:r>
-        <w:rPr>
-          <w:rFonts w:hint="eastAsia"/>
-        </w:rPr>
-        <w:t>VOC2012数据集根目录 --------------------------</w:t>
-      </w:r>
-    </w:p>
-    <w:p>
-      <w:pPr>
-        <w:pStyle w:val="21"/>
-        <w:rPr>
-          <w:rFonts w:hint="eastAsia"/>
-        </w:rPr>
-      </w:pPr>
-      <w:r>
-        <w:rPr>
-          <w:rFonts w:hint="eastAsia"/>
-        </w:rPr>
-        <w:t xml:space="preserve">    VOC2012_ROOT = "F:\VOCdevkit\VOC2012"</w:t>
-      </w:r>
-    </w:p>
-    <w:p>
-      <w:pPr>
-        <w:pStyle w:val="21"/>
-        <w:rPr>
-          <w:rFonts w:hint="eastAsia"/>
-        </w:rPr>
-      </w:pPr>
-    </w:p>
-    <w:p>
-      <w:pPr>
-        <w:pStyle w:val="21"/>
-        <w:rPr>
-          <w:rFonts w:hint="eastAsia"/>
-        </w:rPr>
-      </w:pPr>
-      <w:r>
-        <w:rPr>
-          <w:rFonts w:hint="eastAsia"/>
-        </w:rPr>
-        <w:t xml:space="preserve">    # 执行筛选</w:t>
-      </w:r>
-    </w:p>
-    <w:p>
-      <w:pPr>
-        <w:pStyle w:val="21"/>
-      </w:pPr>
-      <w:r>
-        <w:rPr>
-          <w:rFonts w:hint="eastAsia"/>
-        </w:rPr>
-        <w:t xml:space="preserve">    filter_voc2012_segmentation_with_person(VOC2012_ROOT)</w:t>
-      </w:r>
-    </w:p>
-    <w:p>
-      <w:pPr>
-        <w:pStyle w:val="21"/>
-      </w:pPr>
     </w:p>
     <w:p>
       <w:pPr>
@@ -4334,13 +4182,16 @@
     <w:p>
       <w:pPr>
         <w:pStyle w:val="32"/>
-        <w:rPr>
-          <w:rFonts w:hint="eastAsia"/>
-        </w:rPr>
-      </w:pPr>
-      <w:r>
-        <w:rPr>
-          <w:rFonts w:hint="eastAsia"/>
+        <w:spacing w:after="156" w:afterLines="50"/>
+        <w:rPr>
+          <w:rFonts w:hint="eastAsia"/>
+          <w:lang w:val="en-US" w:eastAsia="zh-CN"/>
+        </w:rPr>
+      </w:pPr>
+      <w:r>
+        <w:rPr>
+          <w:rFonts w:hint="eastAsia"/>
+          <w:lang w:val="en-US" w:eastAsia="zh-CN"/>
         </w:rPr>
         <w:t>交并比（mIoU）：语义分割任务核心指标，计算所有类别“交集-并集比”的平均值，数值越高（0-100%）表示分割精度越高。</w:t>
       </w:r>
@@ -4348,6 +4199,38 @@
     <w:p>
       <w:pPr>
         <w:pStyle w:val="32"/>
+        <w:spacing w:after="156" w:afterLines="50"/>
+        <w:rPr>
+          <w:rFonts w:hint="eastAsia"/>
+          <w:lang w:val="en-US" w:eastAsia="zh-CN"/>
+        </w:rPr>
+      </w:pPr>
+      <w:r>
+        <w:rPr>
+          <w:rFonts w:hint="eastAsia"/>
+          <w:lang w:val="en-US" w:eastAsia="zh-CN"/>
+        </w:rPr>
+        <w:t>平均像素准确率（mPA）：计算每个类别像素准确率的平均值，避免类别不平衡对整体准确率的干扰。</w:t>
+      </w:r>
+    </w:p>
+    <w:p>
+      <w:pPr>
+        <w:pStyle w:val="26"/>
+        <w:rPr>
+          <w:rFonts w:hint="eastAsia"/>
+        </w:rPr>
+      </w:pPr>
+      <w:r>
+        <w:rPr>
+          <w:rFonts w:hint="eastAsia"/>
+        </w:rPr>
+        <w:t>8.4实验步骤</w:t>
+      </w:r>
+    </w:p>
+    <w:p>
+      <w:pPr>
+        <w:pStyle w:val="4"/>
+        <w:spacing w:before="0" w:after="0" w:line="415" w:lineRule="auto"/>
         <w:rPr>
           <w:rFonts w:hint="eastAsia" w:eastAsia="宋体"/>
           <w:sz w:val="24"/>
@@ -4356,2903 +4239,2432 @@
       </w:pPr>
       <w:r>
         <w:rPr>
-          <w:rFonts w:hint="eastAsia"/>
-        </w:rPr>
-        <w:t>平均像素准确率（mPA）：计算每个类别像素准确率的平均值，避免类别不平衡对整体准确率的干扰。</w:t>
-      </w:r>
-    </w:p>
-    <w:p>
-      <w:pPr>
-        <w:pStyle w:val="26"/>
-        <w:rPr>
-          <w:rFonts w:hint="eastAsia"/>
-        </w:rPr>
-      </w:pPr>
-      <w:r>
-        <w:rPr>
-          <w:rFonts w:hint="eastAsia"/>
-        </w:rPr>
-        <w:t>8.4实验步骤</w:t>
-      </w:r>
-    </w:p>
-    <w:p>
-      <w:pPr>
-        <w:pStyle w:val="4"/>
-        <w:spacing w:before="0" w:after="0" w:line="415" w:lineRule="auto"/>
-        <w:rPr>
           <w:rFonts w:hint="eastAsia" w:eastAsia="宋体"/>
           <w:sz w:val="24"/>
           <w:szCs w:val="24"/>
         </w:rPr>
-      </w:pPr>
-      <w:r>
+        <w:t>8.4.1 环境配置</w:t>
+      </w:r>
+    </w:p>
+    <w:p>
+      <w:pPr>
+        <w:pStyle w:val="32"/>
+        <w:spacing w:after="156" w:afterLines="50"/>
+        <w:rPr>
+          <w:rFonts w:hint="eastAsia"/>
+          <w:lang w:val="en-US" w:eastAsia="zh-CN"/>
+        </w:rPr>
+      </w:pPr>
+      <w:r>
+        <w:rPr>
+          <w:rFonts w:hint="eastAsia"/>
+          <w:lang w:val="en-US" w:eastAsia="zh-CN"/>
+        </w:rPr>
+        <w:t>Python 3.9</w:t>
+      </w:r>
+    </w:p>
+    <w:p>
+      <w:pPr>
+        <w:pStyle w:val="32"/>
+        <w:spacing w:after="156" w:afterLines="50"/>
+        <w:rPr>
+          <w:rFonts w:hint="eastAsia"/>
+          <w:lang w:val="en-US" w:eastAsia="zh-CN"/>
+        </w:rPr>
+      </w:pPr>
+      <w:r>
+        <w:rPr>
+          <w:rFonts w:hint="eastAsia"/>
+          <w:lang w:val="en-US" w:eastAsia="zh-CN"/>
+        </w:rPr>
+        <w:t>Pytorch 2.8.2</w:t>
+      </w:r>
+    </w:p>
+    <w:p>
+      <w:pPr>
+        <w:pStyle w:val="32"/>
+        <w:spacing w:after="156" w:afterLines="50"/>
+        <w:rPr>
+          <w:rFonts w:hint="eastAsia"/>
+          <w:lang w:val="en-US" w:eastAsia="zh-CN"/>
+        </w:rPr>
+      </w:pPr>
+      <w:r>
+        <w:rPr>
+          <w:rFonts w:hint="eastAsia"/>
+          <w:lang w:val="en-US" w:eastAsia="zh-CN"/>
+        </w:rPr>
+        <w:t>Opencv-python 4.8.0</w:t>
+      </w:r>
+    </w:p>
+    <w:p>
+      <w:pPr>
+        <w:pStyle w:val="32"/>
+        <w:spacing w:after="156" w:afterLines="50"/>
+        <w:rPr>
+          <w:rFonts w:hint="eastAsia"/>
+          <w:lang w:val="en-US" w:eastAsia="zh-CN"/>
+        </w:rPr>
+      </w:pPr>
+      <w:r>
+        <w:rPr>
+          <w:rFonts w:hint="eastAsia"/>
+          <w:lang w:val="en-US" w:eastAsia="zh-CN"/>
+        </w:rPr>
+        <w:t>Numpy 1.21.5</w:t>
+      </w:r>
+    </w:p>
+    <w:p>
+      <w:pPr>
+        <w:pStyle w:val="32"/>
+        <w:spacing w:after="156" w:afterLines="50"/>
+        <w:rPr>
+          <w:rFonts w:hint="default"/>
+          <w:lang w:val="en-US" w:eastAsia="zh-CN"/>
+        </w:rPr>
+      </w:pPr>
+      <w:r>
+        <w:rPr>
+          <w:rFonts w:hint="eastAsia"/>
+          <w:lang w:val="en-US" w:eastAsia="zh-CN"/>
+        </w:rPr>
+        <w:t>Pillow 9.0.1</w:t>
+      </w:r>
+    </w:p>
+    <w:p>
+      <w:pPr>
+        <w:pStyle w:val="4"/>
+        <w:spacing w:before="0" w:after="0" w:line="415" w:lineRule="auto"/>
         <w:rPr>
           <w:rFonts w:hint="eastAsia" w:eastAsia="宋体"/>
           <w:sz w:val="24"/>
           <w:szCs w:val="24"/>
         </w:rPr>
-        <w:t>8.4.1 环境配置</w:t>
-      </w:r>
-    </w:p>
-    <w:p>
-      <w:pPr>
-        <w:ind w:firstLine="420" w:firstLineChars="0"/>
-        <w:rPr>
-          <w:rFonts w:hint="eastAsia"/>
-          <w:lang w:val="en-US" w:eastAsia="zh-CN"/>
-        </w:rPr>
-      </w:pPr>
-      <w:r>
-        <w:rPr>
-          <w:rFonts w:hint="eastAsia"/>
-          <w:lang w:val="en-US" w:eastAsia="zh-CN"/>
-        </w:rPr>
-        <w:t>Python 3.9</w:t>
-      </w:r>
-    </w:p>
-    <w:p>
-      <w:pPr>
-        <w:ind w:firstLine="420" w:firstLineChars="0"/>
-        <w:rPr>
-          <w:rFonts w:hint="eastAsia"/>
-          <w:lang w:val="en-US" w:eastAsia="zh-CN"/>
-        </w:rPr>
-      </w:pPr>
-      <w:r>
-        <w:rPr>
-          <w:rFonts w:hint="eastAsia"/>
-          <w:lang w:val="en-US" w:eastAsia="zh-CN"/>
-        </w:rPr>
-        <w:t>Pytorch 2.8.2</w:t>
-      </w:r>
-    </w:p>
-    <w:p>
-      <w:pPr>
-        <w:ind w:firstLine="420" w:firstLineChars="0"/>
-        <w:rPr>
-          <w:rFonts w:hint="eastAsia"/>
-          <w:lang w:val="en-US" w:eastAsia="zh-CN"/>
-        </w:rPr>
-      </w:pPr>
-      <w:r>
-        <w:rPr>
-          <w:rFonts w:hint="eastAsia"/>
-          <w:lang w:val="en-US" w:eastAsia="zh-CN"/>
-        </w:rPr>
-        <w:t>Opencv-python 4.8.0</w:t>
-      </w:r>
-    </w:p>
-    <w:p>
-      <w:pPr>
-        <w:ind w:firstLine="420" w:firstLineChars="0"/>
-        <w:rPr>
-          <w:rFonts w:hint="eastAsia"/>
-          <w:lang w:val="en-US" w:eastAsia="zh-CN"/>
-        </w:rPr>
-      </w:pPr>
-      <w:r>
-        <w:rPr>
-          <w:rFonts w:hint="eastAsia"/>
-          <w:lang w:val="en-US" w:eastAsia="zh-CN"/>
-        </w:rPr>
-        <w:t>Numpy 1.21.5</w:t>
-      </w:r>
-    </w:p>
-    <w:p>
-      <w:pPr>
-        <w:ind w:firstLine="420" w:firstLineChars="0"/>
-        <w:rPr>
-          <w:rFonts w:hint="default"/>
-          <w:lang w:val="en-US" w:eastAsia="zh-CN"/>
-        </w:rPr>
-      </w:pPr>
-      <w:r>
-        <w:rPr>
-          <w:rFonts w:hint="eastAsia"/>
-          <w:lang w:val="en-US" w:eastAsia="zh-CN"/>
-        </w:rPr>
-        <w:t>Pillow 9.0.1</w:t>
-      </w:r>
-    </w:p>
-    <w:p>
-      <w:pPr>
-        <w:pStyle w:val="4"/>
-        <w:spacing w:before="0" w:after="0" w:line="415" w:lineRule="auto"/>
+      </w:pPr>
+      <w:r>
         <w:rPr>
           <w:rFonts w:hint="eastAsia" w:eastAsia="宋体"/>
           <w:sz w:val="24"/>
           <w:szCs w:val="24"/>
         </w:rPr>
-      </w:pPr>
-      <w:r>
+        <w:t>8.4.2 数据预处理</w:t>
+      </w:r>
+    </w:p>
+    <w:p>
+      <w:pPr>
+        <w:pStyle w:val="32"/>
+        <w:spacing w:after="156" w:afterLines="50"/>
+        <w:rPr>
+          <w:rFonts w:hint="eastAsia"/>
+          <w:lang w:val="en-US" w:eastAsia="zh-CN"/>
+        </w:rPr>
+      </w:pPr>
+      <w:r>
+        <w:rPr>
+          <w:rFonts w:hint="eastAsia"/>
+          <w:lang w:val="en-US" w:eastAsia="zh-CN"/>
+        </w:rPr>
+        <w:t>下面是SegmentationDataset类的实现，该类继承自PyTorch的Dataset，核心功能是从 VOC 格式的语义分割数据集中读取单个样本，并完成图像与标注的同步预处理了，包括格式统一、尺寸调整、数据增强等，为后续模型训练提供合规输入。</w:t>
+      </w:r>
+    </w:p>
+    <w:p>
+      <w:pPr>
+        <w:pStyle w:val="32"/>
+        <w:spacing w:after="156" w:afterLines="50"/>
+        <w:rPr>
+          <w:rFonts w:hint="default"/>
+          <w:lang w:val="en-US" w:eastAsia="zh-CN"/>
+        </w:rPr>
+      </w:pPr>
+      <w:r>
+        <w:rPr>
+          <w:rFonts w:hint="eastAsia"/>
+          <w:lang w:val="en-US" w:eastAsia="zh-CN"/>
+        </w:rPr>
+        <w:t>SegmentationDataset类的</w:t>
+      </w:r>
+      <w:r>
+        <w:rPr>
+          <w:rFonts w:hint="eastAsia"/>
+          <w:lang w:val="en-US" w:eastAsia="zh-CN"/>
+        </w:rPr>
+        <w:t>构造函数，舒适化配置参数，初始化类属性，完成基础配置。</w:t>
+      </w:r>
+    </w:p>
+    <w:p>
+      <w:pPr>
+        <w:pStyle w:val="21"/>
+        <w:rPr>
+          <w:rFonts w:hint="eastAsia"/>
+        </w:rPr>
+      </w:pPr>
+      <w:r>
+        <w:rPr>
+          <w:rFonts w:hint="eastAsia"/>
+        </w:rPr>
+        <w:t>class SegmentationDataset(Dataset):</w:t>
+      </w:r>
+    </w:p>
+    <w:p>
+      <w:pPr>
+        <w:pStyle w:val="21"/>
+        <w:rPr>
+          <w:rFonts w:hint="eastAsia"/>
+        </w:rPr>
+      </w:pPr>
+      <w:r>
+        <w:rPr>
+          <w:rFonts w:hint="eastAsia"/>
+        </w:rPr>
+        <w:t xml:space="preserve">    def __init__(self, annotation_lines, input_shape, num_classes, train, dataset_path):</w:t>
+      </w:r>
+    </w:p>
+    <w:p>
+      <w:pPr>
+        <w:pStyle w:val="21"/>
+        <w:rPr>
+          <w:rFonts w:hint="eastAsia"/>
+        </w:rPr>
+      </w:pPr>
+      <w:r>
+        <w:rPr>
+          <w:rFonts w:hint="eastAsia"/>
+        </w:rPr>
+        <w:t xml:space="preserve">        super(SegmentationDataset, self).__init__()</w:t>
+      </w:r>
+    </w:p>
+    <w:p>
+      <w:pPr>
+        <w:pStyle w:val="21"/>
+        <w:rPr>
+          <w:rFonts w:hint="eastAsia"/>
+        </w:rPr>
+      </w:pPr>
+      <w:r>
+        <w:rPr>
+          <w:rFonts w:hint="eastAsia"/>
+        </w:rPr>
+        <w:t xml:space="preserve">        self.annotation_lines   = annotation_lines</w:t>
+      </w:r>
+    </w:p>
+    <w:p>
+      <w:pPr>
+        <w:pStyle w:val="21"/>
+        <w:rPr>
+          <w:rFonts w:hint="eastAsia"/>
+        </w:rPr>
+      </w:pPr>
+      <w:r>
+        <w:rPr>
+          <w:rFonts w:hint="eastAsia"/>
+        </w:rPr>
+        <w:t xml:space="preserve">        self.length             = len(annotation_lines)</w:t>
+      </w:r>
+    </w:p>
+    <w:p>
+      <w:pPr>
+        <w:pStyle w:val="21"/>
+        <w:rPr>
+          <w:rFonts w:hint="eastAsia"/>
+        </w:rPr>
+      </w:pPr>
+      <w:r>
+        <w:rPr>
+          <w:rFonts w:hint="eastAsia"/>
+        </w:rPr>
+        <w:t xml:space="preserve">        self.input_shape        = input_shape</w:t>
+      </w:r>
+    </w:p>
+    <w:p>
+      <w:pPr>
+        <w:pStyle w:val="21"/>
+        <w:rPr>
+          <w:rFonts w:hint="eastAsia"/>
+        </w:rPr>
+      </w:pPr>
+      <w:r>
+        <w:rPr>
+          <w:rFonts w:hint="eastAsia"/>
+        </w:rPr>
+        <w:t xml:space="preserve">        self.num_classes        = num_classes</w:t>
+      </w:r>
+    </w:p>
+    <w:p>
+      <w:pPr>
+        <w:pStyle w:val="21"/>
+        <w:rPr>
+          <w:rFonts w:hint="eastAsia"/>
+        </w:rPr>
+      </w:pPr>
+      <w:r>
+        <w:rPr>
+          <w:rFonts w:hint="eastAsia"/>
+        </w:rPr>
+        <w:t xml:space="preserve">        self.train              = train</w:t>
+      </w:r>
+    </w:p>
+    <w:p>
+      <w:pPr>
+        <w:pStyle w:val="21"/>
+        <w:rPr>
+          <w:rFonts w:hint="eastAsia"/>
+        </w:rPr>
+      </w:pPr>
+      <w:r>
+        <w:rPr>
+          <w:rFonts w:hint="eastAsia"/>
+        </w:rPr>
+        <w:t xml:space="preserve">        self.dataset_path       = dataset_path</w:t>
+      </w:r>
+    </w:p>
+    <w:p>
+      <w:pPr>
+        <w:pStyle w:val="32"/>
+        <w:spacing w:after="156" w:afterLines="50"/>
+        <w:rPr>
+          <w:rFonts w:hint="default"/>
+          <w:lang w:val="en-US" w:eastAsia="zh-CN"/>
+        </w:rPr>
+      </w:pPr>
+      <w:r>
+        <w:rPr>
+          <w:rFonts w:hint="eastAsia"/>
+          <w:lang w:val="en-US" w:eastAsia="zh-CN"/>
+        </w:rPr>
+        <w:t>数据集基础接口，实现数据集的核心接口，提供样本数量查询和单样本获取能力。</w:t>
+      </w:r>
+    </w:p>
+    <w:p>
+      <w:pPr>
+        <w:pStyle w:val="21"/>
+        <w:rPr>
+          <w:rFonts w:hint="eastAsia"/>
+        </w:rPr>
+      </w:pPr>
+      <w:r>
+        <w:rPr>
+          <w:rFonts w:hint="eastAsia"/>
+        </w:rPr>
+        <w:t xml:space="preserve">    def __len__(self):</w:t>
+      </w:r>
+    </w:p>
+    <w:p>
+      <w:pPr>
+        <w:pStyle w:val="21"/>
+        <w:rPr>
+          <w:rFonts w:hint="eastAsia"/>
+        </w:rPr>
+      </w:pPr>
+      <w:r>
+        <w:rPr>
+          <w:rFonts w:hint="eastAsia"/>
+        </w:rPr>
+        <w:t xml:space="preserve">        return self.length</w:t>
+      </w:r>
+    </w:p>
+    <w:p>
+      <w:pPr>
+        <w:pStyle w:val="21"/>
+        <w:rPr>
+          <w:rFonts w:hint="eastAsia"/>
+        </w:rPr>
+      </w:pPr>
+    </w:p>
+    <w:p>
+      <w:pPr>
+        <w:pStyle w:val="21"/>
+        <w:rPr>
+          <w:rFonts w:hint="eastAsia"/>
+        </w:rPr>
+      </w:pPr>
+      <w:r>
+        <w:rPr>
+          <w:rFonts w:hint="eastAsia"/>
+        </w:rPr>
+        <w:t xml:space="preserve">    def __getitem__(self, index):</w:t>
+      </w:r>
+    </w:p>
+    <w:p>
+      <w:pPr>
+        <w:pStyle w:val="21"/>
+        <w:rPr>
+          <w:rFonts w:hint="eastAsia"/>
+        </w:rPr>
+      </w:pPr>
+      <w:r>
+        <w:rPr>
+          <w:rFonts w:hint="eastAsia"/>
+        </w:rPr>
+        <w:t xml:space="preserve">        annotation_line = self.annotation_lines[index]</w:t>
+      </w:r>
+    </w:p>
+    <w:p>
+      <w:pPr>
+        <w:pStyle w:val="21"/>
+        <w:rPr>
+          <w:rFonts w:hint="eastAsia"/>
+        </w:rPr>
+      </w:pPr>
+      <w:r>
+        <w:rPr>
+          <w:rFonts w:hint="eastAsia"/>
+        </w:rPr>
+        <w:t xml:space="preserve">        name            = annotation_line.split()[0]</w:t>
+      </w:r>
+    </w:p>
+    <w:p>
+      <w:pPr>
+        <w:pStyle w:val="21"/>
+        <w:rPr>
+          <w:rFonts w:hint="eastAsia"/>
+        </w:rPr>
+      </w:pPr>
+    </w:p>
+    <w:p>
+      <w:pPr>
+        <w:pStyle w:val="21"/>
+        <w:rPr>
+          <w:rFonts w:hint="eastAsia"/>
+        </w:rPr>
+      </w:pPr>
+      <w:r>
+        <w:rPr>
+          <w:rFonts w:hint="eastAsia"/>
+        </w:rPr>
+        <w:t xml:space="preserve">       </w:t>
+      </w:r>
+    </w:p>
+    <w:p>
+      <w:pPr>
+        <w:pStyle w:val="21"/>
+        <w:rPr>
+          <w:rFonts w:hint="eastAsia"/>
+        </w:rPr>
+      </w:pPr>
+      <w:r>
+        <w:rPr>
+          <w:rFonts w:hint="eastAsia"/>
+        </w:rPr>
+        <w:t xml:space="preserve">        jpg         = Image.open(os.path.join(os.path.join(self.dataset_path, "VOC2007/JPEGImages"), name + ".jpg"))</w:t>
+      </w:r>
+    </w:p>
+    <w:p>
+      <w:pPr>
+        <w:pStyle w:val="21"/>
+        <w:rPr>
+          <w:rFonts w:hint="eastAsia"/>
+        </w:rPr>
+      </w:pPr>
+      <w:r>
+        <w:rPr>
+          <w:rFonts w:hint="eastAsia"/>
+        </w:rPr>
+        <w:t xml:space="preserve">        png         = Image.open(os.path.join(os.path.join(self.dataset_path, "VOC2007/SegmentationClass"), name + ".png"))</w:t>
+      </w:r>
+    </w:p>
+    <w:p>
+      <w:pPr>
+        <w:pStyle w:val="21"/>
+        <w:rPr>
+          <w:rFonts w:hint="eastAsia"/>
+        </w:rPr>
+      </w:pPr>
+      <w:r>
+        <w:rPr>
+          <w:rFonts w:hint="eastAsia"/>
+        </w:rPr>
+        <w:t xml:space="preserve">       </w:t>
+      </w:r>
+    </w:p>
+    <w:p>
+      <w:pPr>
+        <w:pStyle w:val="21"/>
+        <w:rPr>
+          <w:rFonts w:hint="eastAsia"/>
+        </w:rPr>
+      </w:pPr>
+      <w:r>
+        <w:rPr>
+          <w:rFonts w:hint="eastAsia"/>
+        </w:rPr>
+        <w:t xml:space="preserve">        jpg, png    = self.get_random_data(jpg, png, self.input_shape, random = self.train)</w:t>
+      </w:r>
+    </w:p>
+    <w:p>
+      <w:pPr>
+        <w:pStyle w:val="21"/>
+        <w:rPr>
+          <w:rFonts w:hint="eastAsia"/>
+        </w:rPr>
+      </w:pPr>
+    </w:p>
+    <w:p>
+      <w:pPr>
+        <w:pStyle w:val="21"/>
+        <w:rPr>
+          <w:rFonts w:hint="eastAsia"/>
+        </w:rPr>
+      </w:pPr>
+      <w:r>
+        <w:rPr>
+          <w:rFonts w:hint="eastAsia"/>
+        </w:rPr>
+        <w:t xml:space="preserve">        jpg         = np.transpose(preprocess_input(np.array(jpg, np.float64)), [2,0,1])</w:t>
+      </w:r>
+    </w:p>
+    <w:p>
+      <w:pPr>
+        <w:pStyle w:val="21"/>
+        <w:rPr>
+          <w:rFonts w:hint="eastAsia"/>
+        </w:rPr>
+      </w:pPr>
+      <w:r>
+        <w:rPr>
+          <w:rFonts w:hint="eastAsia"/>
+        </w:rPr>
+        <w:t xml:space="preserve">        png         = np.array(png)</w:t>
+      </w:r>
+    </w:p>
+    <w:p>
+      <w:pPr>
+        <w:pStyle w:val="21"/>
+        <w:rPr>
+          <w:rFonts w:hint="eastAsia"/>
+        </w:rPr>
+      </w:pPr>
+      <w:r>
+        <w:rPr>
+          <w:rFonts w:hint="eastAsia"/>
+        </w:rPr>
+        <w:t xml:space="preserve">        png[png &gt;= self.num_classes] = self.num_classes</w:t>
+      </w:r>
+    </w:p>
+    <w:p>
+      <w:pPr>
+        <w:pStyle w:val="21"/>
+        <w:rPr>
+          <w:rFonts w:hint="eastAsia"/>
+        </w:rPr>
+      </w:pPr>
+      <w:r>
+        <w:rPr>
+          <w:rFonts w:hint="eastAsia"/>
+        </w:rPr>
+        <w:t xml:space="preserve">       </w:t>
+      </w:r>
+    </w:p>
+    <w:p>
+      <w:pPr>
+        <w:pStyle w:val="21"/>
+        <w:rPr>
+          <w:rFonts w:hint="eastAsia"/>
+        </w:rPr>
+      </w:pPr>
+      <w:r>
+        <w:rPr>
+          <w:rFonts w:hint="eastAsia"/>
+        </w:rPr>
+        <w:t xml:space="preserve">        seg_labels  = np.eye(self.num_classes + 1)[png.reshape([-1])]</w:t>
+      </w:r>
+    </w:p>
+    <w:p>
+      <w:pPr>
+        <w:pStyle w:val="21"/>
+        <w:rPr>
+          <w:rFonts w:hint="eastAsia"/>
+        </w:rPr>
+      </w:pPr>
+      <w:r>
+        <w:rPr>
+          <w:rFonts w:hint="eastAsia"/>
+        </w:rPr>
+        <w:t xml:space="preserve">        seg_labels  = seg_labels.reshape((int(self.input_shape[0]), int(self.input_shape[1]), self.num_classes + 1))</w:t>
+      </w:r>
+    </w:p>
+    <w:p>
+      <w:pPr>
+        <w:pStyle w:val="21"/>
+        <w:rPr>
+          <w:rFonts w:hint="eastAsia"/>
+        </w:rPr>
+      </w:pPr>
+    </w:p>
+    <w:p>
+      <w:pPr>
+        <w:pStyle w:val="21"/>
+        <w:rPr>
+          <w:rFonts w:hint="eastAsia"/>
+        </w:rPr>
+      </w:pPr>
+      <w:r>
+        <w:rPr>
+          <w:rFonts w:hint="eastAsia"/>
+        </w:rPr>
+        <w:t xml:space="preserve">        return jpg, png, seg_labels</w:t>
+      </w:r>
+    </w:p>
+    <w:p>
+      <w:pPr>
+        <w:pStyle w:val="32"/>
+        <w:spacing w:after="156" w:afterLines="50"/>
+        <w:rPr>
+          <w:rFonts w:hint="default"/>
+          <w:lang w:val="en-US" w:eastAsia="zh-CN"/>
+        </w:rPr>
+      </w:pPr>
+      <w:r>
+        <w:rPr>
+          <w:rFonts w:hint="eastAsia"/>
+          <w:lang w:val="en-US" w:eastAsia="zh-CN"/>
+        </w:rPr>
+        <w:t>数据增强，实现多维度数据增强（缩放、翻转、旋转、色域变换等），提升模型泛化能力。</w:t>
+      </w:r>
+    </w:p>
+    <w:p>
+      <w:pPr>
+        <w:pStyle w:val="21"/>
+        <w:rPr>
+          <w:rFonts w:hint="eastAsia"/>
+        </w:rPr>
+      </w:pPr>
+      <w:r>
+        <w:rPr>
+          <w:rFonts w:hint="eastAsia"/>
+        </w:rPr>
+        <w:t xml:space="preserve">    def rand(self, a=0, b=1):</w:t>
+      </w:r>
+    </w:p>
+    <w:p>
+      <w:pPr>
+        <w:pStyle w:val="21"/>
+        <w:rPr>
+          <w:rFonts w:hint="eastAsia"/>
+        </w:rPr>
+      </w:pPr>
+      <w:r>
+        <w:rPr>
+          <w:rFonts w:hint="eastAsia"/>
+        </w:rPr>
+        <w:t xml:space="preserve">        return np.random.rand() * (b - a) + a</w:t>
+      </w:r>
+    </w:p>
+    <w:p>
+      <w:pPr>
+        <w:pStyle w:val="21"/>
+        <w:rPr>
+          <w:rFonts w:hint="eastAsia"/>
+        </w:rPr>
+      </w:pPr>
+    </w:p>
+    <w:p>
+      <w:pPr>
+        <w:pStyle w:val="21"/>
+        <w:rPr>
+          <w:rFonts w:hint="eastAsia"/>
+        </w:rPr>
+      </w:pPr>
+      <w:r>
+        <w:rPr>
+          <w:rFonts w:hint="eastAsia"/>
+        </w:rPr>
+        <w:t xml:space="preserve">    def get_random_data(self, image, label, input_shape, jitter=.3, hue=.1, sat=0.7, val=0.3, random=True):</w:t>
+      </w:r>
+    </w:p>
+    <w:p>
+      <w:pPr>
+        <w:pStyle w:val="21"/>
+        <w:rPr>
+          <w:rFonts w:hint="eastAsia"/>
+        </w:rPr>
+      </w:pPr>
+      <w:r>
+        <w:rPr>
+          <w:rFonts w:hint="eastAsia"/>
+        </w:rPr>
+        <w:t xml:space="preserve">        image   = cvtColor(image)</w:t>
+      </w:r>
+    </w:p>
+    <w:p>
+      <w:pPr>
+        <w:pStyle w:val="21"/>
+        <w:rPr>
+          <w:rFonts w:hint="eastAsia"/>
+        </w:rPr>
+      </w:pPr>
+      <w:r>
+        <w:rPr>
+          <w:rFonts w:hint="eastAsia"/>
+        </w:rPr>
+        <w:t xml:space="preserve">        label   = Image.fromarray(np.array(label))</w:t>
+      </w:r>
+    </w:p>
+    <w:p>
+      <w:pPr>
+        <w:pStyle w:val="21"/>
+        <w:rPr>
+          <w:rFonts w:hint="eastAsia"/>
+        </w:rPr>
+      </w:pPr>
+      <w:r>
+        <w:rPr>
+          <w:rFonts w:hint="eastAsia"/>
+        </w:rPr>
+        <w:t xml:space="preserve">        #   获得图像的高宽与目标高宽</w:t>
+      </w:r>
+    </w:p>
+    <w:p>
+      <w:pPr>
+        <w:pStyle w:val="21"/>
+        <w:rPr>
+          <w:rFonts w:hint="eastAsia"/>
+        </w:rPr>
+      </w:pPr>
+      <w:r>
+        <w:rPr>
+          <w:rFonts w:hint="eastAsia"/>
+        </w:rPr>
+        <w:t xml:space="preserve">        iw, ih  = image.size</w:t>
+      </w:r>
+    </w:p>
+    <w:p>
+      <w:pPr>
+        <w:pStyle w:val="21"/>
+        <w:rPr>
+          <w:rFonts w:hint="eastAsia"/>
+        </w:rPr>
+      </w:pPr>
+      <w:r>
+        <w:rPr>
+          <w:rFonts w:hint="eastAsia"/>
+        </w:rPr>
+        <w:t xml:space="preserve">        h, w    = input_shape</w:t>
+      </w:r>
+    </w:p>
+    <w:p>
+      <w:pPr>
+        <w:pStyle w:val="21"/>
+        <w:rPr>
+          <w:rFonts w:hint="eastAsia"/>
+        </w:rPr>
+      </w:pPr>
+    </w:p>
+    <w:p>
+      <w:pPr>
+        <w:pStyle w:val="21"/>
+        <w:rPr>
+          <w:rFonts w:hint="eastAsia"/>
+        </w:rPr>
+      </w:pPr>
+      <w:r>
+        <w:rPr>
+          <w:rFonts w:hint="eastAsia"/>
+        </w:rPr>
+        <w:t xml:space="preserve">        if not random:</w:t>
+      </w:r>
+    </w:p>
+    <w:p>
+      <w:pPr>
+        <w:pStyle w:val="21"/>
+        <w:rPr>
+          <w:rFonts w:hint="eastAsia"/>
+        </w:rPr>
+      </w:pPr>
+      <w:r>
+        <w:rPr>
+          <w:rFonts w:hint="eastAsia"/>
+        </w:rPr>
+        <w:t xml:space="preserve">            iw, ih  = image.size</w:t>
+      </w:r>
+    </w:p>
+    <w:p>
+      <w:pPr>
+        <w:pStyle w:val="21"/>
+        <w:rPr>
+          <w:rFonts w:hint="eastAsia"/>
+        </w:rPr>
+      </w:pPr>
+      <w:r>
+        <w:rPr>
+          <w:rFonts w:hint="eastAsia"/>
+        </w:rPr>
+        <w:t xml:space="preserve">            scale   = min(w/iw, h/ih)</w:t>
+      </w:r>
+    </w:p>
+    <w:p>
+      <w:pPr>
+        <w:pStyle w:val="21"/>
+        <w:rPr>
+          <w:rFonts w:hint="eastAsia"/>
+        </w:rPr>
+      </w:pPr>
+      <w:r>
+        <w:rPr>
+          <w:rFonts w:hint="eastAsia"/>
+        </w:rPr>
+        <w:t xml:space="preserve">            nw      = int(iw*scale)</w:t>
+      </w:r>
+    </w:p>
+    <w:p>
+      <w:pPr>
+        <w:pStyle w:val="21"/>
+        <w:rPr>
+          <w:rFonts w:hint="eastAsia"/>
+        </w:rPr>
+      </w:pPr>
+      <w:r>
+        <w:rPr>
+          <w:rFonts w:hint="eastAsia"/>
+        </w:rPr>
+        <w:t xml:space="preserve">            nh      = int(ih*scale)</w:t>
+      </w:r>
+    </w:p>
+    <w:p>
+      <w:pPr>
+        <w:pStyle w:val="21"/>
+        <w:rPr>
+          <w:rFonts w:hint="eastAsia"/>
+        </w:rPr>
+      </w:pPr>
+    </w:p>
+    <w:p>
+      <w:pPr>
+        <w:pStyle w:val="21"/>
+        <w:rPr>
+          <w:rFonts w:hint="eastAsia"/>
+        </w:rPr>
+      </w:pPr>
+      <w:r>
+        <w:rPr>
+          <w:rFonts w:hint="eastAsia"/>
+        </w:rPr>
+        <w:t xml:space="preserve">            image       = image.resize((nw,nh), Image.BICUBIC)</w:t>
+      </w:r>
+    </w:p>
+    <w:p>
+      <w:pPr>
+        <w:pStyle w:val="21"/>
+        <w:rPr>
+          <w:rFonts w:hint="eastAsia"/>
+        </w:rPr>
+      </w:pPr>
+      <w:r>
+        <w:rPr>
+          <w:rFonts w:hint="eastAsia"/>
+        </w:rPr>
+        <w:t xml:space="preserve">            new_image   = Image.new('RGB', [w, h], (128,128,128))</w:t>
+      </w:r>
+    </w:p>
+    <w:p>
+      <w:pPr>
+        <w:pStyle w:val="21"/>
+        <w:rPr>
+          <w:rFonts w:hint="eastAsia"/>
+        </w:rPr>
+      </w:pPr>
+      <w:r>
+        <w:rPr>
+          <w:rFonts w:hint="eastAsia"/>
+        </w:rPr>
+        <w:t xml:space="preserve">            new_image.paste(image, ((w-nw)//2, (h-nh)//2))</w:t>
+      </w:r>
+    </w:p>
+    <w:p>
+      <w:pPr>
+        <w:pStyle w:val="21"/>
+        <w:rPr>
+          <w:rFonts w:hint="eastAsia"/>
+        </w:rPr>
+      </w:pPr>
+    </w:p>
+    <w:p>
+      <w:pPr>
+        <w:pStyle w:val="21"/>
+        <w:rPr>
+          <w:rFonts w:hint="eastAsia"/>
+        </w:rPr>
+      </w:pPr>
+      <w:r>
+        <w:rPr>
+          <w:rFonts w:hint="eastAsia"/>
+        </w:rPr>
+        <w:t xml:space="preserve">            label       = label.resize((nw,nh), Image.NEAREST)</w:t>
+      </w:r>
+    </w:p>
+    <w:p>
+      <w:pPr>
+        <w:pStyle w:val="21"/>
+        <w:rPr>
+          <w:rFonts w:hint="eastAsia"/>
+        </w:rPr>
+      </w:pPr>
+      <w:r>
+        <w:rPr>
+          <w:rFonts w:hint="eastAsia"/>
+        </w:rPr>
+        <w:t xml:space="preserve">            new_label   = Image.new('L', [w, h], (0))</w:t>
+      </w:r>
+    </w:p>
+    <w:p>
+      <w:pPr>
+        <w:pStyle w:val="21"/>
+        <w:rPr>
+          <w:rFonts w:hint="eastAsia"/>
+        </w:rPr>
+      </w:pPr>
+      <w:r>
+        <w:rPr>
+          <w:rFonts w:hint="eastAsia"/>
+        </w:rPr>
+        <w:t xml:space="preserve">            new_label.paste(label, ((w-nw)//2, (h-nh)//2))</w:t>
+      </w:r>
+    </w:p>
+    <w:p>
+      <w:pPr>
+        <w:pStyle w:val="21"/>
+        <w:rPr>
+          <w:rFonts w:hint="eastAsia"/>
+        </w:rPr>
+      </w:pPr>
+      <w:r>
+        <w:rPr>
+          <w:rFonts w:hint="eastAsia"/>
+        </w:rPr>
+        <w:t xml:space="preserve">            return new_image, new_label</w:t>
+      </w:r>
+    </w:p>
+    <w:p>
+      <w:pPr>
+        <w:pStyle w:val="21"/>
+        <w:rPr>
+          <w:rFonts w:hint="eastAsia"/>
+        </w:rPr>
+      </w:pPr>
+    </w:p>
+    <w:p>
+      <w:pPr>
+        <w:pStyle w:val="21"/>
+        <w:rPr>
+          <w:rFonts w:hint="eastAsia"/>
+        </w:rPr>
+      </w:pPr>
+      <w:r>
+        <w:rPr>
+          <w:rFonts w:hint="eastAsia"/>
+        </w:rPr>
+        <w:t xml:space="preserve">        #   对图像进行缩放并且进行长和宽的扭曲</w:t>
+      </w:r>
+    </w:p>
+    <w:p>
+      <w:pPr>
+        <w:pStyle w:val="21"/>
+        <w:rPr>
+          <w:rFonts w:hint="eastAsia"/>
+        </w:rPr>
+      </w:pPr>
+      <w:r>
+        <w:rPr>
+          <w:rFonts w:hint="eastAsia"/>
+        </w:rPr>
+        <w:t xml:space="preserve">        new_ar = iw/ih * self.rand(1-jitter,1+jitter) / self.rand(1-jitter,1+jitter)</w:t>
+      </w:r>
+    </w:p>
+    <w:p>
+      <w:pPr>
+        <w:pStyle w:val="21"/>
+        <w:rPr>
+          <w:rFonts w:hint="eastAsia"/>
+        </w:rPr>
+      </w:pPr>
+      <w:r>
+        <w:rPr>
+          <w:rFonts w:hint="eastAsia"/>
+        </w:rPr>
+        <w:t xml:space="preserve">        scale = self.rand(0.5, 2)</w:t>
+      </w:r>
+    </w:p>
+    <w:p>
+      <w:pPr>
+        <w:pStyle w:val="21"/>
+        <w:rPr>
+          <w:rFonts w:hint="eastAsia"/>
+        </w:rPr>
+      </w:pPr>
+      <w:r>
+        <w:rPr>
+          <w:rFonts w:hint="eastAsia"/>
+        </w:rPr>
+        <w:t xml:space="preserve">        if new_ar &lt; 1:</w:t>
+      </w:r>
+    </w:p>
+    <w:p>
+      <w:pPr>
+        <w:pStyle w:val="21"/>
+        <w:rPr>
+          <w:rFonts w:hint="eastAsia"/>
+        </w:rPr>
+      </w:pPr>
+      <w:r>
+        <w:rPr>
+          <w:rFonts w:hint="eastAsia"/>
+        </w:rPr>
+        <w:t xml:space="preserve">            nh = int(scale*h)</w:t>
+      </w:r>
+    </w:p>
+    <w:p>
+      <w:pPr>
+        <w:pStyle w:val="21"/>
+        <w:rPr>
+          <w:rFonts w:hint="eastAsia"/>
+        </w:rPr>
+      </w:pPr>
+      <w:r>
+        <w:rPr>
+          <w:rFonts w:hint="eastAsia"/>
+        </w:rPr>
+        <w:t xml:space="preserve">            nw = int(nh*new_ar)</w:t>
+      </w:r>
+    </w:p>
+    <w:p>
+      <w:pPr>
+        <w:pStyle w:val="21"/>
+        <w:rPr>
+          <w:rFonts w:hint="eastAsia"/>
+        </w:rPr>
+      </w:pPr>
+      <w:r>
+        <w:rPr>
+          <w:rFonts w:hint="eastAsia"/>
+        </w:rPr>
+        <w:t xml:space="preserve">        else:</w:t>
+      </w:r>
+    </w:p>
+    <w:p>
+      <w:pPr>
+        <w:pStyle w:val="21"/>
+        <w:rPr>
+          <w:rFonts w:hint="eastAsia"/>
+        </w:rPr>
+      </w:pPr>
+      <w:r>
+        <w:rPr>
+          <w:rFonts w:hint="eastAsia"/>
+        </w:rPr>
+        <w:t xml:space="preserve">            nw = int(scale*w)</w:t>
+      </w:r>
+    </w:p>
+    <w:p>
+      <w:pPr>
+        <w:pStyle w:val="21"/>
+        <w:rPr>
+          <w:rFonts w:hint="eastAsia"/>
+        </w:rPr>
+      </w:pPr>
+      <w:r>
+        <w:rPr>
+          <w:rFonts w:hint="eastAsia"/>
+        </w:rPr>
+        <w:t xml:space="preserve">            nh = int(nw/new_ar)</w:t>
+      </w:r>
+    </w:p>
+    <w:p>
+      <w:pPr>
+        <w:pStyle w:val="21"/>
+        <w:rPr>
+          <w:rFonts w:hint="eastAsia"/>
+        </w:rPr>
+      </w:pPr>
+      <w:r>
+        <w:rPr>
+          <w:rFonts w:hint="eastAsia"/>
+        </w:rPr>
+        <w:t xml:space="preserve">        image = image.resize((nw,nh), Image.BICUBIC)</w:t>
+      </w:r>
+    </w:p>
+    <w:p>
+      <w:pPr>
+        <w:pStyle w:val="21"/>
+        <w:rPr>
+          <w:rFonts w:hint="eastAsia"/>
+        </w:rPr>
+      </w:pPr>
+      <w:r>
+        <w:rPr>
+          <w:rFonts w:hint="eastAsia"/>
+        </w:rPr>
+        <w:t xml:space="preserve">        label = label.resize((nw,nh), Image.NEAREST)</w:t>
+      </w:r>
+    </w:p>
+    <w:p>
+      <w:pPr>
+        <w:pStyle w:val="21"/>
+        <w:rPr>
+          <w:rFonts w:hint="eastAsia"/>
+        </w:rPr>
+      </w:pPr>
+      <w:r>
+        <w:rPr>
+          <w:rFonts w:hint="eastAsia"/>
+        </w:rPr>
+        <w:t xml:space="preserve">        </w:t>
+      </w:r>
+    </w:p>
+    <w:p>
+      <w:pPr>
+        <w:pStyle w:val="21"/>
+        <w:rPr>
+          <w:rFonts w:hint="eastAsia"/>
+        </w:rPr>
+      </w:pPr>
+      <w:r>
+        <w:rPr>
+          <w:rFonts w:hint="eastAsia"/>
+        </w:rPr>
+        <w:t xml:space="preserve">        #   翻转图像</w:t>
+      </w:r>
+    </w:p>
+    <w:p>
+      <w:pPr>
+        <w:pStyle w:val="21"/>
+        <w:rPr>
+          <w:rFonts w:hint="eastAsia"/>
+        </w:rPr>
+      </w:pPr>
+      <w:r>
+        <w:rPr>
+          <w:rFonts w:hint="eastAsia"/>
+        </w:rPr>
+        <w:t xml:space="preserve">        flip = self.rand()&lt;.5</w:t>
+      </w:r>
+    </w:p>
+    <w:p>
+      <w:pPr>
+        <w:pStyle w:val="21"/>
+        <w:rPr>
+          <w:rFonts w:hint="eastAsia"/>
+        </w:rPr>
+      </w:pPr>
+      <w:r>
+        <w:rPr>
+          <w:rFonts w:hint="eastAsia"/>
+        </w:rPr>
+        <w:t xml:space="preserve">        if flip: </w:t>
+      </w:r>
+    </w:p>
+    <w:p>
+      <w:pPr>
+        <w:pStyle w:val="21"/>
+        <w:rPr>
+          <w:rFonts w:hint="eastAsia"/>
+        </w:rPr>
+      </w:pPr>
+      <w:r>
+        <w:rPr>
+          <w:rFonts w:hint="eastAsia"/>
+        </w:rPr>
+        <w:t xml:space="preserve">            image = image.transpose(Image.FLIP_LEFT_RIGHT)</w:t>
+      </w:r>
+    </w:p>
+    <w:p>
+      <w:pPr>
+        <w:pStyle w:val="21"/>
+        <w:rPr>
+          <w:rFonts w:hint="eastAsia"/>
+        </w:rPr>
+      </w:pPr>
+      <w:r>
+        <w:rPr>
+          <w:rFonts w:hint="eastAsia"/>
+        </w:rPr>
+        <w:t xml:space="preserve">            label = label.transpose(Image.FLIP_LEFT_RIGHT)</w:t>
+      </w:r>
+    </w:p>
+    <w:p>
+      <w:pPr>
+        <w:pStyle w:val="21"/>
+        <w:rPr>
+          <w:rFonts w:hint="eastAsia"/>
+        </w:rPr>
+      </w:pPr>
+      <w:r>
+        <w:rPr>
+          <w:rFonts w:hint="eastAsia"/>
+        </w:rPr>
+        <w:t xml:space="preserve">        </w:t>
+      </w:r>
+    </w:p>
+    <w:p>
+      <w:pPr>
+        <w:pStyle w:val="21"/>
+        <w:rPr>
+          <w:rFonts w:hint="eastAsia"/>
+        </w:rPr>
+      </w:pPr>
+      <w:r>
+        <w:rPr>
+          <w:rFonts w:hint="eastAsia"/>
+        </w:rPr>
+        <w:t xml:space="preserve">        #   将图像多余的部分加上灰条</w:t>
+      </w:r>
+    </w:p>
+    <w:p>
+      <w:pPr>
+        <w:pStyle w:val="21"/>
+        <w:rPr>
+          <w:rFonts w:hint="eastAsia"/>
+        </w:rPr>
+      </w:pPr>
+      <w:r>
+        <w:rPr>
+          <w:rFonts w:hint="eastAsia"/>
+        </w:rPr>
+        <w:t xml:space="preserve">        dx = int(self.rand(0, w-nw))</w:t>
+      </w:r>
+    </w:p>
+    <w:p>
+      <w:pPr>
+        <w:pStyle w:val="21"/>
+        <w:rPr>
+          <w:rFonts w:hint="eastAsia"/>
+        </w:rPr>
+      </w:pPr>
+      <w:r>
+        <w:rPr>
+          <w:rFonts w:hint="eastAsia"/>
+        </w:rPr>
+        <w:t xml:space="preserve">        dy = int(self.rand(0, h-nh))</w:t>
+      </w:r>
+    </w:p>
+    <w:p>
+      <w:pPr>
+        <w:pStyle w:val="21"/>
+        <w:rPr>
+          <w:rFonts w:hint="eastAsia"/>
+        </w:rPr>
+      </w:pPr>
+      <w:r>
+        <w:rPr>
+          <w:rFonts w:hint="eastAsia"/>
+        </w:rPr>
+        <w:t xml:space="preserve">        new_image = Image.new('RGB', (w,h), (128,128,128))</w:t>
+      </w:r>
+    </w:p>
+    <w:p>
+      <w:pPr>
+        <w:pStyle w:val="21"/>
+        <w:rPr>
+          <w:rFonts w:hint="eastAsia"/>
+        </w:rPr>
+      </w:pPr>
+      <w:r>
+        <w:rPr>
+          <w:rFonts w:hint="eastAsia"/>
+        </w:rPr>
+        <w:t xml:space="preserve">        new_label = Image.new('L', (w,h), (0))</w:t>
+      </w:r>
+    </w:p>
+    <w:p>
+      <w:pPr>
+        <w:pStyle w:val="21"/>
+        <w:rPr>
+          <w:rFonts w:hint="eastAsia"/>
+        </w:rPr>
+      </w:pPr>
+      <w:r>
+        <w:rPr>
+          <w:rFonts w:hint="eastAsia"/>
+        </w:rPr>
+        <w:t xml:space="preserve">        new_image.paste(image, (dx, dy))</w:t>
+      </w:r>
+    </w:p>
+    <w:p>
+      <w:pPr>
+        <w:pStyle w:val="21"/>
+        <w:rPr>
+          <w:rFonts w:hint="eastAsia"/>
+        </w:rPr>
+      </w:pPr>
+      <w:r>
+        <w:rPr>
+          <w:rFonts w:hint="eastAsia"/>
+        </w:rPr>
+        <w:t xml:space="preserve">        new_label.paste(label, (dx, dy))</w:t>
+      </w:r>
+    </w:p>
+    <w:p>
+      <w:pPr>
+        <w:pStyle w:val="21"/>
+        <w:rPr>
+          <w:rFonts w:hint="eastAsia"/>
+        </w:rPr>
+      </w:pPr>
+      <w:r>
+        <w:rPr>
+          <w:rFonts w:hint="eastAsia"/>
+        </w:rPr>
+        <w:t xml:space="preserve">        image = new_image</w:t>
+      </w:r>
+    </w:p>
+    <w:p>
+      <w:pPr>
+        <w:pStyle w:val="21"/>
+        <w:rPr>
+          <w:rFonts w:hint="eastAsia"/>
+        </w:rPr>
+      </w:pPr>
+      <w:r>
+        <w:rPr>
+          <w:rFonts w:hint="eastAsia"/>
+        </w:rPr>
+        <w:t xml:space="preserve">        label = new_label</w:t>
+      </w:r>
+    </w:p>
+    <w:p>
+      <w:pPr>
+        <w:pStyle w:val="21"/>
+        <w:rPr>
+          <w:rFonts w:hint="eastAsia"/>
+        </w:rPr>
+      </w:pPr>
+    </w:p>
+    <w:p>
+      <w:pPr>
+        <w:pStyle w:val="21"/>
+        <w:rPr>
+          <w:rFonts w:hint="eastAsia"/>
+        </w:rPr>
+      </w:pPr>
+      <w:r>
+        <w:rPr>
+          <w:rFonts w:hint="eastAsia"/>
+        </w:rPr>
+        <w:t xml:space="preserve">        image_data      = np.array(image, np.uint8)</w:t>
+      </w:r>
+    </w:p>
+    <w:p>
+      <w:pPr>
+        <w:pStyle w:val="21"/>
+        <w:rPr>
+          <w:rFonts w:hint="eastAsia"/>
+        </w:rPr>
+      </w:pPr>
+      <w:r>
+        <w:rPr>
+          <w:rFonts w:hint="eastAsia"/>
+        </w:rPr>
+        <w:t xml:space="preserve">        #   高斯模糊</w:t>
+      </w:r>
+    </w:p>
+    <w:p>
+      <w:pPr>
+        <w:pStyle w:val="21"/>
+        <w:rPr>
+          <w:rFonts w:hint="eastAsia"/>
+        </w:rPr>
+      </w:pPr>
+      <w:r>
+        <w:rPr>
+          <w:rFonts w:hint="eastAsia"/>
+        </w:rPr>
+        <w:t xml:space="preserve">        blur = self.rand() &lt; 0.25</w:t>
+      </w:r>
+    </w:p>
+    <w:p>
+      <w:pPr>
+        <w:pStyle w:val="21"/>
+        <w:rPr>
+          <w:rFonts w:hint="eastAsia"/>
+        </w:rPr>
+      </w:pPr>
+      <w:r>
+        <w:rPr>
+          <w:rFonts w:hint="eastAsia"/>
+        </w:rPr>
+        <w:t xml:space="preserve">        if blur: </w:t>
+      </w:r>
+    </w:p>
+    <w:p>
+      <w:pPr>
+        <w:pStyle w:val="21"/>
+        <w:rPr>
+          <w:rFonts w:hint="eastAsia"/>
+        </w:rPr>
+      </w:pPr>
+      <w:r>
+        <w:rPr>
+          <w:rFonts w:hint="eastAsia"/>
+        </w:rPr>
+        <w:t xml:space="preserve">            image_data = cv2.GaussianBlur(image_data, (5, 5), 0)</w:t>
+      </w:r>
+    </w:p>
+    <w:p>
+      <w:pPr>
+        <w:pStyle w:val="21"/>
+        <w:rPr>
+          <w:rFonts w:hint="eastAsia"/>
+        </w:rPr>
+      </w:pPr>
+    </w:p>
+    <w:p>
+      <w:pPr>
+        <w:pStyle w:val="21"/>
+        <w:rPr>
+          <w:rFonts w:hint="eastAsia"/>
+        </w:rPr>
+      </w:pPr>
+      <w:r>
+        <w:rPr>
+          <w:rFonts w:hint="eastAsia"/>
+        </w:rPr>
+        <w:t xml:space="preserve">        #   旋转</w:t>
+      </w:r>
+    </w:p>
+    <w:p>
+      <w:pPr>
+        <w:pStyle w:val="21"/>
+        <w:rPr>
+          <w:rFonts w:hint="eastAsia"/>
+        </w:rPr>
+      </w:pPr>
+      <w:r>
+        <w:rPr>
+          <w:rFonts w:hint="eastAsia"/>
+        </w:rPr>
+        <w:t xml:space="preserve">        rotate = self.rand() &lt; 0.25</w:t>
+      </w:r>
+    </w:p>
+    <w:p>
+      <w:pPr>
+        <w:pStyle w:val="21"/>
+        <w:rPr>
+          <w:rFonts w:hint="eastAsia"/>
+        </w:rPr>
+      </w:pPr>
+      <w:r>
+        <w:rPr>
+          <w:rFonts w:hint="eastAsia"/>
+        </w:rPr>
+        <w:t xml:space="preserve">        if rotate: </w:t>
+      </w:r>
+    </w:p>
+    <w:p>
+      <w:pPr>
+        <w:pStyle w:val="21"/>
+        <w:rPr>
+          <w:rFonts w:hint="eastAsia"/>
+        </w:rPr>
+      </w:pPr>
+      <w:r>
+        <w:rPr>
+          <w:rFonts w:hint="eastAsia"/>
+        </w:rPr>
+        <w:t xml:space="preserve">            center      = (w // 2, h // 2)</w:t>
+      </w:r>
+    </w:p>
+    <w:p>
+      <w:pPr>
+        <w:pStyle w:val="21"/>
+        <w:rPr>
+          <w:rFonts w:hint="eastAsia"/>
+        </w:rPr>
+      </w:pPr>
+      <w:r>
+        <w:rPr>
+          <w:rFonts w:hint="eastAsia"/>
+        </w:rPr>
+        <w:t xml:space="preserve">            rotation    = np.random.randint(-10, 11)</w:t>
+      </w:r>
+    </w:p>
+    <w:p>
+      <w:pPr>
+        <w:pStyle w:val="21"/>
+        <w:rPr>
+          <w:rFonts w:hint="eastAsia"/>
+        </w:rPr>
+      </w:pPr>
+      <w:r>
+        <w:rPr>
+          <w:rFonts w:hint="eastAsia"/>
+        </w:rPr>
+        <w:t xml:space="preserve">            M           = cv2.getRotationMatrix2D(center, -rotation, scale=1)</w:t>
+      </w:r>
+    </w:p>
+    <w:p>
+      <w:pPr>
+        <w:pStyle w:val="21"/>
+        <w:rPr>
+          <w:rFonts w:hint="eastAsia"/>
+        </w:rPr>
+      </w:pPr>
+      <w:r>
+        <w:rPr>
+          <w:rFonts w:hint="eastAsia"/>
+        </w:rPr>
+        <w:t xml:space="preserve">            image_data  = cv2.warpAffine(image_data, M, (w, h), flags=cv2.INTER_CUBIC, borderValue=(128,128,128))</w:t>
+      </w:r>
+    </w:p>
+    <w:p>
+      <w:pPr>
+        <w:pStyle w:val="21"/>
+        <w:rPr>
+          <w:rFonts w:hint="eastAsia"/>
+        </w:rPr>
+      </w:pPr>
+      <w:r>
+        <w:rPr>
+          <w:rFonts w:hint="eastAsia"/>
+        </w:rPr>
+        <w:t xml:space="preserve">            label       = cv2.warpAffine(np.array(label, np.uint8), M, (w, h), flags=cv2.INTER_NEAREST, borderValue=(0))</w:t>
+      </w:r>
+    </w:p>
+    <w:p>
+      <w:pPr>
+        <w:pStyle w:val="21"/>
+        <w:rPr>
+          <w:rFonts w:hint="eastAsia"/>
+        </w:rPr>
+      </w:pPr>
+    </w:p>
+    <w:p>
+      <w:pPr>
+        <w:pStyle w:val="21"/>
+        <w:rPr>
+          <w:rFonts w:hint="eastAsia"/>
+        </w:rPr>
+      </w:pPr>
+      <w:r>
+        <w:rPr>
+          <w:rFonts w:hint="eastAsia"/>
+        </w:rPr>
+        <w:t xml:space="preserve">        #   对图像进行色域变换</w:t>
+      </w:r>
+    </w:p>
+    <w:p>
+      <w:pPr>
+        <w:pStyle w:val="21"/>
+        <w:rPr>
+          <w:rFonts w:hint="eastAsia"/>
+        </w:rPr>
+      </w:pPr>
+      <w:r>
+        <w:rPr>
+          <w:rFonts w:hint="eastAsia"/>
+        </w:rPr>
+        <w:t xml:space="preserve">        #   计算色域变换的参数</w:t>
+      </w:r>
+    </w:p>
+    <w:p>
+      <w:pPr>
+        <w:pStyle w:val="21"/>
+        <w:rPr>
+          <w:rFonts w:hint="eastAsia"/>
+        </w:rPr>
+      </w:pPr>
+      <w:r>
+        <w:rPr>
+          <w:rFonts w:hint="eastAsia"/>
+        </w:rPr>
+        <w:t xml:space="preserve">        r               = np.random.uniform(-1, 1, 3) * [hue, sat, val] + 1</w:t>
+      </w:r>
+    </w:p>
+    <w:p>
+      <w:pPr>
+        <w:pStyle w:val="21"/>
+        <w:rPr>
+          <w:rFonts w:hint="eastAsia"/>
+        </w:rPr>
+      </w:pPr>
+      <w:r>
+        <w:rPr>
+          <w:rFonts w:hint="eastAsia"/>
+        </w:rPr>
+        <w:t xml:space="preserve">        #   将图像转到HSV上</w:t>
+      </w:r>
+    </w:p>
+    <w:p>
+      <w:pPr>
+        <w:pStyle w:val="21"/>
+        <w:rPr>
+          <w:rFonts w:hint="eastAsia"/>
+        </w:rPr>
+      </w:pPr>
+      <w:r>
+        <w:rPr>
+          <w:rFonts w:hint="eastAsia"/>
+        </w:rPr>
+        <w:t xml:space="preserve">        hue, sat, val   = cv2.split(cv2.cvtColor(image_data, cv2.COLOR_RGB2HSV))</w:t>
+      </w:r>
+    </w:p>
+    <w:p>
+      <w:pPr>
+        <w:pStyle w:val="21"/>
+        <w:rPr>
+          <w:rFonts w:hint="eastAsia"/>
+        </w:rPr>
+      </w:pPr>
+      <w:r>
+        <w:rPr>
+          <w:rFonts w:hint="eastAsia"/>
+        </w:rPr>
+        <w:t xml:space="preserve">        dtype           = image_data.dtype</w:t>
+      </w:r>
+    </w:p>
+    <w:p>
+      <w:pPr>
+        <w:pStyle w:val="21"/>
+        <w:rPr>
+          <w:rFonts w:hint="eastAsia"/>
+        </w:rPr>
+      </w:pPr>
+      <w:r>
+        <w:rPr>
+          <w:rFonts w:hint="eastAsia"/>
+        </w:rPr>
+        <w:t xml:space="preserve">        #   应用变换</w:t>
+      </w:r>
+    </w:p>
+    <w:p>
+      <w:pPr>
+        <w:pStyle w:val="21"/>
+        <w:rPr>
+          <w:rFonts w:hint="eastAsia"/>
+        </w:rPr>
+      </w:pPr>
+      <w:r>
+        <w:rPr>
+          <w:rFonts w:hint="eastAsia"/>
+        </w:rPr>
+        <w:t xml:space="preserve">        x       = np.arange(0, 256, dtype=r.dtype)</w:t>
+      </w:r>
+    </w:p>
+    <w:p>
+      <w:pPr>
+        <w:pStyle w:val="21"/>
+        <w:rPr>
+          <w:rFonts w:hint="eastAsia"/>
+        </w:rPr>
+      </w:pPr>
+      <w:r>
+        <w:rPr>
+          <w:rFonts w:hint="eastAsia"/>
+        </w:rPr>
+        <w:t xml:space="preserve">        lut_hue = ((x * r[0]) % 180).astype(dtype)</w:t>
+      </w:r>
+    </w:p>
+    <w:p>
+      <w:pPr>
+        <w:pStyle w:val="21"/>
+        <w:rPr>
+          <w:rFonts w:hint="eastAsia"/>
+        </w:rPr>
+      </w:pPr>
+      <w:r>
+        <w:rPr>
+          <w:rFonts w:hint="eastAsia"/>
+        </w:rPr>
+        <w:t xml:space="preserve">        lut_sat = np.clip(x * r[1], 0, 255).astype(dtype)</w:t>
+      </w:r>
+    </w:p>
+    <w:p>
+      <w:pPr>
+        <w:pStyle w:val="21"/>
+        <w:rPr>
+          <w:rFonts w:hint="eastAsia"/>
+        </w:rPr>
+      </w:pPr>
+      <w:r>
+        <w:rPr>
+          <w:rFonts w:hint="eastAsia"/>
+        </w:rPr>
+        <w:t xml:space="preserve">        lut_val = np.clip(x * r[2], 0, 255).astype(dtype)</w:t>
+      </w:r>
+    </w:p>
+    <w:p>
+      <w:pPr>
+        <w:pStyle w:val="21"/>
+        <w:rPr>
+          <w:rFonts w:hint="eastAsia"/>
+        </w:rPr>
+      </w:pPr>
+    </w:p>
+    <w:p>
+      <w:pPr>
+        <w:pStyle w:val="21"/>
+        <w:rPr>
+          <w:rFonts w:hint="eastAsia"/>
+        </w:rPr>
+      </w:pPr>
+      <w:r>
+        <w:rPr>
+          <w:rFonts w:hint="eastAsia"/>
+        </w:rPr>
+        <w:t xml:space="preserve">        image_data = cv2.merge((cv2.LUT(hue, lut_hue), cv2.LUT(sat, lut_sat), cv2.LUT(val, lut_val)))</w:t>
+      </w:r>
+    </w:p>
+    <w:p>
+      <w:pPr>
+        <w:pStyle w:val="21"/>
+        <w:rPr>
+          <w:rFonts w:hint="eastAsia"/>
+        </w:rPr>
+      </w:pPr>
+      <w:r>
+        <w:rPr>
+          <w:rFonts w:hint="eastAsia"/>
+        </w:rPr>
+        <w:t xml:space="preserve">        image_data = cv2.cvtColor(image_data, cv2.COLOR_HSV2RGB)</w:t>
+      </w:r>
+    </w:p>
+    <w:p>
+      <w:pPr>
+        <w:pStyle w:val="21"/>
+        <w:rPr>
+          <w:rFonts w:hint="eastAsia"/>
+        </w:rPr>
+      </w:pPr>
+      <w:r>
+        <w:rPr>
+          <w:rFonts w:hint="eastAsia"/>
+        </w:rPr>
+        <w:t xml:space="preserve">        </w:t>
+      </w:r>
+    </w:p>
+    <w:p>
+      <w:pPr>
+        <w:pStyle w:val="21"/>
+      </w:pPr>
+      <w:r>
+        <w:rPr>
+          <w:rFonts w:hint="eastAsia"/>
+        </w:rPr>
+        <w:t xml:space="preserve">        return image_data, label</w:t>
+      </w:r>
+    </w:p>
+    <w:p>
+      <w:pPr>
+        <w:pStyle w:val="4"/>
+        <w:spacing w:before="0" w:after="0" w:line="415" w:lineRule="auto"/>
         <w:rPr>
           <w:rFonts w:hint="eastAsia" w:eastAsia="宋体"/>
           <w:sz w:val="24"/>
           <w:szCs w:val="24"/>
         </w:rPr>
-        <w:t>8.4.2 数据预处理</w:t>
-      </w:r>
-    </w:p>
-    <w:p>
-      <w:pPr>
-        <w:pStyle w:val="32"/>
-        <w:rPr>
-          <w:rFonts w:hint="eastAsia"/>
-        </w:rPr>
-      </w:pPr>
-      <w:r>
-        <w:rPr>
-          <w:rFonts w:hint="eastAsia"/>
-        </w:rPr>
-        <w:t>下面是SegmentationDataset类的实现，该类继承自PyTorch的Dataset</w:t>
-      </w:r>
-      <w:r>
-        <w:rPr>
-          <w:rFonts w:hint="eastAsia"/>
-          <w:lang w:eastAsia="zh-CN"/>
-        </w:rPr>
-        <w:t>，</w:t>
-      </w:r>
-      <w:r>
-        <w:rPr>
-          <w:rFonts w:hint="eastAsia"/>
-        </w:rPr>
-        <w:t>核心功能是从 VOC 格式的语义分割数据集中读取单个样本，并完成图像与标注的同步预处理</w:t>
-      </w:r>
-      <w:r>
-        <w:rPr>
-          <w:rFonts w:hint="eastAsia"/>
-          <w:lang w:eastAsia="zh-CN"/>
-        </w:rPr>
-        <w:t>了，</w:t>
-      </w:r>
-      <w:r>
-        <w:rPr>
-          <w:rFonts w:hint="eastAsia"/>
-        </w:rPr>
-        <w:t>包括格式统一、尺寸调整、数据增强等，为后续模型训练提供合规输入。</w:t>
-      </w:r>
-    </w:p>
-    <w:p>
-      <w:pPr>
-        <w:pStyle w:val="21"/>
-        <w:rPr>
-          <w:rFonts w:hint="eastAsia"/>
-        </w:rPr>
-      </w:pPr>
-      <w:r>
-        <w:rPr>
-          <w:rFonts w:hint="eastAsia"/>
-        </w:rPr>
-        <w:t>class SegmentationDataset(Dataset):</w:t>
-      </w:r>
-    </w:p>
-    <w:p>
-      <w:pPr>
-        <w:pStyle w:val="21"/>
-        <w:rPr>
-          <w:rFonts w:hint="eastAsia"/>
-        </w:rPr>
-      </w:pPr>
-      <w:r>
-        <w:rPr>
-          <w:rFonts w:hint="eastAsia"/>
-        </w:rPr>
-        <w:t xml:space="preserve">    def __init__(self, annotation_lines, input_shape, num_classes, train, dataset_path):</w:t>
-      </w:r>
-    </w:p>
-    <w:p>
-      <w:pPr>
-        <w:pStyle w:val="21"/>
-        <w:rPr>
-          <w:rFonts w:hint="eastAsia"/>
-        </w:rPr>
-      </w:pPr>
-      <w:r>
-        <w:rPr>
-          <w:rFonts w:hint="eastAsia"/>
-        </w:rPr>
-        <w:t xml:space="preserve">        super(SegmentationDataset, self).__init__()</w:t>
-      </w:r>
-    </w:p>
-    <w:p>
-      <w:pPr>
-        <w:pStyle w:val="21"/>
-        <w:rPr>
-          <w:rFonts w:hint="eastAsia"/>
-        </w:rPr>
-      </w:pPr>
-      <w:r>
-        <w:rPr>
-          <w:rFonts w:hint="eastAsia"/>
-        </w:rPr>
-        <w:t xml:space="preserve">        self.annotation_lines   = annotation_lines</w:t>
-      </w:r>
-    </w:p>
-    <w:p>
-      <w:pPr>
-        <w:pStyle w:val="21"/>
-        <w:rPr>
-          <w:rFonts w:hint="eastAsia"/>
-        </w:rPr>
-      </w:pPr>
-      <w:r>
-        <w:rPr>
-          <w:rFonts w:hint="eastAsia"/>
-        </w:rPr>
-        <w:t xml:space="preserve">        self.length             = len(annotation_lines)</w:t>
-      </w:r>
-    </w:p>
-    <w:p>
-      <w:pPr>
-        <w:pStyle w:val="21"/>
-        <w:rPr>
-          <w:rFonts w:hint="eastAsia"/>
-        </w:rPr>
-      </w:pPr>
-      <w:r>
-        <w:rPr>
-          <w:rFonts w:hint="eastAsia"/>
-        </w:rPr>
-        <w:t xml:space="preserve">        self.input_shape        = input_shape</w:t>
-      </w:r>
-    </w:p>
-    <w:p>
-      <w:pPr>
-        <w:pStyle w:val="21"/>
-        <w:rPr>
-          <w:rFonts w:hint="eastAsia"/>
-        </w:rPr>
-      </w:pPr>
-      <w:r>
-        <w:rPr>
-          <w:rFonts w:hint="eastAsia"/>
-        </w:rPr>
-        <w:t xml:space="preserve">        self.num_classes        = num_classes</w:t>
-      </w:r>
-    </w:p>
-    <w:p>
-      <w:pPr>
-        <w:pStyle w:val="21"/>
-        <w:rPr>
-          <w:rFonts w:hint="eastAsia"/>
-        </w:rPr>
-      </w:pPr>
-      <w:r>
-        <w:rPr>
-          <w:rFonts w:hint="eastAsia"/>
-        </w:rPr>
-        <w:t xml:space="preserve">        self.train              = train</w:t>
-      </w:r>
-    </w:p>
-    <w:p>
-      <w:pPr>
-        <w:pStyle w:val="21"/>
-        <w:rPr>
-          <w:rFonts w:hint="eastAsia"/>
-        </w:rPr>
-      </w:pPr>
-      <w:r>
-        <w:rPr>
-          <w:rFonts w:hint="eastAsia"/>
-        </w:rPr>
-        <w:t xml:space="preserve">        self.dataset_path       = dataset_path</w:t>
-      </w:r>
-    </w:p>
-    <w:p>
-      <w:pPr>
-        <w:pStyle w:val="21"/>
-        <w:rPr>
-          <w:rFonts w:hint="eastAsia"/>
-        </w:rPr>
-      </w:pPr>
-    </w:p>
-    <w:p>
-      <w:pPr>
-        <w:pStyle w:val="21"/>
-        <w:rPr>
-          <w:rFonts w:hint="eastAsia"/>
-        </w:rPr>
-      </w:pPr>
-      <w:r>
-        <w:rPr>
-          <w:rFonts w:hint="eastAsia"/>
-        </w:rPr>
-        <w:t xml:space="preserve">    def __len__(self):</w:t>
-      </w:r>
-    </w:p>
-    <w:p>
-      <w:pPr>
-        <w:pStyle w:val="21"/>
-        <w:rPr>
-          <w:rFonts w:hint="eastAsia"/>
-        </w:rPr>
-      </w:pPr>
-      <w:r>
-        <w:rPr>
-          <w:rFonts w:hint="eastAsia"/>
-        </w:rPr>
-        <w:t xml:space="preserve">        return self.length</w:t>
-      </w:r>
-    </w:p>
-    <w:p>
-      <w:pPr>
-        <w:pStyle w:val="21"/>
-        <w:rPr>
-          <w:rFonts w:hint="eastAsia"/>
-        </w:rPr>
-      </w:pPr>
-    </w:p>
-    <w:p>
-      <w:pPr>
-        <w:pStyle w:val="21"/>
-        <w:rPr>
-          <w:rFonts w:hint="eastAsia"/>
-        </w:rPr>
-      </w:pPr>
-      <w:r>
-        <w:rPr>
-          <w:rFonts w:hint="eastAsia"/>
-        </w:rPr>
-        <w:t xml:space="preserve">    def __getitem__(self, index):</w:t>
-      </w:r>
-    </w:p>
-    <w:p>
-      <w:pPr>
-        <w:pStyle w:val="21"/>
-        <w:rPr>
-          <w:rFonts w:hint="eastAsia"/>
-        </w:rPr>
-      </w:pPr>
-      <w:r>
-        <w:rPr>
-          <w:rFonts w:hint="eastAsia"/>
-        </w:rPr>
-        <w:t xml:space="preserve">        annotation_line = self.annotation_lines[index]</w:t>
-      </w:r>
-    </w:p>
-    <w:p>
-      <w:pPr>
-        <w:pStyle w:val="21"/>
-        <w:rPr>
-          <w:rFonts w:hint="eastAsia"/>
-        </w:rPr>
-      </w:pPr>
-      <w:r>
-        <w:rPr>
-          <w:rFonts w:hint="eastAsia"/>
-        </w:rPr>
-        <w:t xml:space="preserve">        name            = annotation_line.split()[0]</w:t>
-      </w:r>
-    </w:p>
-    <w:p>
-      <w:pPr>
-        <w:pStyle w:val="21"/>
-        <w:rPr>
-          <w:rFonts w:hint="eastAsia"/>
-        </w:rPr>
-      </w:pPr>
-    </w:p>
-    <w:p>
-      <w:pPr>
-        <w:pStyle w:val="21"/>
-        <w:rPr>
-          <w:rFonts w:hint="eastAsia"/>
-        </w:rPr>
-      </w:pPr>
-      <w:r>
-        <w:rPr>
-          <w:rFonts w:hint="eastAsia"/>
-        </w:rPr>
-        <w:t xml:space="preserve">        #-------------------------------#</w:t>
-      </w:r>
-    </w:p>
-    <w:p>
-      <w:pPr>
-        <w:pStyle w:val="21"/>
-        <w:rPr>
-          <w:rFonts w:hint="eastAsia"/>
-        </w:rPr>
-      </w:pPr>
-      <w:r>
-        <w:rPr>
-          <w:rFonts w:hint="eastAsia"/>
-        </w:rPr>
-        <w:t xml:space="preserve">        #   从文件中读取图像</w:t>
-      </w:r>
-    </w:p>
-    <w:p>
-      <w:pPr>
-        <w:pStyle w:val="21"/>
-        <w:rPr>
-          <w:rFonts w:hint="eastAsia"/>
-        </w:rPr>
-      </w:pPr>
-      <w:r>
-        <w:rPr>
-          <w:rFonts w:hint="eastAsia"/>
-        </w:rPr>
-        <w:t xml:space="preserve">        #-------------------------------#</w:t>
-      </w:r>
-    </w:p>
-    <w:p>
-      <w:pPr>
-        <w:pStyle w:val="21"/>
-        <w:rPr>
-          <w:rFonts w:hint="eastAsia"/>
-        </w:rPr>
-      </w:pPr>
-      <w:r>
-        <w:rPr>
-          <w:rFonts w:hint="eastAsia"/>
-        </w:rPr>
-        <w:t xml:space="preserve">        jpg         = Image.open(os.path.join(os.path.join(self.dataset_path, "VOC2007/JPEGImages"), name + ".jpg"))</w:t>
-      </w:r>
-    </w:p>
-    <w:p>
-      <w:pPr>
-        <w:pStyle w:val="21"/>
-        <w:rPr>
-          <w:rFonts w:hint="eastAsia"/>
-        </w:rPr>
-      </w:pPr>
-      <w:r>
-        <w:rPr>
-          <w:rFonts w:hint="eastAsia"/>
-        </w:rPr>
-        <w:t xml:space="preserve">        png         = Image.open(os.path.join(os.path.join(self.dataset_path, "VOC2007/SegmentationClass"), name + ".png"))</w:t>
-      </w:r>
-    </w:p>
-    <w:p>
-      <w:pPr>
-        <w:pStyle w:val="21"/>
-        <w:rPr>
-          <w:rFonts w:hint="eastAsia"/>
-        </w:rPr>
-      </w:pPr>
-      <w:r>
-        <w:rPr>
-          <w:rFonts w:hint="eastAsia"/>
-        </w:rPr>
-        <w:t xml:space="preserve">        #-------------------------------#</w:t>
-      </w:r>
-    </w:p>
-    <w:p>
-      <w:pPr>
-        <w:pStyle w:val="21"/>
-        <w:rPr>
-          <w:rFonts w:hint="eastAsia"/>
-        </w:rPr>
-      </w:pPr>
-      <w:r>
-        <w:rPr>
-          <w:rFonts w:hint="eastAsia"/>
-        </w:rPr>
-        <w:t xml:space="preserve">        #   数据增强</w:t>
-      </w:r>
-    </w:p>
-    <w:p>
-      <w:pPr>
-        <w:pStyle w:val="21"/>
-        <w:rPr>
-          <w:rFonts w:hint="eastAsia"/>
-        </w:rPr>
-      </w:pPr>
-      <w:r>
-        <w:rPr>
-          <w:rFonts w:hint="eastAsia"/>
-        </w:rPr>
-        <w:t xml:space="preserve">        #-------------------------------#</w:t>
-      </w:r>
-    </w:p>
-    <w:p>
-      <w:pPr>
-        <w:pStyle w:val="21"/>
-        <w:rPr>
-          <w:rFonts w:hint="eastAsia"/>
-        </w:rPr>
-      </w:pPr>
-      <w:r>
-        <w:rPr>
-          <w:rFonts w:hint="eastAsia"/>
-        </w:rPr>
-        <w:t xml:space="preserve">        jpg, png    = self.get_random_data(jpg, png, self.input_shape, random = self.train)</w:t>
-      </w:r>
-    </w:p>
-    <w:p>
-      <w:pPr>
-        <w:pStyle w:val="21"/>
-        <w:rPr>
-          <w:rFonts w:hint="eastAsia"/>
-        </w:rPr>
-      </w:pPr>
-    </w:p>
-    <w:p>
-      <w:pPr>
-        <w:pStyle w:val="21"/>
-        <w:rPr>
-          <w:rFonts w:hint="eastAsia"/>
-        </w:rPr>
-      </w:pPr>
-      <w:r>
-        <w:rPr>
-          <w:rFonts w:hint="eastAsia"/>
-        </w:rPr>
-        <w:t xml:space="preserve">        jpg         = np.transpose(preprocess_input(np.array(jpg, np.float64)), [2,0,1])</w:t>
-      </w:r>
-    </w:p>
-    <w:p>
-      <w:pPr>
-        <w:pStyle w:val="21"/>
-        <w:rPr>
-          <w:rFonts w:hint="eastAsia"/>
-        </w:rPr>
-      </w:pPr>
-      <w:r>
-        <w:rPr>
-          <w:rFonts w:hint="eastAsia"/>
-        </w:rPr>
-        <w:t xml:space="preserve">        png         = np.array(png)</w:t>
-      </w:r>
-    </w:p>
-    <w:p>
-      <w:pPr>
-        <w:pStyle w:val="21"/>
-        <w:rPr>
-          <w:rFonts w:hint="eastAsia"/>
-        </w:rPr>
-      </w:pPr>
-      <w:r>
-        <w:rPr>
-          <w:rFonts w:hint="eastAsia"/>
-        </w:rPr>
-        <w:t xml:space="preserve">        png[png &gt;= self.num_classes] = self.num_classes</w:t>
-      </w:r>
-    </w:p>
-    <w:p>
-      <w:pPr>
-        <w:pStyle w:val="21"/>
-        <w:rPr>
-          <w:rFonts w:hint="eastAsia"/>
-        </w:rPr>
-      </w:pPr>
-      <w:r>
-        <w:rPr>
-          <w:rFonts w:hint="eastAsia"/>
-        </w:rPr>
-        <w:t xml:space="preserve">        #-------------------------------------------------------#</w:t>
-      </w:r>
-    </w:p>
-    <w:p>
-      <w:pPr>
-        <w:pStyle w:val="21"/>
-        <w:rPr>
-          <w:rFonts w:hint="eastAsia"/>
-        </w:rPr>
-      </w:pPr>
-      <w:r>
-        <w:rPr>
-          <w:rFonts w:hint="eastAsia"/>
-        </w:rPr>
-        <w:t xml:space="preserve">        #   转化成one_hot的形式</w:t>
-      </w:r>
-    </w:p>
-    <w:p>
-      <w:pPr>
-        <w:pStyle w:val="21"/>
-        <w:rPr>
-          <w:rFonts w:hint="eastAsia"/>
-        </w:rPr>
-      </w:pPr>
-      <w:r>
-        <w:rPr>
-          <w:rFonts w:hint="eastAsia"/>
-        </w:rPr>
-        <w:t xml:space="preserve">        #   在这里需要+1是因为voc数据集有些标签具有白边部分</w:t>
-      </w:r>
-    </w:p>
-    <w:p>
-      <w:pPr>
-        <w:pStyle w:val="21"/>
-        <w:rPr>
-          <w:rFonts w:hint="eastAsia"/>
-        </w:rPr>
-      </w:pPr>
-      <w:r>
-        <w:rPr>
-          <w:rFonts w:hint="eastAsia"/>
-        </w:rPr>
-        <w:t xml:space="preserve">        #   我们需要将白边部分进行忽略，+1的目的是方便忽略。</w:t>
-      </w:r>
-    </w:p>
-    <w:p>
-      <w:pPr>
-        <w:pStyle w:val="21"/>
-        <w:rPr>
-          <w:rFonts w:hint="eastAsia"/>
-        </w:rPr>
-      </w:pPr>
-      <w:r>
-        <w:rPr>
-          <w:rFonts w:hint="eastAsia"/>
-        </w:rPr>
-        <w:t xml:space="preserve">        #-------------------------------------------------------#</w:t>
-      </w:r>
-    </w:p>
-    <w:p>
-      <w:pPr>
-        <w:pStyle w:val="21"/>
-        <w:rPr>
-          <w:rFonts w:hint="eastAsia"/>
-        </w:rPr>
-      </w:pPr>
-      <w:r>
-        <w:rPr>
-          <w:rFonts w:hint="eastAsia"/>
-        </w:rPr>
-        <w:t xml:space="preserve">        seg_labels  = np.eye(self.num_classes + 1)[png.reshape([-1])]</w:t>
-      </w:r>
-    </w:p>
-    <w:p>
-      <w:pPr>
-        <w:pStyle w:val="21"/>
-        <w:rPr>
-          <w:rFonts w:hint="eastAsia"/>
-        </w:rPr>
-      </w:pPr>
-      <w:r>
-        <w:rPr>
-          <w:rFonts w:hint="eastAsia"/>
-        </w:rPr>
-        <w:t xml:space="preserve">        seg_labels  = seg_labels.reshape((int(self.input_shape[0]), int(self.input_shape[1]), self.num_classes + 1))</w:t>
-      </w:r>
-    </w:p>
-    <w:p>
-      <w:pPr>
-        <w:pStyle w:val="21"/>
-        <w:rPr>
-          <w:rFonts w:hint="eastAsia"/>
-        </w:rPr>
-      </w:pPr>
-    </w:p>
-    <w:p>
-      <w:pPr>
-        <w:pStyle w:val="21"/>
-        <w:rPr>
-          <w:rFonts w:hint="eastAsia"/>
-        </w:rPr>
-      </w:pPr>
-      <w:r>
-        <w:rPr>
-          <w:rFonts w:hint="eastAsia"/>
-        </w:rPr>
-        <w:t xml:space="preserve">        return jpg, png, seg_labels</w:t>
-      </w:r>
-    </w:p>
-    <w:p>
-      <w:pPr>
-        <w:pStyle w:val="21"/>
-        <w:rPr>
-          <w:rFonts w:hint="eastAsia"/>
-        </w:rPr>
-      </w:pPr>
-    </w:p>
-    <w:p>
-      <w:pPr>
-        <w:pStyle w:val="21"/>
-        <w:rPr>
-          <w:rFonts w:hint="eastAsia"/>
-        </w:rPr>
-      </w:pPr>
-      <w:r>
-        <w:rPr>
-          <w:rFonts w:hint="eastAsia"/>
-        </w:rPr>
-        <w:t xml:space="preserve">    def rand(self, a=0, b=1):</w:t>
-      </w:r>
-    </w:p>
-    <w:p>
-      <w:pPr>
-        <w:pStyle w:val="21"/>
-        <w:rPr>
-          <w:rFonts w:hint="eastAsia"/>
-        </w:rPr>
-      </w:pPr>
-      <w:r>
-        <w:rPr>
-          <w:rFonts w:hint="eastAsia"/>
-        </w:rPr>
-        <w:t xml:space="preserve">        return np.random.rand() * (b - a) + a</w:t>
-      </w:r>
-    </w:p>
-    <w:p>
-      <w:pPr>
-        <w:pStyle w:val="21"/>
-        <w:rPr>
-          <w:rFonts w:hint="eastAsia"/>
-        </w:rPr>
-      </w:pPr>
-    </w:p>
-    <w:p>
-      <w:pPr>
-        <w:pStyle w:val="21"/>
-        <w:rPr>
-          <w:rFonts w:hint="eastAsia"/>
-        </w:rPr>
-      </w:pPr>
-      <w:r>
-        <w:rPr>
-          <w:rFonts w:hint="eastAsia"/>
-        </w:rPr>
-        <w:t xml:space="preserve">    def get_random_data(self, image, label, input_shape, jitter=.3, hue=.1, sat=0.7, val=0.3, random=True):</w:t>
-      </w:r>
-    </w:p>
-    <w:p>
-      <w:pPr>
-        <w:pStyle w:val="21"/>
-        <w:rPr>
-          <w:rFonts w:hint="eastAsia"/>
-        </w:rPr>
-      </w:pPr>
-      <w:r>
-        <w:rPr>
-          <w:rFonts w:hint="eastAsia"/>
-        </w:rPr>
-        <w:t xml:space="preserve">        image   = cvtColor(image)</w:t>
-      </w:r>
-    </w:p>
-    <w:p>
-      <w:pPr>
-        <w:pStyle w:val="21"/>
-        <w:rPr>
-          <w:rFonts w:hint="eastAsia"/>
-        </w:rPr>
-      </w:pPr>
-      <w:r>
-        <w:rPr>
-          <w:rFonts w:hint="eastAsia"/>
-        </w:rPr>
-        <w:t xml:space="preserve">        label   = Image.fromarray(np.array(label))</w:t>
-      </w:r>
-    </w:p>
-    <w:p>
-      <w:pPr>
-        <w:pStyle w:val="21"/>
-        <w:rPr>
-          <w:rFonts w:hint="eastAsia"/>
-        </w:rPr>
-      </w:pPr>
-      <w:r>
-        <w:rPr>
-          <w:rFonts w:hint="eastAsia"/>
-        </w:rPr>
-        <w:t xml:space="preserve">        #------------------------------#</w:t>
-      </w:r>
-    </w:p>
-    <w:p>
-      <w:pPr>
-        <w:pStyle w:val="21"/>
-        <w:rPr>
-          <w:rFonts w:hint="eastAsia"/>
-        </w:rPr>
-      </w:pPr>
-      <w:r>
-        <w:rPr>
-          <w:rFonts w:hint="eastAsia"/>
-        </w:rPr>
-        <w:t xml:space="preserve">        #   获得图像的高宽与目标高宽</w:t>
-      </w:r>
-    </w:p>
-    <w:p>
-      <w:pPr>
-        <w:pStyle w:val="21"/>
-        <w:rPr>
-          <w:rFonts w:hint="eastAsia"/>
-        </w:rPr>
-      </w:pPr>
-      <w:r>
-        <w:rPr>
-          <w:rFonts w:hint="eastAsia"/>
-        </w:rPr>
-        <w:t xml:space="preserve">        #------------------------------#</w:t>
-      </w:r>
-    </w:p>
-    <w:p>
-      <w:pPr>
-        <w:pStyle w:val="21"/>
-        <w:rPr>
-          <w:rFonts w:hint="eastAsia"/>
-        </w:rPr>
-      </w:pPr>
-      <w:r>
-        <w:rPr>
-          <w:rFonts w:hint="eastAsia"/>
-        </w:rPr>
-        <w:t xml:space="preserve">        iw, ih  = image.size</w:t>
-      </w:r>
-    </w:p>
-    <w:p>
-      <w:pPr>
-        <w:pStyle w:val="21"/>
-        <w:rPr>
-          <w:rFonts w:hint="eastAsia"/>
-        </w:rPr>
-      </w:pPr>
-      <w:r>
-        <w:rPr>
-          <w:rFonts w:hint="eastAsia"/>
-        </w:rPr>
-        <w:t xml:space="preserve">        h, w    = input_shape</w:t>
-      </w:r>
-    </w:p>
-    <w:p>
-      <w:pPr>
-        <w:pStyle w:val="21"/>
-        <w:rPr>
-          <w:rFonts w:hint="eastAsia"/>
-        </w:rPr>
-      </w:pPr>
-    </w:p>
-    <w:p>
-      <w:pPr>
-        <w:pStyle w:val="21"/>
-        <w:rPr>
-          <w:rFonts w:hint="eastAsia"/>
-        </w:rPr>
-      </w:pPr>
-      <w:r>
-        <w:rPr>
-          <w:rFonts w:hint="eastAsia"/>
-        </w:rPr>
-        <w:t xml:space="preserve">        if not random:</w:t>
-      </w:r>
-    </w:p>
-    <w:p>
-      <w:pPr>
-        <w:pStyle w:val="21"/>
-        <w:rPr>
-          <w:rFonts w:hint="eastAsia"/>
-        </w:rPr>
-      </w:pPr>
-      <w:r>
-        <w:rPr>
-          <w:rFonts w:hint="eastAsia"/>
-        </w:rPr>
-        <w:t xml:space="preserve">            iw, ih  = image.size</w:t>
-      </w:r>
-    </w:p>
-    <w:p>
-      <w:pPr>
-        <w:pStyle w:val="21"/>
-        <w:rPr>
-          <w:rFonts w:hint="eastAsia"/>
-        </w:rPr>
-      </w:pPr>
-      <w:r>
-        <w:rPr>
-          <w:rFonts w:hint="eastAsia"/>
-        </w:rPr>
-        <w:t xml:space="preserve">            scale   = min(w/iw, h/ih)</w:t>
-      </w:r>
-    </w:p>
-    <w:p>
-      <w:pPr>
-        <w:pStyle w:val="21"/>
-        <w:rPr>
-          <w:rFonts w:hint="eastAsia"/>
-        </w:rPr>
-      </w:pPr>
-      <w:r>
-        <w:rPr>
-          <w:rFonts w:hint="eastAsia"/>
-        </w:rPr>
-        <w:t xml:space="preserve">            nw      = int(iw*scale)</w:t>
-      </w:r>
-    </w:p>
-    <w:p>
-      <w:pPr>
-        <w:pStyle w:val="21"/>
-        <w:rPr>
-          <w:rFonts w:hint="eastAsia"/>
-        </w:rPr>
-      </w:pPr>
-      <w:r>
-        <w:rPr>
-          <w:rFonts w:hint="eastAsia"/>
-        </w:rPr>
-        <w:t xml:space="preserve">            nh      = int(ih*scale)</w:t>
-      </w:r>
-    </w:p>
-    <w:p>
-      <w:pPr>
-        <w:pStyle w:val="21"/>
-        <w:rPr>
-          <w:rFonts w:hint="eastAsia"/>
-        </w:rPr>
-      </w:pPr>
-    </w:p>
-    <w:p>
-      <w:pPr>
-        <w:pStyle w:val="21"/>
-        <w:rPr>
-          <w:rFonts w:hint="eastAsia"/>
-        </w:rPr>
-      </w:pPr>
-      <w:r>
-        <w:rPr>
-          <w:rFonts w:hint="eastAsia"/>
-        </w:rPr>
-        <w:t xml:space="preserve">            image       = image.resize((nw,nh), Image.BICUBIC)</w:t>
-      </w:r>
-    </w:p>
-    <w:p>
-      <w:pPr>
-        <w:pStyle w:val="21"/>
-        <w:rPr>
-          <w:rFonts w:hint="eastAsia"/>
-        </w:rPr>
-      </w:pPr>
-      <w:r>
-        <w:rPr>
-          <w:rFonts w:hint="eastAsia"/>
-        </w:rPr>
-        <w:t xml:space="preserve">            new_image   = Image.new('RGB', [w, h], (128,128,128))</w:t>
-      </w:r>
-    </w:p>
-    <w:p>
-      <w:pPr>
-        <w:pStyle w:val="21"/>
-        <w:rPr>
-          <w:rFonts w:hint="eastAsia"/>
-        </w:rPr>
-      </w:pPr>
-      <w:r>
-        <w:rPr>
-          <w:rFonts w:hint="eastAsia"/>
-        </w:rPr>
-        <w:t xml:space="preserve">            new_image.paste(image, ((w-nw)//2, (h-nh)//2))</w:t>
-      </w:r>
-    </w:p>
-    <w:p>
-      <w:pPr>
-        <w:pStyle w:val="21"/>
-        <w:rPr>
-          <w:rFonts w:hint="eastAsia"/>
-        </w:rPr>
-      </w:pPr>
-    </w:p>
-    <w:p>
-      <w:pPr>
-        <w:pStyle w:val="21"/>
-        <w:rPr>
-          <w:rFonts w:hint="eastAsia"/>
-        </w:rPr>
-      </w:pPr>
-      <w:r>
-        <w:rPr>
-          <w:rFonts w:hint="eastAsia"/>
-        </w:rPr>
-        <w:t xml:space="preserve">            label       = label.resize((nw,nh), Image.NEAREST)</w:t>
-      </w:r>
-    </w:p>
-    <w:p>
-      <w:pPr>
-        <w:pStyle w:val="21"/>
-        <w:rPr>
-          <w:rFonts w:hint="eastAsia"/>
-        </w:rPr>
-      </w:pPr>
-      <w:r>
-        <w:rPr>
-          <w:rFonts w:hint="eastAsia"/>
-        </w:rPr>
-        <w:t xml:space="preserve">            new_label   = Image.new('L', [w, h], (0))</w:t>
-      </w:r>
-    </w:p>
-    <w:p>
-      <w:pPr>
-        <w:pStyle w:val="21"/>
-        <w:rPr>
-          <w:rFonts w:hint="eastAsia"/>
-        </w:rPr>
-      </w:pPr>
-      <w:r>
-        <w:rPr>
-          <w:rFonts w:hint="eastAsia"/>
-        </w:rPr>
-        <w:t xml:space="preserve">            new_label.paste(label, ((w-nw)//2, (h-nh)//2))</w:t>
-      </w:r>
-    </w:p>
-    <w:p>
-      <w:pPr>
-        <w:pStyle w:val="21"/>
-        <w:rPr>
-          <w:rFonts w:hint="eastAsia"/>
-        </w:rPr>
-      </w:pPr>
-      <w:r>
-        <w:rPr>
-          <w:rFonts w:hint="eastAsia"/>
-        </w:rPr>
-        <w:t xml:space="preserve">            return new_image, new_label</w:t>
-      </w:r>
-    </w:p>
-    <w:p>
-      <w:pPr>
-        <w:pStyle w:val="21"/>
-        <w:rPr>
-          <w:rFonts w:hint="eastAsia"/>
-        </w:rPr>
-      </w:pPr>
-    </w:p>
-    <w:p>
-      <w:pPr>
-        <w:pStyle w:val="21"/>
-        <w:rPr>
-          <w:rFonts w:hint="eastAsia"/>
-        </w:rPr>
-      </w:pPr>
-      <w:r>
-        <w:rPr>
-          <w:rFonts w:hint="eastAsia"/>
-        </w:rPr>
-        <w:t xml:space="preserve">        #------------------------------------------#</w:t>
-      </w:r>
-    </w:p>
-    <w:p>
-      <w:pPr>
-        <w:pStyle w:val="21"/>
-        <w:rPr>
-          <w:rFonts w:hint="eastAsia"/>
-        </w:rPr>
-      </w:pPr>
-      <w:r>
-        <w:rPr>
-          <w:rFonts w:hint="eastAsia"/>
-        </w:rPr>
-        <w:t xml:space="preserve">        #   对图像进行缩放并且进行长和宽的扭曲</w:t>
-      </w:r>
-    </w:p>
-    <w:p>
-      <w:pPr>
-        <w:pStyle w:val="21"/>
-        <w:rPr>
-          <w:rFonts w:hint="eastAsia"/>
-        </w:rPr>
-      </w:pPr>
-      <w:r>
-        <w:rPr>
-          <w:rFonts w:hint="eastAsia"/>
-        </w:rPr>
-        <w:t xml:space="preserve">        #------------------------------------------#</w:t>
-      </w:r>
-    </w:p>
-    <w:p>
-      <w:pPr>
-        <w:pStyle w:val="21"/>
-        <w:rPr>
-          <w:rFonts w:hint="eastAsia"/>
-        </w:rPr>
-      </w:pPr>
-      <w:r>
-        <w:rPr>
-          <w:rFonts w:hint="eastAsia"/>
-        </w:rPr>
-        <w:t xml:space="preserve">        new_ar = iw/ih * self.rand(1-jitter,1+jitter) / self.rand(1-jitter,1+jitter)</w:t>
-      </w:r>
-    </w:p>
-    <w:p>
-      <w:pPr>
-        <w:pStyle w:val="21"/>
-        <w:rPr>
-          <w:rFonts w:hint="eastAsia"/>
-        </w:rPr>
-      </w:pPr>
-      <w:r>
-        <w:rPr>
-          <w:rFonts w:hint="eastAsia"/>
-        </w:rPr>
-        <w:t xml:space="preserve">        scale = self.rand(0.5, 2)</w:t>
-      </w:r>
-    </w:p>
-    <w:p>
-      <w:pPr>
-        <w:pStyle w:val="21"/>
-        <w:rPr>
-          <w:rFonts w:hint="eastAsia"/>
-        </w:rPr>
-      </w:pPr>
-      <w:r>
-        <w:rPr>
-          <w:rFonts w:hint="eastAsia"/>
-        </w:rPr>
-        <w:t xml:space="preserve">        if new_ar &lt; 1:</w:t>
-      </w:r>
-    </w:p>
-    <w:p>
-      <w:pPr>
-        <w:pStyle w:val="21"/>
-        <w:rPr>
-          <w:rFonts w:hint="eastAsia"/>
-        </w:rPr>
-      </w:pPr>
-      <w:r>
-        <w:rPr>
-          <w:rFonts w:hint="eastAsia"/>
-        </w:rPr>
-        <w:t xml:space="preserve">            nh = int(scale*h)</w:t>
-      </w:r>
-    </w:p>
-    <w:p>
-      <w:pPr>
-        <w:pStyle w:val="21"/>
-        <w:rPr>
-          <w:rFonts w:hint="eastAsia"/>
-        </w:rPr>
-      </w:pPr>
-      <w:r>
-        <w:rPr>
-          <w:rFonts w:hint="eastAsia"/>
-        </w:rPr>
-        <w:t xml:space="preserve">            nw = int(nh*new_ar)</w:t>
-      </w:r>
-    </w:p>
-    <w:p>
-      <w:pPr>
-        <w:pStyle w:val="21"/>
-        <w:rPr>
-          <w:rFonts w:hint="eastAsia"/>
-        </w:rPr>
-      </w:pPr>
-      <w:r>
-        <w:rPr>
-          <w:rFonts w:hint="eastAsia"/>
-        </w:rPr>
-        <w:t xml:space="preserve">        else:</w:t>
-      </w:r>
-    </w:p>
-    <w:p>
-      <w:pPr>
-        <w:pStyle w:val="21"/>
-        <w:rPr>
-          <w:rFonts w:hint="eastAsia"/>
-        </w:rPr>
-      </w:pPr>
-      <w:r>
-        <w:rPr>
-          <w:rFonts w:hint="eastAsia"/>
-        </w:rPr>
-        <w:t xml:space="preserve">            nw = int(scale*w)</w:t>
-      </w:r>
-    </w:p>
-    <w:p>
-      <w:pPr>
-        <w:pStyle w:val="21"/>
-        <w:rPr>
-          <w:rFonts w:hint="eastAsia"/>
-        </w:rPr>
-      </w:pPr>
-      <w:r>
-        <w:rPr>
-          <w:rFonts w:hint="eastAsia"/>
-        </w:rPr>
-        <w:t xml:space="preserve">            nh = int(nw/new_ar)</w:t>
-      </w:r>
-    </w:p>
-    <w:p>
-      <w:pPr>
-        <w:pStyle w:val="21"/>
-        <w:rPr>
-          <w:rFonts w:hint="eastAsia"/>
-        </w:rPr>
-      </w:pPr>
-      <w:r>
-        <w:rPr>
-          <w:rFonts w:hint="eastAsia"/>
-        </w:rPr>
-        <w:t xml:space="preserve">        image = image.resize((nw,nh), Image.BICUBIC)</w:t>
-      </w:r>
-    </w:p>
-    <w:p>
-      <w:pPr>
-        <w:pStyle w:val="21"/>
-        <w:rPr>
-          <w:rFonts w:hint="eastAsia"/>
-        </w:rPr>
-      </w:pPr>
-      <w:r>
-        <w:rPr>
-          <w:rFonts w:hint="eastAsia"/>
-        </w:rPr>
-        <w:t xml:space="preserve">        label = label.resize((nw,nh), Image.NEAREST)</w:t>
-      </w:r>
-    </w:p>
-    <w:p>
-      <w:pPr>
-        <w:pStyle w:val="21"/>
-        <w:rPr>
-          <w:rFonts w:hint="eastAsia"/>
-        </w:rPr>
-      </w:pPr>
-      <w:r>
-        <w:rPr>
-          <w:rFonts w:hint="eastAsia"/>
-        </w:rPr>
-        <w:t xml:space="preserve">        </w:t>
-      </w:r>
-    </w:p>
-    <w:p>
-      <w:pPr>
-        <w:pStyle w:val="21"/>
-        <w:rPr>
-          <w:rFonts w:hint="eastAsia"/>
-        </w:rPr>
-      </w:pPr>
-      <w:r>
-        <w:rPr>
-          <w:rFonts w:hint="eastAsia"/>
-        </w:rPr>
-        <w:t xml:space="preserve">        #------------------------------------------#</w:t>
-      </w:r>
-    </w:p>
-    <w:p>
-      <w:pPr>
-        <w:pStyle w:val="21"/>
-        <w:rPr>
-          <w:rFonts w:hint="eastAsia"/>
-        </w:rPr>
-      </w:pPr>
-      <w:r>
-        <w:rPr>
-          <w:rFonts w:hint="eastAsia"/>
-        </w:rPr>
-        <w:t xml:space="preserve">        #   翻转图像</w:t>
-      </w:r>
-    </w:p>
-    <w:p>
-      <w:pPr>
-        <w:pStyle w:val="21"/>
-        <w:rPr>
-          <w:rFonts w:hint="eastAsia"/>
-        </w:rPr>
-      </w:pPr>
-      <w:r>
-        <w:rPr>
-          <w:rFonts w:hint="eastAsia"/>
-        </w:rPr>
-        <w:t xml:space="preserve">        #------------------------------------------#</w:t>
-      </w:r>
-    </w:p>
-    <w:p>
-      <w:pPr>
-        <w:pStyle w:val="21"/>
-        <w:rPr>
-          <w:rFonts w:hint="eastAsia"/>
-        </w:rPr>
-      </w:pPr>
-      <w:r>
-        <w:rPr>
-          <w:rFonts w:hint="eastAsia"/>
-        </w:rPr>
-        <w:t xml:space="preserve">        flip = self.rand()&lt;.5</w:t>
-      </w:r>
-    </w:p>
-    <w:p>
-      <w:pPr>
-        <w:pStyle w:val="21"/>
-        <w:rPr>
-          <w:rFonts w:hint="eastAsia"/>
-        </w:rPr>
-      </w:pPr>
-      <w:r>
-        <w:rPr>
-          <w:rFonts w:hint="eastAsia"/>
-        </w:rPr>
-        <w:t xml:space="preserve">        if flip: </w:t>
-      </w:r>
-    </w:p>
-    <w:p>
-      <w:pPr>
-        <w:pStyle w:val="21"/>
-        <w:rPr>
-          <w:rFonts w:hint="eastAsia"/>
-        </w:rPr>
-      </w:pPr>
-      <w:r>
-        <w:rPr>
-          <w:rFonts w:hint="eastAsia"/>
-        </w:rPr>
-        <w:t xml:space="preserve">            image = image.transpose(Image.FLIP_LEFT_RIGHT)</w:t>
-      </w:r>
-    </w:p>
-    <w:p>
-      <w:pPr>
-        <w:pStyle w:val="21"/>
-        <w:rPr>
-          <w:rFonts w:hint="eastAsia"/>
-        </w:rPr>
-      </w:pPr>
-      <w:r>
-        <w:rPr>
-          <w:rFonts w:hint="eastAsia"/>
-        </w:rPr>
-        <w:t xml:space="preserve">            label = label.transpose(Image.FLIP_LEFT_RIGHT)</w:t>
-      </w:r>
-    </w:p>
-    <w:p>
-      <w:pPr>
-        <w:pStyle w:val="21"/>
-        <w:rPr>
-          <w:rFonts w:hint="eastAsia"/>
-        </w:rPr>
-      </w:pPr>
-      <w:r>
-        <w:rPr>
-          <w:rFonts w:hint="eastAsia"/>
-        </w:rPr>
-        <w:t xml:space="preserve">        </w:t>
-      </w:r>
-    </w:p>
-    <w:p>
-      <w:pPr>
-        <w:pStyle w:val="21"/>
-        <w:rPr>
-          <w:rFonts w:hint="eastAsia"/>
-        </w:rPr>
-      </w:pPr>
-      <w:r>
-        <w:rPr>
-          <w:rFonts w:hint="eastAsia"/>
-        </w:rPr>
-        <w:t xml:space="preserve">        #------------------------------------------#</w:t>
-      </w:r>
-    </w:p>
-    <w:p>
-      <w:pPr>
-        <w:pStyle w:val="21"/>
-        <w:rPr>
-          <w:rFonts w:hint="eastAsia"/>
-        </w:rPr>
-      </w:pPr>
-      <w:r>
-        <w:rPr>
-          <w:rFonts w:hint="eastAsia"/>
-        </w:rPr>
-        <w:t xml:space="preserve">        #   将图像多余的部分加上灰条</w:t>
-      </w:r>
-    </w:p>
-    <w:p>
-      <w:pPr>
-        <w:pStyle w:val="21"/>
-        <w:rPr>
-          <w:rFonts w:hint="eastAsia"/>
-        </w:rPr>
-      </w:pPr>
-      <w:r>
-        <w:rPr>
-          <w:rFonts w:hint="eastAsia"/>
-        </w:rPr>
-        <w:t xml:space="preserve">        #------------------------------------------#</w:t>
-      </w:r>
-    </w:p>
-    <w:p>
-      <w:pPr>
-        <w:pStyle w:val="21"/>
-        <w:rPr>
-          <w:rFonts w:hint="eastAsia"/>
-        </w:rPr>
-      </w:pPr>
-      <w:r>
-        <w:rPr>
-          <w:rFonts w:hint="eastAsia"/>
-        </w:rPr>
-        <w:t xml:space="preserve">        dx = int(self.rand(0, w-nw))</w:t>
-      </w:r>
-    </w:p>
-    <w:p>
-      <w:pPr>
-        <w:pStyle w:val="21"/>
-        <w:rPr>
-          <w:rFonts w:hint="eastAsia"/>
-        </w:rPr>
-      </w:pPr>
-      <w:r>
-        <w:rPr>
-          <w:rFonts w:hint="eastAsia"/>
-        </w:rPr>
-        <w:t xml:space="preserve">        dy = int(self.rand(0, h-nh))</w:t>
-      </w:r>
-    </w:p>
-    <w:p>
-      <w:pPr>
-        <w:pStyle w:val="21"/>
-        <w:rPr>
-          <w:rFonts w:hint="eastAsia"/>
-        </w:rPr>
-      </w:pPr>
-      <w:r>
-        <w:rPr>
-          <w:rFonts w:hint="eastAsia"/>
-        </w:rPr>
-        <w:t xml:space="preserve">        new_image = Image.new('RGB', (w,h), (128,128,128))</w:t>
-      </w:r>
-    </w:p>
-    <w:p>
-      <w:pPr>
-        <w:pStyle w:val="21"/>
-        <w:rPr>
-          <w:rFonts w:hint="eastAsia"/>
-        </w:rPr>
-      </w:pPr>
-      <w:r>
-        <w:rPr>
-          <w:rFonts w:hint="eastAsia"/>
-        </w:rPr>
-        <w:t xml:space="preserve">        new_label = Image.new('L', (w,h), (0))</w:t>
-      </w:r>
-    </w:p>
-    <w:p>
-      <w:pPr>
-        <w:pStyle w:val="21"/>
-        <w:rPr>
-          <w:rFonts w:hint="eastAsia"/>
-        </w:rPr>
-      </w:pPr>
-      <w:r>
-        <w:rPr>
-          <w:rFonts w:hint="eastAsia"/>
-        </w:rPr>
-        <w:t xml:space="preserve">        new_image.paste(image, (dx, dy))</w:t>
-      </w:r>
-    </w:p>
-    <w:p>
-      <w:pPr>
-        <w:pStyle w:val="21"/>
-        <w:rPr>
-          <w:rFonts w:hint="eastAsia"/>
-        </w:rPr>
-      </w:pPr>
-      <w:r>
-        <w:rPr>
-          <w:rFonts w:hint="eastAsia"/>
-        </w:rPr>
-        <w:t xml:space="preserve">        new_label.paste(label, (dx, dy))</w:t>
-      </w:r>
-    </w:p>
-    <w:p>
-      <w:pPr>
-        <w:pStyle w:val="21"/>
-        <w:rPr>
-          <w:rFonts w:hint="eastAsia"/>
-        </w:rPr>
-      </w:pPr>
-      <w:r>
-        <w:rPr>
-          <w:rFonts w:hint="eastAsia"/>
-        </w:rPr>
-        <w:t xml:space="preserve">        image = new_image</w:t>
-      </w:r>
-    </w:p>
-    <w:p>
-      <w:pPr>
-        <w:pStyle w:val="21"/>
-        <w:rPr>
-          <w:rFonts w:hint="eastAsia"/>
-        </w:rPr>
-      </w:pPr>
-      <w:r>
-        <w:rPr>
-          <w:rFonts w:hint="eastAsia"/>
-        </w:rPr>
-        <w:t xml:space="preserve">        label = new_label</w:t>
-      </w:r>
-    </w:p>
-    <w:p>
-      <w:pPr>
-        <w:pStyle w:val="21"/>
-        <w:rPr>
-          <w:rFonts w:hint="eastAsia"/>
-        </w:rPr>
-      </w:pPr>
-    </w:p>
-    <w:p>
-      <w:pPr>
-        <w:pStyle w:val="21"/>
-        <w:rPr>
-          <w:rFonts w:hint="eastAsia"/>
-        </w:rPr>
-      </w:pPr>
-      <w:r>
-        <w:rPr>
-          <w:rFonts w:hint="eastAsia"/>
-        </w:rPr>
-        <w:t xml:space="preserve">        image_data      = np.array(image, np.uint8)</w:t>
-      </w:r>
-    </w:p>
-    <w:p>
-      <w:pPr>
-        <w:pStyle w:val="21"/>
-        <w:rPr>
-          <w:rFonts w:hint="eastAsia"/>
-        </w:rPr>
-      </w:pPr>
-      <w:r>
-        <w:rPr>
-          <w:rFonts w:hint="eastAsia"/>
-        </w:rPr>
-        <w:t xml:space="preserve">        #------------------------------------------#</w:t>
-      </w:r>
-    </w:p>
-    <w:p>
-      <w:pPr>
-        <w:pStyle w:val="21"/>
-        <w:rPr>
-          <w:rFonts w:hint="eastAsia"/>
-        </w:rPr>
-      </w:pPr>
-      <w:r>
-        <w:rPr>
-          <w:rFonts w:hint="eastAsia"/>
-        </w:rPr>
-        <w:t xml:space="preserve">        #   高斯模糊</w:t>
-      </w:r>
-    </w:p>
-    <w:p>
-      <w:pPr>
-        <w:pStyle w:val="21"/>
-        <w:rPr>
-          <w:rFonts w:hint="eastAsia"/>
-        </w:rPr>
-      </w:pPr>
-      <w:r>
-        <w:rPr>
-          <w:rFonts w:hint="eastAsia"/>
-        </w:rPr>
-        <w:t xml:space="preserve">        #------------------------------------------#</w:t>
-      </w:r>
-    </w:p>
-    <w:p>
-      <w:pPr>
-        <w:pStyle w:val="21"/>
-        <w:rPr>
-          <w:rFonts w:hint="eastAsia"/>
-        </w:rPr>
-      </w:pPr>
-      <w:r>
-        <w:rPr>
-          <w:rFonts w:hint="eastAsia"/>
-        </w:rPr>
-        <w:t xml:space="preserve">        blur = self.rand() &lt; 0.25</w:t>
-      </w:r>
-    </w:p>
-    <w:p>
-      <w:pPr>
-        <w:pStyle w:val="21"/>
-        <w:rPr>
-          <w:rFonts w:hint="eastAsia"/>
-        </w:rPr>
-      </w:pPr>
-      <w:r>
-        <w:rPr>
-          <w:rFonts w:hint="eastAsia"/>
-        </w:rPr>
-        <w:t xml:space="preserve">        if blur: </w:t>
-      </w:r>
-    </w:p>
-    <w:p>
-      <w:pPr>
-        <w:pStyle w:val="21"/>
-        <w:rPr>
-          <w:rFonts w:hint="eastAsia"/>
-        </w:rPr>
-      </w:pPr>
-      <w:r>
-        <w:rPr>
-          <w:rFonts w:hint="eastAsia"/>
-        </w:rPr>
-        <w:t xml:space="preserve">            image_data = cv2.GaussianBlur(image_data, (5, 5), 0)</w:t>
-      </w:r>
-    </w:p>
-    <w:p>
-      <w:pPr>
-        <w:pStyle w:val="21"/>
-        <w:rPr>
-          <w:rFonts w:hint="eastAsia"/>
-        </w:rPr>
-      </w:pPr>
-    </w:p>
-    <w:p>
-      <w:pPr>
-        <w:pStyle w:val="21"/>
-        <w:rPr>
-          <w:rFonts w:hint="eastAsia"/>
-        </w:rPr>
-      </w:pPr>
-      <w:r>
-        <w:rPr>
-          <w:rFonts w:hint="eastAsia"/>
-        </w:rPr>
-        <w:t xml:space="preserve">        #------------------------------------------#</w:t>
-      </w:r>
-    </w:p>
-    <w:p>
-      <w:pPr>
-        <w:pStyle w:val="21"/>
-        <w:rPr>
-          <w:rFonts w:hint="eastAsia"/>
-        </w:rPr>
-      </w:pPr>
-      <w:r>
-        <w:rPr>
-          <w:rFonts w:hint="eastAsia"/>
-        </w:rPr>
-        <w:t xml:space="preserve">        #   旋转</w:t>
-      </w:r>
-    </w:p>
-    <w:p>
-      <w:pPr>
-        <w:pStyle w:val="21"/>
-        <w:rPr>
-          <w:rFonts w:hint="eastAsia"/>
-        </w:rPr>
-      </w:pPr>
-      <w:r>
-        <w:rPr>
-          <w:rFonts w:hint="eastAsia"/>
-        </w:rPr>
-        <w:t xml:space="preserve">        #------------------------------------------#</w:t>
-      </w:r>
-    </w:p>
-    <w:p>
-      <w:pPr>
-        <w:pStyle w:val="21"/>
-        <w:rPr>
-          <w:rFonts w:hint="eastAsia"/>
-        </w:rPr>
-      </w:pPr>
-      <w:r>
-        <w:rPr>
-          <w:rFonts w:hint="eastAsia"/>
-        </w:rPr>
-        <w:t xml:space="preserve">        rotate = self.rand() &lt; 0.25</w:t>
-      </w:r>
-    </w:p>
-    <w:p>
-      <w:pPr>
-        <w:pStyle w:val="21"/>
-        <w:rPr>
-          <w:rFonts w:hint="eastAsia"/>
-        </w:rPr>
-      </w:pPr>
-      <w:r>
-        <w:rPr>
-          <w:rFonts w:hint="eastAsia"/>
-        </w:rPr>
-        <w:t xml:space="preserve">        if rotate: </w:t>
-      </w:r>
-    </w:p>
-    <w:p>
-      <w:pPr>
-        <w:pStyle w:val="21"/>
-        <w:rPr>
-          <w:rFonts w:hint="eastAsia"/>
-        </w:rPr>
-      </w:pPr>
-      <w:r>
-        <w:rPr>
-          <w:rFonts w:hint="eastAsia"/>
-        </w:rPr>
-        <w:t xml:space="preserve">            center      = (w // 2, h // 2)</w:t>
-      </w:r>
-    </w:p>
-    <w:p>
-      <w:pPr>
-        <w:pStyle w:val="21"/>
-        <w:rPr>
-          <w:rFonts w:hint="eastAsia"/>
-        </w:rPr>
-      </w:pPr>
-      <w:r>
-        <w:rPr>
-          <w:rFonts w:hint="eastAsia"/>
-        </w:rPr>
-        <w:t xml:space="preserve">            rotation    = np.random.randint(-10, 11)</w:t>
-      </w:r>
-    </w:p>
-    <w:p>
-      <w:pPr>
-        <w:pStyle w:val="21"/>
-        <w:rPr>
-          <w:rFonts w:hint="eastAsia"/>
-        </w:rPr>
-      </w:pPr>
-      <w:r>
-        <w:rPr>
-          <w:rFonts w:hint="eastAsia"/>
-        </w:rPr>
-        <w:t xml:space="preserve">            M           = cv2.getRotationMatrix2D(center, -rotation, scale=1)</w:t>
-      </w:r>
-    </w:p>
-    <w:p>
-      <w:pPr>
-        <w:pStyle w:val="21"/>
-        <w:rPr>
-          <w:rFonts w:hint="eastAsia"/>
-        </w:rPr>
-      </w:pPr>
-      <w:r>
-        <w:rPr>
-          <w:rFonts w:hint="eastAsia"/>
-        </w:rPr>
-        <w:t xml:space="preserve">            image_data  = cv2.warpAffine(image_data, M, (w, h), flags=cv2.INTER_CUBIC, borderValue=(128,128,128))</w:t>
-      </w:r>
-    </w:p>
-    <w:p>
-      <w:pPr>
-        <w:pStyle w:val="21"/>
-        <w:rPr>
-          <w:rFonts w:hint="eastAsia"/>
-        </w:rPr>
-      </w:pPr>
-      <w:r>
-        <w:rPr>
-          <w:rFonts w:hint="eastAsia"/>
-        </w:rPr>
-        <w:t xml:space="preserve">            label       = cv2.warpAffine(np.array(label, np.uint8), M, (w, h), flags=cv2.INTER_NEAREST, borderValue=(0))</w:t>
-      </w:r>
-    </w:p>
-    <w:p>
-      <w:pPr>
-        <w:pStyle w:val="21"/>
-        <w:rPr>
-          <w:rFonts w:hint="eastAsia"/>
-        </w:rPr>
-      </w:pPr>
-    </w:p>
-    <w:p>
-      <w:pPr>
-        <w:pStyle w:val="21"/>
-        <w:rPr>
-          <w:rFonts w:hint="eastAsia"/>
-        </w:rPr>
-      </w:pPr>
-      <w:r>
-        <w:rPr>
-          <w:rFonts w:hint="eastAsia"/>
-        </w:rPr>
-        <w:t xml:space="preserve">        #---------------------------------#</w:t>
-      </w:r>
-    </w:p>
-    <w:p>
-      <w:pPr>
-        <w:pStyle w:val="21"/>
-        <w:rPr>
-          <w:rFonts w:hint="eastAsia"/>
-        </w:rPr>
-      </w:pPr>
-      <w:r>
-        <w:rPr>
-          <w:rFonts w:hint="eastAsia"/>
-        </w:rPr>
-        <w:t xml:space="preserve">        #   对图像进行色域变换</w:t>
-      </w:r>
-    </w:p>
-    <w:p>
-      <w:pPr>
-        <w:pStyle w:val="21"/>
-        <w:rPr>
-          <w:rFonts w:hint="eastAsia"/>
-        </w:rPr>
-      </w:pPr>
-      <w:r>
-        <w:rPr>
-          <w:rFonts w:hint="eastAsia"/>
-        </w:rPr>
-        <w:t xml:space="preserve">        #   计算色域变换的参数</w:t>
-      </w:r>
-    </w:p>
-    <w:p>
-      <w:pPr>
-        <w:pStyle w:val="21"/>
-        <w:rPr>
-          <w:rFonts w:hint="eastAsia"/>
-        </w:rPr>
-      </w:pPr>
-      <w:r>
-        <w:rPr>
-          <w:rFonts w:hint="eastAsia"/>
-        </w:rPr>
-        <w:t xml:space="preserve">        #---------------------------------#</w:t>
-      </w:r>
-    </w:p>
-    <w:p>
-      <w:pPr>
-        <w:pStyle w:val="21"/>
-        <w:rPr>
-          <w:rFonts w:hint="eastAsia"/>
-        </w:rPr>
-      </w:pPr>
-      <w:r>
-        <w:rPr>
-          <w:rFonts w:hint="eastAsia"/>
-        </w:rPr>
-        <w:t xml:space="preserve">        r               = np.random.uniform(-1, 1, 3) * [hue, sat, val] + 1</w:t>
-      </w:r>
-    </w:p>
-    <w:p>
-      <w:pPr>
-        <w:pStyle w:val="21"/>
-        <w:rPr>
-          <w:rFonts w:hint="eastAsia"/>
-        </w:rPr>
-      </w:pPr>
-      <w:r>
-        <w:rPr>
-          <w:rFonts w:hint="eastAsia"/>
-        </w:rPr>
-        <w:t xml:space="preserve">        #---------------------------------#</w:t>
-      </w:r>
-    </w:p>
-    <w:p>
-      <w:pPr>
-        <w:pStyle w:val="21"/>
-        <w:rPr>
-          <w:rFonts w:hint="eastAsia"/>
-        </w:rPr>
-      </w:pPr>
-      <w:r>
-        <w:rPr>
-          <w:rFonts w:hint="eastAsia"/>
-        </w:rPr>
-        <w:t xml:space="preserve">        #   将图像转到HSV上</w:t>
-      </w:r>
-    </w:p>
-    <w:p>
-      <w:pPr>
-        <w:pStyle w:val="21"/>
-        <w:rPr>
-          <w:rFonts w:hint="eastAsia"/>
-        </w:rPr>
-      </w:pPr>
-      <w:r>
-        <w:rPr>
-          <w:rFonts w:hint="eastAsia"/>
-        </w:rPr>
-        <w:t xml:space="preserve">        #---------------------------------#</w:t>
-      </w:r>
-    </w:p>
-    <w:p>
-      <w:pPr>
-        <w:pStyle w:val="21"/>
-        <w:rPr>
-          <w:rFonts w:hint="eastAsia"/>
-        </w:rPr>
-      </w:pPr>
-      <w:r>
-        <w:rPr>
-          <w:rFonts w:hint="eastAsia"/>
-        </w:rPr>
-        <w:t xml:space="preserve">        hue, sat, val   = cv2.split(cv2.cvtColor(image_data, cv2.COLOR_RGB2HSV))</w:t>
-      </w:r>
-    </w:p>
-    <w:p>
-      <w:pPr>
-        <w:pStyle w:val="21"/>
-        <w:rPr>
-          <w:rFonts w:hint="eastAsia"/>
-        </w:rPr>
-      </w:pPr>
-      <w:r>
-        <w:rPr>
-          <w:rFonts w:hint="eastAsia"/>
-        </w:rPr>
-        <w:t xml:space="preserve">        dtype           = image_data.dtype</w:t>
-      </w:r>
-    </w:p>
-    <w:p>
-      <w:pPr>
-        <w:pStyle w:val="21"/>
-        <w:rPr>
-          <w:rFonts w:hint="eastAsia"/>
-        </w:rPr>
-      </w:pPr>
-      <w:r>
-        <w:rPr>
-          <w:rFonts w:hint="eastAsia"/>
-        </w:rPr>
-        <w:t xml:space="preserve">        #---------------------------------#</w:t>
-      </w:r>
-    </w:p>
-    <w:p>
-      <w:pPr>
-        <w:pStyle w:val="21"/>
-        <w:rPr>
-          <w:rFonts w:hint="eastAsia"/>
-        </w:rPr>
-      </w:pPr>
-      <w:r>
-        <w:rPr>
-          <w:rFonts w:hint="eastAsia"/>
-        </w:rPr>
-        <w:t xml:space="preserve">        #   应用变换</w:t>
-      </w:r>
-    </w:p>
-    <w:p>
-      <w:pPr>
-        <w:pStyle w:val="21"/>
-        <w:rPr>
-          <w:rFonts w:hint="eastAsia"/>
-        </w:rPr>
-      </w:pPr>
-      <w:r>
-        <w:rPr>
-          <w:rFonts w:hint="eastAsia"/>
-        </w:rPr>
-        <w:t xml:space="preserve">        #---------------------------------#</w:t>
-      </w:r>
-    </w:p>
-    <w:p>
-      <w:pPr>
-        <w:pStyle w:val="21"/>
-        <w:rPr>
-          <w:rFonts w:hint="eastAsia"/>
-        </w:rPr>
-      </w:pPr>
-      <w:r>
-        <w:rPr>
-          <w:rFonts w:hint="eastAsia"/>
-        </w:rPr>
-        <w:t xml:space="preserve">        x       = np.arange(0, 256, dtype=r.dtype)</w:t>
-      </w:r>
-    </w:p>
-    <w:p>
-      <w:pPr>
-        <w:pStyle w:val="21"/>
-        <w:rPr>
-          <w:rFonts w:hint="eastAsia"/>
-        </w:rPr>
-      </w:pPr>
-      <w:r>
-        <w:rPr>
-          <w:rFonts w:hint="eastAsia"/>
-        </w:rPr>
-        <w:t xml:space="preserve">        lut_hue = ((x * r[0]) % 180).astype(dtype)</w:t>
-      </w:r>
-    </w:p>
-    <w:p>
-      <w:pPr>
-        <w:pStyle w:val="21"/>
-        <w:rPr>
-          <w:rFonts w:hint="eastAsia"/>
-        </w:rPr>
-      </w:pPr>
-      <w:r>
-        <w:rPr>
-          <w:rFonts w:hint="eastAsia"/>
-        </w:rPr>
-        <w:t xml:space="preserve">        lut_sat = np.clip(x * r[1], 0, 255).astype(dtype)</w:t>
-      </w:r>
-    </w:p>
-    <w:p>
-      <w:pPr>
-        <w:pStyle w:val="21"/>
-        <w:rPr>
-          <w:rFonts w:hint="eastAsia"/>
-        </w:rPr>
-      </w:pPr>
-      <w:r>
-        <w:rPr>
-          <w:rFonts w:hint="eastAsia"/>
-        </w:rPr>
-        <w:t xml:space="preserve">        lut_val = np.clip(x * r[2], 0, 255).astype(dtype)</w:t>
-      </w:r>
-    </w:p>
-    <w:p>
-      <w:pPr>
-        <w:pStyle w:val="21"/>
-        <w:rPr>
-          <w:rFonts w:hint="eastAsia"/>
-        </w:rPr>
-      </w:pPr>
-    </w:p>
-    <w:p>
-      <w:pPr>
-        <w:pStyle w:val="21"/>
-        <w:rPr>
-          <w:rFonts w:hint="eastAsia"/>
-        </w:rPr>
-      </w:pPr>
-      <w:r>
-        <w:rPr>
-          <w:rFonts w:hint="eastAsia"/>
-        </w:rPr>
-        <w:t xml:space="preserve">        image_data = cv2.merge((cv2.LUT(hue, lut_hue), cv2.LUT(sat, lut_sat), cv2.LUT(val, lut_val)))</w:t>
-      </w:r>
-    </w:p>
-    <w:p>
-      <w:pPr>
-        <w:pStyle w:val="21"/>
-        <w:rPr>
-          <w:rFonts w:hint="eastAsia"/>
-        </w:rPr>
-      </w:pPr>
-      <w:r>
-        <w:rPr>
-          <w:rFonts w:hint="eastAsia"/>
-        </w:rPr>
-        <w:t xml:space="preserve">        image_data = cv2.cvtColor(image_data, cv2.COLOR_HSV2RGB)</w:t>
-      </w:r>
-    </w:p>
-    <w:p>
-      <w:pPr>
-        <w:pStyle w:val="21"/>
-        <w:rPr>
-          <w:rFonts w:hint="eastAsia"/>
-        </w:rPr>
-      </w:pPr>
-      <w:r>
-        <w:rPr>
-          <w:rFonts w:hint="eastAsia"/>
-        </w:rPr>
-        <w:t xml:space="preserve">        </w:t>
-      </w:r>
-    </w:p>
-    <w:p>
-      <w:pPr>
-        <w:pStyle w:val="21"/>
-      </w:pPr>
-      <w:r>
-        <w:rPr>
-          <w:rFonts w:hint="eastAsia"/>
-        </w:rPr>
-        <w:t xml:space="preserve">        return image_data, label</w:t>
-      </w:r>
-    </w:p>
-    <w:p>
-      <w:pPr>
-        <w:pStyle w:val="21"/>
-        <w:rPr>
-          <w:lang w:eastAsia="zh-CN"/>
-        </w:rPr>
-      </w:pPr>
-      <w:r>
-        <w:t xml:space="preserve">  </w:t>
-      </w:r>
-    </w:p>
-    <w:p>
-      <w:pPr>
-        <w:pStyle w:val="4"/>
-        <w:spacing w:before="0" w:after="0" w:line="415" w:lineRule="auto"/>
+      </w:pPr>
+      <w:r>
         <w:rPr>
           <w:rFonts w:hint="eastAsia" w:eastAsia="宋体"/>
           <w:sz w:val="24"/>
           <w:szCs w:val="24"/>
         </w:rPr>
-      </w:pPr>
-      <w:r>
+        <w:t>8.4.3 模型训练</w:t>
+      </w:r>
+    </w:p>
+    <w:p>
+      <w:pPr>
+        <w:pStyle w:val="32"/>
+        <w:spacing w:after="156" w:afterLines="50"/>
+        <w:rPr>
+          <w:rFonts w:hint="default"/>
+          <w:lang w:val="en-US" w:eastAsia="zh-CN"/>
+        </w:rPr>
+      </w:pPr>
+      <w:r>
+        <w:rPr>
+          <w:rFonts w:hint="eastAsia"/>
+          <w:lang w:val="en-US" w:eastAsia="zh-CN"/>
+        </w:rPr>
+        <w:t>模型训练文件train.py。主要包含训练参数配置、模型初始化、数据加载与预处理关联、训练流程控制等核心内容。该文件中详细设置了冻结 / 解冻训练策略（包括不同阶段的epoch数、batch size）、优化器及学习率相关参数，指定了实验数据集路径和输入图像尺寸，通过导入的SegmentationDataset类和seg_dataset_collate函数关联数据预处理与加载逻辑，并支持日志记录、模型保存等功能，整体实现了从参数配置到模型训练循环的完整流程控制。</w:t>
+      </w:r>
+    </w:p>
+    <w:p>
+      <w:pPr>
+        <w:pStyle w:val="21"/>
+        <w:rPr>
+          <w:rFonts w:hint="eastAsia"/>
+        </w:rPr>
+      </w:pPr>
+      <w:r>
+        <w:rPr>
+          <w:rFonts w:hint="eastAsia"/>
+        </w:rPr>
+        <w:t xml:space="preserve">        for epoch in range(Init_Epoch, UnFreeze_Epoch):</w:t>
+      </w:r>
+    </w:p>
+    <w:p>
+      <w:pPr>
+        <w:pStyle w:val="21"/>
+        <w:rPr>
+          <w:rFonts w:hint="eastAsia"/>
+        </w:rPr>
+      </w:pPr>
+      <w:r>
+        <w:rPr>
+          <w:rFonts w:hint="eastAsia"/>
+        </w:rPr>
+        <w:t xml:space="preserve">            #   如果模型有冻结学习部分</w:t>
+      </w:r>
+    </w:p>
+    <w:p>
+      <w:pPr>
+        <w:pStyle w:val="21"/>
+        <w:rPr>
+          <w:rFonts w:hint="eastAsia"/>
+        </w:rPr>
+      </w:pPr>
+      <w:r>
+        <w:rPr>
+          <w:rFonts w:hint="eastAsia"/>
+        </w:rPr>
+        <w:t xml:space="preserve">            #   则解冻，并设置参数</w:t>
+      </w:r>
+    </w:p>
+    <w:p>
+      <w:pPr>
+        <w:pStyle w:val="21"/>
+        <w:rPr>
+          <w:rFonts w:hint="eastAsia"/>
+        </w:rPr>
+      </w:pPr>
+      <w:r>
+        <w:rPr>
+          <w:rFonts w:hint="eastAsia"/>
+        </w:rPr>
+        <w:t xml:space="preserve">            if epoch &gt;= Freeze_Epoch and not UnFreeze_flag and Freeze_Train:</w:t>
+      </w:r>
+    </w:p>
+    <w:p>
+      <w:pPr>
+        <w:pStyle w:val="21"/>
+        <w:rPr>
+          <w:rFonts w:hint="eastAsia"/>
+        </w:rPr>
+      </w:pPr>
+      <w:r>
+        <w:rPr>
+          <w:rFonts w:hint="eastAsia"/>
+        </w:rPr>
+        <w:t xml:space="preserve">                batch_size = Unfreeze_batch_size</w:t>
+      </w:r>
+    </w:p>
+    <w:p>
+      <w:pPr>
+        <w:pStyle w:val="21"/>
+        <w:rPr>
+          <w:rFonts w:hint="eastAsia"/>
+        </w:rPr>
+      </w:pPr>
+    </w:p>
+    <w:p>
+      <w:pPr>
+        <w:pStyle w:val="21"/>
+        <w:rPr>
+          <w:rFonts w:hint="eastAsia"/>
+        </w:rPr>
+      </w:pPr>
+      <w:r>
+        <w:rPr>
+          <w:rFonts w:hint="eastAsia"/>
+        </w:rPr>
+        <w:t xml:space="preserve">                #   判断当前batch_size，自适应调整学习率</w:t>
+      </w:r>
+    </w:p>
+    <w:p>
+      <w:pPr>
+        <w:pStyle w:val="21"/>
+        <w:rPr>
+          <w:rFonts w:hint="eastAsia"/>
+        </w:rPr>
+      </w:pPr>
+      <w:r>
+        <w:rPr>
+          <w:rFonts w:hint="eastAsia"/>
+        </w:rPr>
+        <w:t xml:space="preserve">                nbs = 16</w:t>
+      </w:r>
+    </w:p>
+    <w:p>
+      <w:pPr>
+        <w:pStyle w:val="21"/>
+        <w:rPr>
+          <w:rFonts w:hint="eastAsia"/>
+        </w:rPr>
+      </w:pPr>
+      <w:r>
+        <w:rPr>
+          <w:rFonts w:hint="eastAsia"/>
+        </w:rPr>
+        <w:t xml:space="preserve">                lr_limit_max = 1e-4 if optimizer_type in ['adam', 'adamw'] else 5e-2</w:t>
+      </w:r>
+    </w:p>
+    <w:p>
+      <w:pPr>
+        <w:pStyle w:val="21"/>
+        <w:rPr>
+          <w:rFonts w:hint="eastAsia"/>
+        </w:rPr>
+      </w:pPr>
+      <w:r>
+        <w:rPr>
+          <w:rFonts w:hint="eastAsia"/>
+        </w:rPr>
+        <w:t xml:space="preserve">                lr_limit_min = 3e-5 if optimizer_type in ['adam', 'adamw'] else 5e-4</w:t>
+      </w:r>
+    </w:p>
+    <w:p>
+      <w:pPr>
+        <w:pStyle w:val="21"/>
+        <w:rPr>
+          <w:rFonts w:hint="eastAsia"/>
+        </w:rPr>
+      </w:pPr>
+      <w:r>
+        <w:rPr>
+          <w:rFonts w:hint="eastAsia"/>
+        </w:rPr>
+        <w:t xml:space="preserve">                Init_lr_fit = min(max(batch_size / nbs * Init_lr, lr_limit_min), lr_limit_max)</w:t>
+      </w:r>
+    </w:p>
+    <w:p>
+      <w:pPr>
+        <w:pStyle w:val="21"/>
+        <w:rPr>
+          <w:rFonts w:hint="eastAsia"/>
+        </w:rPr>
+      </w:pPr>
+      <w:r>
+        <w:rPr>
+          <w:rFonts w:hint="eastAsia"/>
+        </w:rPr>
+        <w:t xml:space="preserve">                Min_lr_fit = min(max(batch_size / nbs * Min_lr, lr_limit_min * 1e-2), lr_limit_max * 1e-2)</w:t>
+      </w:r>
+    </w:p>
+    <w:p>
+      <w:pPr>
+        <w:pStyle w:val="21"/>
+        <w:rPr>
+          <w:rFonts w:hint="eastAsia"/>
+        </w:rPr>
+      </w:pPr>
+      <w:r>
+        <w:rPr>
+          <w:rFonts w:hint="eastAsia"/>
+        </w:rPr>
+        <w:t xml:space="preserve">                #   获得学习率下降的公式</w:t>
+      </w:r>
+    </w:p>
+    <w:p>
+      <w:pPr>
+        <w:pStyle w:val="21"/>
+        <w:rPr>
+          <w:rFonts w:hint="eastAsia"/>
+        </w:rPr>
+      </w:pPr>
+      <w:r>
+        <w:rPr>
+          <w:rFonts w:hint="eastAsia"/>
+        </w:rPr>
+        <w:t xml:space="preserve">                lr_scheduler_func = get_lr_scheduler(lr_decay_type, Init_lr_fit, Min_lr_fit, UnFreeze_Epoch)</w:t>
+      </w:r>
+    </w:p>
+    <w:p>
+      <w:pPr>
+        <w:pStyle w:val="21"/>
+        <w:rPr>
+          <w:rFonts w:hint="eastAsia"/>
+        </w:rPr>
+      </w:pPr>
+    </w:p>
+    <w:p>
+      <w:pPr>
+        <w:pStyle w:val="21"/>
+        <w:rPr>
+          <w:rFonts w:hint="eastAsia"/>
+        </w:rPr>
+      </w:pPr>
+      <w:r>
+        <w:rPr>
+          <w:rFonts w:hint="eastAsia"/>
+        </w:rPr>
+        <w:t xml:space="preserve">                for param in model.backbone.parameters():</w:t>
+      </w:r>
+    </w:p>
+    <w:p>
+      <w:pPr>
+        <w:pStyle w:val="21"/>
+        <w:rPr>
+          <w:rFonts w:hint="eastAsia"/>
+        </w:rPr>
+      </w:pPr>
+      <w:r>
+        <w:rPr>
+          <w:rFonts w:hint="eastAsia"/>
+        </w:rPr>
+        <w:t xml:space="preserve">                    param.requires_grad = True</w:t>
+      </w:r>
+    </w:p>
+    <w:p>
+      <w:pPr>
+        <w:pStyle w:val="21"/>
+        <w:rPr>
+          <w:rFonts w:hint="eastAsia"/>
+        </w:rPr>
+      </w:pPr>
+    </w:p>
+    <w:p>
+      <w:pPr>
+        <w:pStyle w:val="21"/>
+        <w:rPr>
+          <w:rFonts w:hint="eastAsia"/>
+        </w:rPr>
+      </w:pPr>
+      <w:r>
+        <w:rPr>
+          <w:rFonts w:hint="eastAsia"/>
+        </w:rPr>
+        <w:t xml:space="preserve">                epoch_step = num_train // batch_size</w:t>
+      </w:r>
+    </w:p>
+    <w:p>
+      <w:pPr>
+        <w:pStyle w:val="21"/>
+        <w:rPr>
+          <w:rFonts w:hint="eastAsia"/>
+        </w:rPr>
+      </w:pPr>
+      <w:r>
+        <w:rPr>
+          <w:rFonts w:hint="eastAsia"/>
+        </w:rPr>
+        <w:t xml:space="preserve">                epoch_step_val = num_val // batch_size</w:t>
+      </w:r>
+    </w:p>
+    <w:p>
+      <w:pPr>
+        <w:pStyle w:val="21"/>
+        <w:rPr>
+          <w:rFonts w:hint="eastAsia"/>
+        </w:rPr>
+      </w:pPr>
+    </w:p>
+    <w:p>
+      <w:pPr>
+        <w:pStyle w:val="21"/>
+        <w:rPr>
+          <w:rFonts w:hint="eastAsia"/>
+        </w:rPr>
+      </w:pPr>
+      <w:r>
+        <w:rPr>
+          <w:rFonts w:hint="eastAsia"/>
+        </w:rPr>
+        <w:t xml:space="preserve">                if epoch_step == 0 or epoch_step_val == 0:</w:t>
+      </w:r>
+    </w:p>
+    <w:p>
+      <w:pPr>
+        <w:pStyle w:val="21"/>
+        <w:rPr>
+          <w:rFonts w:hint="eastAsia"/>
+        </w:rPr>
+      </w:pPr>
+      <w:r>
+        <w:rPr>
+          <w:rFonts w:hint="eastAsia"/>
+        </w:rPr>
+        <w:t xml:space="preserve">                    raise ValueError("数据集过小，无法继续进行训练，请扩充数据集。")</w:t>
+      </w:r>
+    </w:p>
+    <w:p>
+      <w:pPr>
+        <w:pStyle w:val="21"/>
+        <w:rPr>
+          <w:rFonts w:hint="eastAsia"/>
+        </w:rPr>
+      </w:pPr>
+    </w:p>
+    <w:p>
+      <w:pPr>
+        <w:pStyle w:val="21"/>
+        <w:rPr>
+          <w:rFonts w:hint="eastAsia"/>
+        </w:rPr>
+      </w:pPr>
+      <w:r>
+        <w:rPr>
+          <w:rFonts w:hint="eastAsia"/>
+        </w:rPr>
+        <w:t xml:space="preserve">                gen = DataLoader(train_dataset, shuffle=shuffle, batch_size=batch_size, num_workers=num_workers,</w:t>
+      </w:r>
+    </w:p>
+    <w:p>
+      <w:pPr>
+        <w:pStyle w:val="21"/>
+        <w:rPr>
+          <w:rFonts w:hint="eastAsia"/>
+        </w:rPr>
+      </w:pPr>
+      <w:r>
+        <w:rPr>
+          <w:rFonts w:hint="eastAsia"/>
+        </w:rPr>
+        <w:t xml:space="preserve">                                 pin_memory=True,</w:t>
+      </w:r>
+    </w:p>
+    <w:p>
+      <w:pPr>
+        <w:pStyle w:val="21"/>
+        <w:rPr>
+          <w:rFonts w:hint="eastAsia"/>
+        </w:rPr>
+      </w:pPr>
+      <w:r>
+        <w:rPr>
+          <w:rFonts w:hint="eastAsia"/>
+        </w:rPr>
+        <w:t xml:space="preserve">                                 drop_last=True, collate_fn=seg_dataset_collate, sampler=train_sampler,</w:t>
+      </w:r>
+    </w:p>
+    <w:p>
+      <w:pPr>
+        <w:pStyle w:val="21"/>
+        <w:rPr>
+          <w:rFonts w:hint="eastAsia"/>
+        </w:rPr>
+      </w:pPr>
+      <w:r>
+        <w:rPr>
+          <w:rFonts w:hint="eastAsia"/>
+        </w:rPr>
+        <w:t xml:space="preserve">                                 worker_init_fn=partial(worker_init_fn, rank=rank, seed=seed))</w:t>
+      </w:r>
+    </w:p>
+    <w:p>
+      <w:pPr>
+        <w:pStyle w:val="21"/>
+        <w:rPr>
+          <w:rFonts w:hint="eastAsia"/>
+        </w:rPr>
+      </w:pPr>
+      <w:r>
+        <w:rPr>
+          <w:rFonts w:hint="eastAsia"/>
+        </w:rPr>
+        <w:t xml:space="preserve">                gen_val = DataLoader(val_dataset, shuffle=shuffle, batch_size=batch_size, num_workers=num_workers,</w:t>
+      </w:r>
+    </w:p>
+    <w:p>
+      <w:pPr>
+        <w:pStyle w:val="21"/>
+        <w:rPr>
+          <w:rFonts w:hint="eastAsia"/>
+        </w:rPr>
+      </w:pPr>
+      <w:r>
+        <w:rPr>
+          <w:rFonts w:hint="eastAsia"/>
+        </w:rPr>
+        <w:t xml:space="preserve">                                     pin_memory=True,</w:t>
+      </w:r>
+    </w:p>
+    <w:p>
+      <w:pPr>
+        <w:pStyle w:val="21"/>
+        <w:rPr>
+          <w:rFonts w:hint="eastAsia"/>
+        </w:rPr>
+      </w:pPr>
+      <w:r>
+        <w:rPr>
+          <w:rFonts w:hint="eastAsia"/>
+        </w:rPr>
+        <w:t xml:space="preserve">                                     drop_last=True, collate_fn=seg_dataset_collate, sampler=val_sampler,</w:t>
+      </w:r>
+    </w:p>
+    <w:p>
+      <w:pPr>
+        <w:pStyle w:val="21"/>
+        <w:rPr>
+          <w:rFonts w:hint="eastAsia"/>
+        </w:rPr>
+      </w:pPr>
+      <w:r>
+        <w:rPr>
+          <w:rFonts w:hint="eastAsia"/>
+        </w:rPr>
+        <w:t xml:space="preserve">                                     worker_init_fn=partial(worker_init_fn, rank=rank, seed=seed))</w:t>
+      </w:r>
+    </w:p>
+    <w:p>
+      <w:pPr>
+        <w:pStyle w:val="21"/>
+        <w:rPr>
+          <w:rFonts w:hint="eastAsia"/>
+        </w:rPr>
+      </w:pPr>
+    </w:p>
+    <w:p>
+      <w:pPr>
+        <w:pStyle w:val="21"/>
+        <w:rPr>
+          <w:rFonts w:hint="eastAsia"/>
+        </w:rPr>
+      </w:pPr>
+      <w:r>
+        <w:rPr>
+          <w:rFonts w:hint="eastAsia"/>
+        </w:rPr>
+        <w:t xml:space="preserve">                UnFreeze_flag = True</w:t>
+      </w:r>
+    </w:p>
+    <w:p>
+      <w:pPr>
+        <w:pStyle w:val="21"/>
+        <w:rPr>
+          <w:rFonts w:hint="eastAsia"/>
+        </w:rPr>
+      </w:pPr>
+    </w:p>
+    <w:p>
+      <w:pPr>
+        <w:pStyle w:val="21"/>
+        <w:rPr>
+          <w:rFonts w:hint="eastAsia"/>
+        </w:rPr>
+      </w:pPr>
+      <w:r>
+        <w:rPr>
+          <w:rFonts w:hint="eastAsia"/>
+        </w:rPr>
+        <w:t xml:space="preserve">            if distributed:</w:t>
+      </w:r>
+    </w:p>
+    <w:p>
+      <w:pPr>
+        <w:pStyle w:val="21"/>
+        <w:rPr>
+          <w:rFonts w:hint="eastAsia"/>
+        </w:rPr>
+      </w:pPr>
+      <w:r>
+        <w:rPr>
+          <w:rFonts w:hint="eastAsia"/>
+        </w:rPr>
+        <w:t xml:space="preserve">                train_sampler.set_epoch(epoch)</w:t>
+      </w:r>
+    </w:p>
+    <w:p>
+      <w:pPr>
+        <w:pStyle w:val="21"/>
+        <w:rPr>
+          <w:rFonts w:hint="eastAsia"/>
+        </w:rPr>
+      </w:pPr>
+    </w:p>
+    <w:p>
+      <w:pPr>
+        <w:pStyle w:val="21"/>
+        <w:rPr>
+          <w:rFonts w:hint="eastAsia"/>
+        </w:rPr>
+      </w:pPr>
+      <w:r>
+        <w:rPr>
+          <w:rFonts w:hint="eastAsia"/>
+        </w:rPr>
+        <w:t xml:space="preserve">            set_optimizer_lr(optimizer, lr_scheduler_func, epoch)</w:t>
+      </w:r>
+    </w:p>
+    <w:p>
+      <w:pPr>
+        <w:pStyle w:val="21"/>
+        <w:rPr>
+          <w:rFonts w:hint="eastAsia"/>
+        </w:rPr>
+      </w:pPr>
+    </w:p>
+    <w:p>
+      <w:pPr>
+        <w:pStyle w:val="21"/>
+        <w:rPr>
+          <w:rFonts w:hint="eastAsia"/>
+        </w:rPr>
+      </w:pPr>
+      <w:r>
+        <w:rPr>
+          <w:rFonts w:hint="eastAsia"/>
+        </w:rPr>
+        <w:t xml:space="preserve">            fit_one_epoch(model_train, model, loss_history, eval_callback, optimizer, epoch, epoch_step, epoch_step_val,</w:t>
+      </w:r>
+    </w:p>
+    <w:p>
+      <w:pPr>
+        <w:pStyle w:val="21"/>
+        <w:rPr>
+          <w:rFonts w:hint="eastAsia"/>
+        </w:rPr>
+      </w:pPr>
+      <w:r>
+        <w:rPr>
+          <w:rFonts w:hint="eastAsia"/>
+        </w:rPr>
+        <w:t xml:space="preserve">                          gen, gen_val, UnFreeze_Epoch, Cuda, \</w:t>
+      </w:r>
+    </w:p>
+    <w:p>
+      <w:pPr>
+        <w:pStyle w:val="21"/>
+        <w:rPr>
+          <w:rFonts w:hint="eastAsia"/>
+        </w:rPr>
+      </w:pPr>
+      <w:r>
+        <w:rPr>
+          <w:rFonts w:hint="eastAsia"/>
+        </w:rPr>
+        <w:t xml:space="preserve">                          dice_loss, focal_loss, cls_weights, num_classes, fp16, scaler, save_period, save_dir,</w:t>
+      </w:r>
+    </w:p>
+    <w:p>
+      <w:pPr>
+        <w:pStyle w:val="21"/>
+        <w:rPr>
+          <w:rFonts w:hint="eastAsia"/>
+        </w:rPr>
+      </w:pPr>
+      <w:r>
+        <w:rPr>
+          <w:rFonts w:hint="eastAsia"/>
+        </w:rPr>
+        <w:t xml:space="preserve">                          local_rank)</w:t>
+      </w:r>
+    </w:p>
+    <w:p>
+      <w:pPr>
+        <w:pStyle w:val="21"/>
+        <w:rPr>
+          <w:rFonts w:hint="eastAsia"/>
+        </w:rPr>
+      </w:pPr>
+    </w:p>
+    <w:p>
+      <w:pPr>
+        <w:pStyle w:val="21"/>
+        <w:rPr>
+          <w:rFonts w:hint="eastAsia"/>
+        </w:rPr>
+      </w:pPr>
+      <w:r>
+        <w:rPr>
+          <w:rFonts w:hint="eastAsia"/>
+        </w:rPr>
+        <w:t xml:space="preserve">            if distributed:</w:t>
+      </w:r>
+    </w:p>
+    <w:p>
+      <w:pPr>
+        <w:pStyle w:val="21"/>
+        <w:rPr>
+          <w:rFonts w:hint="eastAsia"/>
+        </w:rPr>
+      </w:pPr>
+      <w:r>
+        <w:rPr>
+          <w:rFonts w:hint="eastAsia"/>
+        </w:rPr>
+        <w:t xml:space="preserve">                dist.barrier()</w:t>
+      </w:r>
+    </w:p>
+    <w:p>
+      <w:pPr>
+        <w:pStyle w:val="21"/>
+        <w:rPr>
+          <w:rFonts w:hint="eastAsia"/>
+        </w:rPr>
+      </w:pPr>
+    </w:p>
+    <w:p>
+      <w:pPr>
+        <w:pStyle w:val="21"/>
+        <w:rPr>
+          <w:rFonts w:hint="eastAsia"/>
+        </w:rPr>
+      </w:pPr>
+      <w:r>
+        <w:rPr>
+          <w:rFonts w:hint="eastAsia"/>
+        </w:rPr>
+        <w:t xml:space="preserve">        if local_rank == 0:</w:t>
+      </w:r>
+    </w:p>
+    <w:p>
+      <w:pPr>
+        <w:pStyle w:val="21"/>
+        <w:rPr>
+          <w:rFonts w:hint="eastAsia"/>
+        </w:rPr>
+      </w:pPr>
+      <w:r>
+        <w:rPr>
+          <w:rFonts w:hint="eastAsia"/>
+        </w:rPr>
+        <w:t xml:space="preserve">            loss_history.writer.close()</w:t>
+      </w:r>
+    </w:p>
+    <w:p>
+      <w:pPr>
+        <w:ind w:firstLine="420" w:firstLineChars="0"/>
+        <w:rPr>
+          <w:rFonts w:hint="default"/>
+          <w:lang w:val="en-US" w:eastAsia="zh-CN"/>
+        </w:rPr>
+      </w:pPr>
+    </w:p>
+    <w:p>
+      <w:pPr>
+        <w:pStyle w:val="4"/>
+        <w:spacing w:before="0" w:after="0" w:line="415" w:lineRule="auto"/>
         <w:rPr>
           <w:rFonts w:hint="eastAsia" w:eastAsia="宋体"/>
           <w:sz w:val="24"/>
           <w:szCs w:val="24"/>
         </w:rPr>
-        <w:t>8.4.3 模型训练</w:t>
-      </w:r>
-    </w:p>
-    <w:p>
-      <w:pPr>
-        <w:ind w:firstLine="420" w:firstLineChars="0"/>
-        <w:rPr>
-          <w:rFonts w:hint="default"/>
-          <w:lang w:val="en-US" w:eastAsia="zh-CN"/>
-        </w:rPr>
-      </w:pPr>
-      <w:r>
-        <w:rPr>
-          <w:rFonts w:hint="eastAsia"/>
-          <w:lang w:val="en-US" w:eastAsia="zh-CN"/>
-        </w:rPr>
-        <w:t>模型训练文件train.py。主要包含训练参数配置、模型初始化、数据加载与预处理关联、训练流程控制等核心内容。该文件中详细设置了冻结 / 解冻训练策略（包括不同阶段的epoch数、batch size）、优化器及学习率相关参数，指定了实验数据集路径和输入图像尺寸，通过导入的SegmentationDataset类和seg_dataset_collate函数关联数据预处理与加载逻辑，并支持日志记录、模型保存等功能，整体实现了从参数配置到模型训练循环的完整流程控制。</w:t>
-      </w:r>
-    </w:p>
-    <w:p>
-      <w:pPr>
-        <w:pStyle w:val="21"/>
-        <w:ind w:firstLine="720" w:firstLineChars="400"/>
-        <w:rPr>
-          <w:rFonts w:hint="eastAsia"/>
-        </w:rPr>
-      </w:pPr>
-      <w:r>
-        <w:rPr>
-          <w:rFonts w:hint="eastAsia"/>
-        </w:rPr>
-        <w:t># ---------------------------------------#</w:t>
-      </w:r>
-    </w:p>
-    <w:p>
-      <w:pPr>
-        <w:pStyle w:val="21"/>
-        <w:rPr>
-          <w:rFonts w:hint="eastAsia"/>
-        </w:rPr>
-      </w:pPr>
-      <w:r>
-        <w:rPr>
-          <w:rFonts w:hint="eastAsia"/>
-        </w:rPr>
-        <w:t xml:space="preserve">        #   开始模型训练</w:t>
-      </w:r>
-    </w:p>
-    <w:p>
-      <w:pPr>
-        <w:pStyle w:val="21"/>
-        <w:rPr>
-          <w:rFonts w:hint="eastAsia"/>
-        </w:rPr>
-      </w:pPr>
-      <w:r>
-        <w:rPr>
-          <w:rFonts w:hint="eastAsia"/>
-        </w:rPr>
-        <w:t xml:space="preserve">        # ---------------------------------------#</w:t>
-      </w:r>
-    </w:p>
-    <w:p>
-      <w:pPr>
-        <w:pStyle w:val="21"/>
-        <w:rPr>
-          <w:rFonts w:hint="eastAsia"/>
-        </w:rPr>
-      </w:pPr>
-      <w:r>
-        <w:rPr>
-          <w:rFonts w:hint="eastAsia"/>
-        </w:rPr>
-        <w:t xml:space="preserve">        for epoch in range(Init_Epoch, UnFreeze_Epoch):</w:t>
-      </w:r>
-    </w:p>
-    <w:p>
-      <w:pPr>
-        <w:pStyle w:val="21"/>
-        <w:rPr>
-          <w:rFonts w:hint="eastAsia"/>
-        </w:rPr>
-      </w:pPr>
-      <w:r>
-        <w:rPr>
-          <w:rFonts w:hint="eastAsia"/>
-        </w:rPr>
-        <w:t xml:space="preserve">            # ---------------------------------------#</w:t>
-      </w:r>
-    </w:p>
-    <w:p>
-      <w:pPr>
-        <w:pStyle w:val="21"/>
-        <w:rPr>
-          <w:rFonts w:hint="eastAsia"/>
-        </w:rPr>
-      </w:pPr>
-      <w:r>
-        <w:rPr>
-          <w:rFonts w:hint="eastAsia"/>
-        </w:rPr>
-        <w:t xml:space="preserve">            #   如果模型有冻结学习部分</w:t>
-      </w:r>
-    </w:p>
-    <w:p>
-      <w:pPr>
-        <w:pStyle w:val="21"/>
-        <w:rPr>
-          <w:rFonts w:hint="eastAsia"/>
-        </w:rPr>
-      </w:pPr>
-      <w:r>
-        <w:rPr>
-          <w:rFonts w:hint="eastAsia"/>
-        </w:rPr>
-        <w:t xml:space="preserve">            #   则解冻，并设置参数</w:t>
-      </w:r>
-    </w:p>
-    <w:p>
-      <w:pPr>
-        <w:pStyle w:val="21"/>
-        <w:rPr>
-          <w:rFonts w:hint="eastAsia"/>
-        </w:rPr>
-      </w:pPr>
-      <w:r>
-        <w:rPr>
-          <w:rFonts w:hint="eastAsia"/>
-        </w:rPr>
-        <w:t xml:space="preserve">            # ---------------------------------------#</w:t>
-      </w:r>
-    </w:p>
-    <w:p>
-      <w:pPr>
-        <w:pStyle w:val="21"/>
-        <w:rPr>
-          <w:rFonts w:hint="eastAsia"/>
-        </w:rPr>
-      </w:pPr>
-      <w:r>
-        <w:rPr>
-          <w:rFonts w:hint="eastAsia"/>
-        </w:rPr>
-        <w:t xml:space="preserve">            if epoch &gt;= Freeze_Epoch and not UnFreeze_flag and Freeze_Train:</w:t>
-      </w:r>
-    </w:p>
-    <w:p>
-      <w:pPr>
-        <w:pStyle w:val="21"/>
-        <w:rPr>
-          <w:rFonts w:hint="eastAsia"/>
-        </w:rPr>
-      </w:pPr>
-      <w:r>
-        <w:rPr>
-          <w:rFonts w:hint="eastAsia"/>
-        </w:rPr>
-        <w:t xml:space="preserve">                batch_size = Unfreeze_batch_size</w:t>
-      </w:r>
-    </w:p>
-    <w:p>
-      <w:pPr>
-        <w:pStyle w:val="21"/>
-        <w:rPr>
-          <w:rFonts w:hint="eastAsia"/>
-        </w:rPr>
-      </w:pPr>
-    </w:p>
-    <w:p>
-      <w:pPr>
-        <w:pStyle w:val="21"/>
-        <w:rPr>
-          <w:rFonts w:hint="eastAsia"/>
-        </w:rPr>
-      </w:pPr>
-      <w:r>
-        <w:rPr>
-          <w:rFonts w:hint="eastAsia"/>
-        </w:rPr>
-        <w:t xml:space="preserve">                # -------------------------------------------------------------------#</w:t>
-      </w:r>
-    </w:p>
-    <w:p>
-      <w:pPr>
-        <w:pStyle w:val="21"/>
-        <w:rPr>
-          <w:rFonts w:hint="eastAsia"/>
-        </w:rPr>
-      </w:pPr>
-      <w:r>
-        <w:rPr>
-          <w:rFonts w:hint="eastAsia"/>
-        </w:rPr>
-        <w:t xml:space="preserve">                #   判断当前batch_size，自适应调整学习率</w:t>
-      </w:r>
-    </w:p>
-    <w:p>
-      <w:pPr>
-        <w:pStyle w:val="21"/>
-        <w:rPr>
-          <w:rFonts w:hint="eastAsia"/>
-        </w:rPr>
-      </w:pPr>
-      <w:r>
-        <w:rPr>
-          <w:rFonts w:hint="eastAsia"/>
-        </w:rPr>
-        <w:t xml:space="preserve">                # -------------------------------------------------------------------#</w:t>
-      </w:r>
-    </w:p>
-    <w:p>
-      <w:pPr>
-        <w:pStyle w:val="21"/>
-        <w:rPr>
-          <w:rFonts w:hint="eastAsia"/>
-        </w:rPr>
-      </w:pPr>
-      <w:r>
-        <w:rPr>
-          <w:rFonts w:hint="eastAsia"/>
-        </w:rPr>
-        <w:t xml:space="preserve">                nbs = 16</w:t>
-      </w:r>
-    </w:p>
-    <w:p>
-      <w:pPr>
-        <w:pStyle w:val="21"/>
-        <w:rPr>
-          <w:rFonts w:hint="eastAsia"/>
-        </w:rPr>
-      </w:pPr>
-      <w:r>
-        <w:rPr>
-          <w:rFonts w:hint="eastAsia"/>
-        </w:rPr>
-        <w:t xml:space="preserve">                lr_limit_max = 1e-4 if optimizer_type in ['adam', 'adamw'] else 5e-2</w:t>
-      </w:r>
-    </w:p>
-    <w:p>
-      <w:pPr>
-        <w:pStyle w:val="21"/>
-        <w:rPr>
-          <w:rFonts w:hint="eastAsia"/>
-        </w:rPr>
-      </w:pPr>
-      <w:r>
-        <w:rPr>
-          <w:rFonts w:hint="eastAsia"/>
-        </w:rPr>
-        <w:t xml:space="preserve">                lr_limit_min = 3e-5 if optimizer_type in ['adam', 'adamw'] else 5e-4</w:t>
-      </w:r>
-    </w:p>
-    <w:p>
-      <w:pPr>
-        <w:pStyle w:val="21"/>
-        <w:rPr>
-          <w:rFonts w:hint="eastAsia"/>
-        </w:rPr>
-      </w:pPr>
-      <w:r>
-        <w:rPr>
-          <w:rFonts w:hint="eastAsia"/>
-        </w:rPr>
-        <w:t xml:space="preserve">                Init_lr_fit = min(max(batch_size / nbs * Init_lr, lr_limit_min), lr_limit_max)</w:t>
-      </w:r>
-    </w:p>
-    <w:p>
-      <w:pPr>
-        <w:pStyle w:val="21"/>
-        <w:rPr>
-          <w:rFonts w:hint="eastAsia"/>
-        </w:rPr>
-      </w:pPr>
-      <w:r>
-        <w:rPr>
-          <w:rFonts w:hint="eastAsia"/>
-        </w:rPr>
-        <w:t xml:space="preserve">                Min_lr_fit = min(max(batch_size / nbs * Min_lr, lr_limit_min * 1e-2), lr_limit_max * 1e-2)</w:t>
-      </w:r>
-    </w:p>
-    <w:p>
-      <w:pPr>
-        <w:pStyle w:val="21"/>
-        <w:rPr>
-          <w:rFonts w:hint="eastAsia"/>
-        </w:rPr>
-      </w:pPr>
-      <w:r>
-        <w:rPr>
-          <w:rFonts w:hint="eastAsia"/>
-        </w:rPr>
-        <w:t xml:space="preserve">                # ---------------------------------------#</w:t>
-      </w:r>
-    </w:p>
-    <w:p>
-      <w:pPr>
-        <w:pStyle w:val="21"/>
-        <w:rPr>
-          <w:rFonts w:hint="eastAsia"/>
-        </w:rPr>
-      </w:pPr>
-      <w:r>
-        <w:rPr>
-          <w:rFonts w:hint="eastAsia"/>
-        </w:rPr>
-        <w:t xml:space="preserve">                #   获得学习率下降的公式</w:t>
-      </w:r>
-    </w:p>
-    <w:p>
-      <w:pPr>
-        <w:pStyle w:val="21"/>
-        <w:rPr>
-          <w:rFonts w:hint="eastAsia"/>
-        </w:rPr>
-      </w:pPr>
-      <w:r>
-        <w:rPr>
-          <w:rFonts w:hint="eastAsia"/>
-        </w:rPr>
-        <w:t xml:space="preserve">                # ---------------------------------------#</w:t>
-      </w:r>
-    </w:p>
-    <w:p>
-      <w:pPr>
-        <w:pStyle w:val="21"/>
-        <w:rPr>
-          <w:rFonts w:hint="eastAsia"/>
-        </w:rPr>
-      </w:pPr>
-      <w:r>
-        <w:rPr>
-          <w:rFonts w:hint="eastAsia"/>
-        </w:rPr>
-        <w:t xml:space="preserve">                lr_scheduler_func = get_lr_scheduler(lr_decay_type, Init_lr_fit, Min_lr_fit, UnFreeze_Epoch)</w:t>
-      </w:r>
-    </w:p>
-    <w:p>
-      <w:pPr>
-        <w:pStyle w:val="21"/>
-        <w:rPr>
-          <w:rFonts w:hint="eastAsia"/>
-        </w:rPr>
-      </w:pPr>
-    </w:p>
-    <w:p>
-      <w:pPr>
-        <w:pStyle w:val="21"/>
-        <w:rPr>
-          <w:rFonts w:hint="eastAsia"/>
-        </w:rPr>
-      </w:pPr>
-      <w:r>
-        <w:rPr>
-          <w:rFonts w:hint="eastAsia"/>
-        </w:rPr>
-        <w:t xml:space="preserve">                for param in model.backbone.parameters():</w:t>
-      </w:r>
-    </w:p>
-    <w:p>
-      <w:pPr>
-        <w:pStyle w:val="21"/>
-        <w:rPr>
-          <w:rFonts w:hint="eastAsia"/>
-        </w:rPr>
-      </w:pPr>
-      <w:r>
-        <w:rPr>
-          <w:rFonts w:hint="eastAsia"/>
-        </w:rPr>
-        <w:t xml:space="preserve">                    param.requires_grad = True</w:t>
-      </w:r>
-    </w:p>
-    <w:p>
-      <w:pPr>
-        <w:pStyle w:val="21"/>
-        <w:rPr>
-          <w:rFonts w:hint="eastAsia"/>
-        </w:rPr>
-      </w:pPr>
-    </w:p>
-    <w:p>
-      <w:pPr>
-        <w:pStyle w:val="21"/>
-        <w:rPr>
-          <w:rFonts w:hint="eastAsia"/>
-        </w:rPr>
-      </w:pPr>
-      <w:r>
-        <w:rPr>
-          <w:rFonts w:hint="eastAsia"/>
-        </w:rPr>
-        <w:t xml:space="preserve">                epoch_step = num_train // batch_size</w:t>
-      </w:r>
-    </w:p>
-    <w:p>
-      <w:pPr>
-        <w:pStyle w:val="21"/>
-        <w:rPr>
-          <w:rFonts w:hint="eastAsia"/>
-        </w:rPr>
-      </w:pPr>
-      <w:r>
-        <w:rPr>
-          <w:rFonts w:hint="eastAsia"/>
-        </w:rPr>
-        <w:t xml:space="preserve">                epoch_step_val = num_val // batch_size</w:t>
-      </w:r>
-    </w:p>
-    <w:p>
-      <w:pPr>
-        <w:pStyle w:val="21"/>
-        <w:rPr>
-          <w:rFonts w:hint="eastAsia"/>
-        </w:rPr>
-      </w:pPr>
-    </w:p>
-    <w:p>
-      <w:pPr>
-        <w:pStyle w:val="21"/>
-        <w:rPr>
-          <w:rFonts w:hint="eastAsia"/>
-        </w:rPr>
-      </w:pPr>
-      <w:r>
-        <w:rPr>
-          <w:rFonts w:hint="eastAsia"/>
-        </w:rPr>
-        <w:t xml:space="preserve">                if epoch_step == 0 or epoch_step_val == 0:</w:t>
-      </w:r>
-    </w:p>
-    <w:p>
-      <w:pPr>
-        <w:pStyle w:val="21"/>
-        <w:rPr>
-          <w:rFonts w:hint="eastAsia"/>
-        </w:rPr>
-      </w:pPr>
-      <w:r>
-        <w:rPr>
-          <w:rFonts w:hint="eastAsia"/>
-        </w:rPr>
-        <w:t xml:space="preserve">                    raise ValueError("数据集过小，无法继续进行训练，请扩充数据集。")</w:t>
-      </w:r>
-    </w:p>
-    <w:p>
-      <w:pPr>
-        <w:pStyle w:val="21"/>
-        <w:rPr>
-          <w:rFonts w:hint="eastAsia"/>
-        </w:rPr>
-      </w:pPr>
-    </w:p>
-    <w:p>
-      <w:pPr>
-        <w:pStyle w:val="21"/>
-        <w:rPr>
-          <w:rFonts w:hint="eastAsia"/>
-        </w:rPr>
-      </w:pPr>
-      <w:r>
-        <w:rPr>
-          <w:rFonts w:hint="eastAsia"/>
-        </w:rPr>
-        <w:t xml:space="preserve">                gen = DataLoader(train_dataset, shuffle=shuffle, batch_size=batch_size, num_workers=num_workers,</w:t>
-      </w:r>
-    </w:p>
-    <w:p>
-      <w:pPr>
-        <w:pStyle w:val="21"/>
-        <w:rPr>
-          <w:rFonts w:hint="eastAsia"/>
-        </w:rPr>
-      </w:pPr>
-      <w:r>
-        <w:rPr>
-          <w:rFonts w:hint="eastAsia"/>
-        </w:rPr>
-        <w:t xml:space="preserve">                                 pin_memory=True,</w:t>
-      </w:r>
-    </w:p>
-    <w:p>
-      <w:pPr>
-        <w:pStyle w:val="21"/>
-        <w:rPr>
-          <w:rFonts w:hint="eastAsia"/>
-        </w:rPr>
-      </w:pPr>
-      <w:r>
-        <w:rPr>
-          <w:rFonts w:hint="eastAsia"/>
-        </w:rPr>
-        <w:t xml:space="preserve">                                 drop_last=True, collate_fn=seg_dataset_collate, sampler=train_sampler,</w:t>
-      </w:r>
-    </w:p>
-    <w:p>
-      <w:pPr>
-        <w:pStyle w:val="21"/>
-        <w:rPr>
-          <w:rFonts w:hint="eastAsia"/>
-        </w:rPr>
-      </w:pPr>
-      <w:r>
-        <w:rPr>
-          <w:rFonts w:hint="eastAsia"/>
-        </w:rPr>
-        <w:t xml:space="preserve">                                 worker_init_fn=partial(worker_init_fn, rank=rank, seed=seed))</w:t>
-      </w:r>
-    </w:p>
-    <w:p>
-      <w:pPr>
-        <w:pStyle w:val="21"/>
-        <w:rPr>
-          <w:rFonts w:hint="eastAsia"/>
-        </w:rPr>
-      </w:pPr>
-      <w:r>
-        <w:rPr>
-          <w:rFonts w:hint="eastAsia"/>
-        </w:rPr>
-        <w:t xml:space="preserve">                gen_val = DataLoader(val_dataset, shuffle=shuffle, batch_size=batch_size, num_workers=num_workers,</w:t>
-      </w:r>
-    </w:p>
-    <w:p>
-      <w:pPr>
-        <w:pStyle w:val="21"/>
-        <w:rPr>
-          <w:rFonts w:hint="eastAsia"/>
-        </w:rPr>
-      </w:pPr>
-      <w:r>
-        <w:rPr>
-          <w:rFonts w:hint="eastAsia"/>
-        </w:rPr>
-        <w:t xml:space="preserve">                                     pin_memory=True,</w:t>
-      </w:r>
-    </w:p>
-    <w:p>
-      <w:pPr>
-        <w:pStyle w:val="21"/>
-        <w:rPr>
-          <w:rFonts w:hint="eastAsia"/>
-        </w:rPr>
-      </w:pPr>
-      <w:r>
-        <w:rPr>
-          <w:rFonts w:hint="eastAsia"/>
-        </w:rPr>
-        <w:t xml:space="preserve">                                     drop_last=True, collate_fn=seg_dataset_collate, sampler=val_sampler,</w:t>
-      </w:r>
-    </w:p>
-    <w:p>
-      <w:pPr>
-        <w:pStyle w:val="21"/>
-        <w:rPr>
-          <w:rFonts w:hint="eastAsia"/>
-        </w:rPr>
-      </w:pPr>
-      <w:r>
-        <w:rPr>
-          <w:rFonts w:hint="eastAsia"/>
-        </w:rPr>
-        <w:t xml:space="preserve">                                     worker_init_fn=partial(worker_init_fn, rank=rank, seed=seed))</w:t>
-      </w:r>
-    </w:p>
-    <w:p>
-      <w:pPr>
-        <w:pStyle w:val="21"/>
-        <w:rPr>
-          <w:rFonts w:hint="eastAsia"/>
-        </w:rPr>
-      </w:pPr>
-    </w:p>
-    <w:p>
-      <w:pPr>
-        <w:pStyle w:val="21"/>
-        <w:rPr>
-          <w:rFonts w:hint="eastAsia"/>
-        </w:rPr>
-      </w:pPr>
-      <w:r>
-        <w:rPr>
-          <w:rFonts w:hint="eastAsia"/>
-        </w:rPr>
-        <w:t xml:space="preserve">                UnFreeze_flag = True</w:t>
-      </w:r>
-    </w:p>
-    <w:p>
-      <w:pPr>
-        <w:pStyle w:val="21"/>
-        <w:rPr>
-          <w:rFonts w:hint="eastAsia"/>
-        </w:rPr>
-      </w:pPr>
-    </w:p>
-    <w:p>
-      <w:pPr>
-        <w:pStyle w:val="21"/>
-        <w:rPr>
-          <w:rFonts w:hint="eastAsia"/>
-        </w:rPr>
-      </w:pPr>
-      <w:r>
-        <w:rPr>
-          <w:rFonts w:hint="eastAsia"/>
-        </w:rPr>
-        <w:t xml:space="preserve">            if distributed:</w:t>
-      </w:r>
-    </w:p>
-    <w:p>
-      <w:pPr>
-        <w:pStyle w:val="21"/>
-        <w:rPr>
-          <w:rFonts w:hint="eastAsia"/>
-        </w:rPr>
-      </w:pPr>
-      <w:r>
-        <w:rPr>
-          <w:rFonts w:hint="eastAsia"/>
-        </w:rPr>
-        <w:t xml:space="preserve">                train_sampler.set_epoch(epoch)</w:t>
-      </w:r>
-    </w:p>
-    <w:p>
-      <w:pPr>
-        <w:pStyle w:val="21"/>
-        <w:rPr>
-          <w:rFonts w:hint="eastAsia"/>
-        </w:rPr>
-      </w:pPr>
-    </w:p>
-    <w:p>
-      <w:pPr>
-        <w:pStyle w:val="21"/>
-        <w:rPr>
-          <w:rFonts w:hint="eastAsia"/>
-        </w:rPr>
-      </w:pPr>
-      <w:r>
-        <w:rPr>
-          <w:rFonts w:hint="eastAsia"/>
-        </w:rPr>
-        <w:t xml:space="preserve">            set_optimizer_lr(optimizer, lr_scheduler_func, epoch)</w:t>
-      </w:r>
-    </w:p>
-    <w:p>
-      <w:pPr>
-        <w:pStyle w:val="21"/>
-        <w:rPr>
-          <w:rFonts w:hint="eastAsia"/>
-        </w:rPr>
-      </w:pPr>
-    </w:p>
-    <w:p>
-      <w:pPr>
-        <w:pStyle w:val="21"/>
-        <w:rPr>
-          <w:rFonts w:hint="eastAsia"/>
-        </w:rPr>
-      </w:pPr>
-      <w:r>
-        <w:rPr>
-          <w:rFonts w:hint="eastAsia"/>
-        </w:rPr>
-        <w:t xml:space="preserve">            fit_one_epoch(model_train, model, loss_history, eval_callback, optimizer, epoch, epoch_step, epoch_step_val,</w:t>
-      </w:r>
-    </w:p>
-    <w:p>
-      <w:pPr>
-        <w:pStyle w:val="21"/>
-        <w:rPr>
-          <w:rFonts w:hint="eastAsia"/>
-        </w:rPr>
-      </w:pPr>
-      <w:r>
-        <w:rPr>
-          <w:rFonts w:hint="eastAsia"/>
-        </w:rPr>
-        <w:t xml:space="preserve">                          gen, gen_val, UnFreeze_Epoch, Cuda, \</w:t>
-      </w:r>
-    </w:p>
-    <w:p>
-      <w:pPr>
-        <w:pStyle w:val="21"/>
-        <w:rPr>
-          <w:rFonts w:hint="eastAsia"/>
-        </w:rPr>
-      </w:pPr>
-      <w:r>
-        <w:rPr>
-          <w:rFonts w:hint="eastAsia"/>
-        </w:rPr>
-        <w:t xml:space="preserve">                          dice_loss, focal_loss, cls_weights, num_classes, fp16, scaler, save_period, save_dir,</w:t>
-      </w:r>
-    </w:p>
-    <w:p>
-      <w:pPr>
-        <w:pStyle w:val="21"/>
-        <w:rPr>
-          <w:rFonts w:hint="eastAsia"/>
-        </w:rPr>
-      </w:pPr>
-      <w:r>
-        <w:rPr>
-          <w:rFonts w:hint="eastAsia"/>
-        </w:rPr>
-        <w:t xml:space="preserve">                          local_rank)</w:t>
-      </w:r>
-    </w:p>
-    <w:p>
-      <w:pPr>
-        <w:pStyle w:val="21"/>
-        <w:rPr>
-          <w:rFonts w:hint="eastAsia"/>
-        </w:rPr>
-      </w:pPr>
-    </w:p>
-    <w:p>
-      <w:pPr>
-        <w:pStyle w:val="21"/>
-        <w:rPr>
-          <w:rFonts w:hint="eastAsia"/>
-        </w:rPr>
-      </w:pPr>
-      <w:r>
-        <w:rPr>
-          <w:rFonts w:hint="eastAsia"/>
-        </w:rPr>
-        <w:t xml:space="preserve">            if distributed:</w:t>
-      </w:r>
-    </w:p>
-    <w:p>
-      <w:pPr>
-        <w:pStyle w:val="21"/>
-        <w:rPr>
-          <w:rFonts w:hint="eastAsia"/>
-        </w:rPr>
-      </w:pPr>
-      <w:r>
-        <w:rPr>
-          <w:rFonts w:hint="eastAsia"/>
-        </w:rPr>
-        <w:t xml:space="preserve">                dist.barrier()</w:t>
-      </w:r>
-    </w:p>
-    <w:p>
-      <w:pPr>
-        <w:pStyle w:val="21"/>
-        <w:rPr>
-          <w:rFonts w:hint="eastAsia"/>
-        </w:rPr>
-      </w:pPr>
-    </w:p>
-    <w:p>
-      <w:pPr>
-        <w:pStyle w:val="21"/>
-        <w:rPr>
-          <w:rFonts w:hint="eastAsia"/>
-        </w:rPr>
-      </w:pPr>
-      <w:r>
-        <w:rPr>
-          <w:rFonts w:hint="eastAsia"/>
-        </w:rPr>
-        <w:t xml:space="preserve">        if local_rank == 0:</w:t>
-      </w:r>
-    </w:p>
-    <w:p>
-      <w:pPr>
-        <w:pStyle w:val="21"/>
-        <w:rPr>
-          <w:rFonts w:hint="eastAsia"/>
-        </w:rPr>
-      </w:pPr>
-      <w:r>
-        <w:rPr>
-          <w:rFonts w:hint="eastAsia"/>
-        </w:rPr>
-        <w:t xml:space="preserve">            loss_history.writer.close()</w:t>
-      </w:r>
-    </w:p>
-    <w:p>
-      <w:pPr>
-        <w:ind w:firstLine="420" w:firstLineChars="0"/>
-        <w:rPr>
-          <w:rFonts w:hint="default"/>
-          <w:lang w:val="en-US" w:eastAsia="zh-CN"/>
-        </w:rPr>
-      </w:pPr>
-    </w:p>
-    <w:p>
-      <w:pPr>
-        <w:pStyle w:val="4"/>
-        <w:spacing w:before="0" w:after="0" w:line="415" w:lineRule="auto"/>
+      </w:pPr>
+      <w:r>
         <w:rPr>
           <w:rFonts w:hint="eastAsia" w:eastAsia="宋体"/>
           <w:sz w:val="24"/>
           <w:szCs w:val="24"/>
         </w:rPr>
+        <w:t>8.4.4 模型测试</w:t>
+      </w:r>
+    </w:p>
+    <w:p>
+      <w:pPr>
+        <w:pStyle w:val="32"/>
+        <w:spacing w:after="156" w:afterLines="50"/>
+        <w:rPr>
+          <w:rFonts w:hint="default"/>
+          <w:lang w:val="en-US" w:eastAsia="zh-CN"/>
+        </w:rPr>
+      </w:pPr>
+      <w:r>
+        <w:rPr>
+          <w:rFonts w:hint="eastAsia"/>
+          <w:lang w:val="en-US" w:eastAsia="zh-CN"/>
+        </w:rPr>
+        <w:t>模型测试时，将mode_path保存为训练好的权重文件。</w:t>
+      </w:r>
+    </w:p>
+    <w:p>
+      <w:pPr>
+        <w:pStyle w:val="4"/>
+        <w:spacing w:before="0" w:after="0" w:line="415" w:lineRule="auto"/>
+        <w:rPr>
+          <w:rFonts w:hint="default" w:eastAsia="宋体"/>
+          <w:sz w:val="24"/>
+          <w:szCs w:val="24"/>
+          <w:lang w:val="en-US" w:eastAsia="zh-CN"/>
+        </w:rPr>
       </w:pPr>
       <w:r>
         <w:rPr>
@@ -7260,17 +6672,8 @@
           <w:sz w:val="24"/>
           <w:szCs w:val="24"/>
         </w:rPr>
-        <w:t>8.4.4 模型测试</w:t>
-      </w:r>
-    </w:p>
-    <w:p>
-      <w:pPr>
-        <w:ind w:firstLine="420" w:firstLineChars="0"/>
-        <w:rPr>
-          <w:rFonts w:hint="default" w:eastAsia="宋体"/>
-          <w:lang w:val="en-US" w:eastAsia="zh-CN"/>
-        </w:rPr>
-      </w:pPr>
+        <w:t>8.4.4</w:t>
+      </w:r>
       <w:r>
         <w:rPr>
           <w:rFonts w:hint="eastAsia" w:eastAsia="宋体"/>
@@ -7278,27 +6681,15 @@
           <w:szCs w:val="24"/>
           <w:lang w:val="en-US" w:eastAsia="zh-CN"/>
         </w:rPr>
-        <w:t>模型测试时，将mode_path保存为训练好的权重文件。</w:t>
-      </w:r>
-    </w:p>
-    <w:p>
-      <w:pPr>
-        <w:pStyle w:val="4"/>
-        <w:spacing w:before="0" w:after="0" w:line="415" w:lineRule="auto"/>
-        <w:rPr>
-          <w:rFonts w:hint="default" w:eastAsia="宋体"/>
-          <w:sz w:val="24"/>
-          <w:szCs w:val="24"/>
-          <w:lang w:val="en-US" w:eastAsia="zh-CN"/>
-        </w:rPr>
-      </w:pPr>
+        <w:t>.1</w:t>
+      </w:r>
       <w:r>
         <w:rPr>
           <w:rFonts w:hint="eastAsia" w:eastAsia="宋体"/>
           <w:sz w:val="24"/>
           <w:szCs w:val="24"/>
         </w:rPr>
-        <w:t>8.4.4</w:t>
+        <w:t xml:space="preserve"> </w:t>
       </w:r>
       <w:r>
         <w:rPr>
@@ -7307,23 +6698,6 @@
           <w:szCs w:val="24"/>
           <w:lang w:val="en-US" w:eastAsia="zh-CN"/>
         </w:rPr>
-        <w:t>.1</w:t>
-      </w:r>
-      <w:r>
-        <w:rPr>
-          <w:rFonts w:hint="eastAsia" w:eastAsia="宋体"/>
-          <w:sz w:val="24"/>
-          <w:szCs w:val="24"/>
-        </w:rPr>
-        <w:t xml:space="preserve"> </w:t>
-      </w:r>
-      <w:r>
-        <w:rPr>
-          <w:rFonts w:hint="eastAsia" w:eastAsia="宋体"/>
-          <w:sz w:val="24"/>
-          <w:szCs w:val="24"/>
-          <w:lang w:val="en-US" w:eastAsia="zh-CN"/>
-        </w:rPr>
         <w:t>单张图片测试模式</w:t>
       </w:r>
     </w:p>
@@ -7336,7 +6710,8 @@
     </w:p>
     <w:p>
       <w:pPr>
-        <w:ind w:firstLine="420" w:firstLineChars="0"/>
+        <w:pStyle w:val="32"/>
+        <w:spacing w:after="156" w:afterLines="50"/>
         <w:rPr>
           <w:rFonts w:hint="eastAsia"/>
           <w:lang w:val="en-US" w:eastAsia="zh-CN"/>
@@ -7380,7 +6755,8 @@
     </w:p>
     <w:p>
       <w:pPr>
-        <w:ind w:firstLine="420" w:firstLineChars="0"/>
+        <w:pStyle w:val="32"/>
+        <w:spacing w:after="156" w:afterLines="50"/>
         <w:rPr>
           <w:rFonts w:hint="eastAsia"/>
           <w:lang w:val="en-US" w:eastAsia="zh-CN"/>
@@ -7499,11 +6875,20 @@
     </w:p>
     <w:p>
       <w:pPr>
-        <w:pStyle w:val="21"/>
-        <w:rPr>
-          <w:rFonts w:hint="eastAsia"/>
-        </w:rPr>
-      </w:pPr>
+        <w:pStyle w:val="32"/>
+        <w:spacing w:after="156" w:afterLines="50"/>
+        <w:rPr>
+          <w:rFonts w:hint="default"/>
+          <w:lang w:val="en-US" w:eastAsia="zh-CN"/>
+        </w:rPr>
+      </w:pPr>
+      <w:r>
+        <w:rPr>
+          <w:rFonts w:hint="eastAsia"/>
+          <w:lang w:val="en-US" w:eastAsia="zh-CN"/>
+        </w:rPr>
+        <w:t>判断测试模式为图片模式，并且输入背景图片与人像图片路径进行读取。</w:t>
+      </w:r>
     </w:p>
     <w:p>
       <w:pPr>
@@ -7781,11 +7166,20 @@
     </w:p>
     <w:p>
       <w:pPr>
-        <w:pStyle w:val="21"/>
-        <w:rPr>
-          <w:rFonts w:hint="eastAsia"/>
-        </w:rPr>
-      </w:pPr>
+        <w:pStyle w:val="32"/>
+        <w:spacing w:after="156" w:afterLines="50"/>
+        <w:rPr>
+          <w:rFonts w:hint="default"/>
+          <w:lang w:val="en-US" w:eastAsia="zh-CN"/>
+        </w:rPr>
+      </w:pPr>
+      <w:r>
+        <w:rPr>
+          <w:rFonts w:hint="eastAsia"/>
+          <w:lang w:val="en-US" w:eastAsia="zh-CN"/>
+        </w:rPr>
+        <w:t>将图片格式从BGR转换为RGB以适配PIL，并获取掩码，使用人像图片作为前景。</w:t>
+      </w:r>
     </w:p>
     <w:p>
       <w:pPr>
@@ -7881,24 +7275,19 @@
     </w:p>
     <w:p>
       <w:pPr>
-        <w:pStyle w:val="21"/>
-        <w:rPr>
-          <w:rFonts w:hint="eastAsia"/>
-        </w:rPr>
-      </w:pPr>
-    </w:p>
-    <w:p>
-      <w:pPr>
-        <w:pStyle w:val="21"/>
-        <w:rPr>
-          <w:rFonts w:hint="eastAsia"/>
-        </w:rPr>
-      </w:pPr>
-      <w:r>
-        <w:rPr>
-          <w:rFonts w:hint="eastAsia"/>
-        </w:rPr>
-        <w:t xml:space="preserve">            # 背景替换处理</w:t>
+        <w:pStyle w:val="32"/>
+        <w:spacing w:after="156" w:afterLines="50"/>
+        <w:rPr>
+          <w:rFonts w:hint="default"/>
+          <w:lang w:val="en-US" w:eastAsia="zh-CN"/>
+        </w:rPr>
+      </w:pPr>
+      <w:r>
+        <w:rPr>
+          <w:rFonts w:hint="eastAsia"/>
+          <w:lang w:val="en-US" w:eastAsia="zh-CN"/>
+        </w:rPr>
+        <w:t>进行背景替换处理，并显示结果图片，将图片保存至指定路径。</w:t>
       </w:r>
     </w:p>
     <w:p>
@@ -8442,12 +7831,6 @@
       </w:r>
     </w:p>
     <w:p>
-      <w:pPr>
-        <w:rPr>
-          <w:rFonts w:hint="eastAsia"/>
-          <w:lang w:val="en-US" w:eastAsia="zh-CN"/>
-        </w:rPr>
-      </w:pPr>
       <w:r>
         <w:drawing>
           <wp:inline distT="0" distB="0" distL="114300" distR="114300">
@@ -8494,6 +7877,23 @@
     </w:p>
     <w:p>
       <w:pPr>
+        <w:pStyle w:val="32"/>
+        <w:spacing w:after="156" w:afterLines="50"/>
+        <w:rPr>
+          <w:rFonts w:hint="eastAsia"/>
+          <w:lang w:val="en-US" w:eastAsia="zh-CN"/>
+        </w:rPr>
+      </w:pPr>
+      <w:r>
+        <w:rPr>
+          <w:rFonts w:hint="eastAsia"/>
+          <w:lang w:val="en-US" w:eastAsia="zh-CN"/>
+        </w:rPr>
+        <w:t>判断测试模式为视频模式，并且输入背景图片与人像视频路径进行读取，使用MP4兼容的编码格式，并调整图片尺寸以匹配视频。</w:t>
+      </w:r>
+    </w:p>
+    <w:p>
+      <w:pPr>
         <w:pStyle w:val="21"/>
         <w:rPr>
           <w:rFonts w:hint="eastAsia"/>
@@ -8517,21 +7917,7 @@
         <w:rPr>
           <w:rFonts w:hint="eastAsia"/>
         </w:rPr>
-        <w:t xml:space="preserve">        # 原有视频处理逻辑保持不变</w:t>
-      </w:r>
-    </w:p>
-    <w:p>
-      <w:pPr>
-        <w:pStyle w:val="21"/>
-        <w:rPr>
-          <w:rFonts w:hint="eastAsia"/>
-        </w:rPr>
-      </w:pPr>
-      <w:r>
-        <w:rPr>
-          <w:rFonts w:hint="eastAsia"/>
-        </w:rPr>
-        <w:t xml:space="preserve">        while True:</w:t>
+        <w:t xml:space="preserve">       while True:</w:t>
       </w:r>
     </w:p>
     <w:p>
@@ -8707,7 +8093,7 @@
         <w:rPr>
           <w:rFonts w:hint="eastAsia"/>
         </w:rPr>
-        <w:t xml:space="preserve">            # 循环输入视频路径</w:t>
+        <w:t xml:space="preserve">            # 输入视频路径</w:t>
       </w:r>
     </w:p>
     <w:p>
@@ -9072,6 +8458,23 @@
     </w:p>
     <w:p>
       <w:pPr>
+        <w:pStyle w:val="32"/>
+        <w:spacing w:after="156" w:afterLines="50"/>
+        <w:rPr>
+          <w:rFonts w:hint="eastAsia"/>
+          <w:lang w:val="en-US" w:eastAsia="zh-CN"/>
+        </w:rPr>
+      </w:pPr>
+      <w:r>
+        <w:rPr>
+          <w:rFonts w:hint="eastAsia"/>
+          <w:lang w:val="en-US" w:eastAsia="zh-CN"/>
+        </w:rPr>
+        <w:t>进行视频背景替换处理处理，创建前景掩码，并对掩码进行模糊处理，使边缘更自然。然后融合人像前景与背景，并将结果显示，并保存于指定路径。</w:t>
+      </w:r>
+    </w:p>
+    <w:p>
+      <w:pPr>
         <w:pStyle w:val="21"/>
         <w:rPr>
           <w:rFonts w:hint="eastAsia"/>
@@ -9225,20 +8628,6 @@
           <w:rFonts w:hint="eastAsia"/>
         </w:rPr>
       </w:pPr>
-    </w:p>
-    <w:p>
-      <w:pPr>
-        <w:pStyle w:val="21"/>
-        <w:rPr>
-          <w:rFonts w:hint="eastAsia"/>
-        </w:rPr>
-      </w:pPr>
-      <w:r>
-        <w:rPr>
-          <w:rFonts w:hint="eastAsia"/>
-        </w:rPr>
-        <w:t xml:space="preserve">                # 模型推理：只需要掩码（mask），不需要带粉色的processed_frame</w:t>
-      </w:r>
     </w:p>
     <w:p>
       <w:pPr>
@@ -10071,15 +9460,7 @@
         <w:rPr>
           <w:rFonts w:hint="eastAsia"/>
         </w:rPr>
-        <w:t>实验报告下载地址：https://gith</w:t>
-      </w:r>
-      <w:bookmarkStart w:id="3" w:name="_GoBack"/>
-      <w:bookmarkEnd w:id="3"/>
-      <w:r>
-        <w:rPr>
-          <w:rFonts w:hint="eastAsia"/>
-        </w:rPr>
-        <w:t>ub.com/stroberry5/Segformer_person</w:t>
+        <w:t>实验报告下载地址：https://github.com/stroberry5/Segformer_person</w:t>
       </w:r>
     </w:p>
     <w:p>
